--- a/作业2-用户测试报告/ChefAdia用户测试报告v1.0.docx
+++ b/作业2-用户测试报告/ChefAdia用户测试报告v1.0.docx
@@ -249,6 +249,7 @@
                                       </w:rPr>
                                       <w:t>平台的</w:t>
                                     </w:r>
+                                    <w:proofErr w:type="spellStart"/>
                                     <w:r>
                                       <w:rPr>
                                         <w:rFonts w:hint="eastAsia"/>
@@ -256,6 +257,7 @@
                                       </w:rPr>
                                       <w:t>ChefaAdia</w:t>
                                     </w:r>
+                                    <w:proofErr w:type="spellEnd"/>
                                     <w:r>
                                       <w:rPr>
                                         <w:rFonts w:hint="eastAsia"/>
@@ -346,6 +348,7 @@
                                 </w:rPr>
                                 <w:t>平台的</w:t>
                               </w:r>
+                              <w:proofErr w:type="spellStart"/>
                               <w:r>
                                 <w:rPr>
                                   <w:rFonts w:hint="eastAsia"/>
@@ -353,6 +356,7 @@
                                 </w:rPr>
                                 <w:t>ChefaAdia</w:t>
                               </w:r>
+                              <w:proofErr w:type="spellEnd"/>
                               <w:r>
                                 <w:rPr>
                                   <w:rFonts w:hint="eastAsia"/>
@@ -676,6 +680,7 @@
                                         <w:szCs w:val="72"/>
                                       </w:rPr>
                                     </w:pPr>
+                                    <w:proofErr w:type="spellStart"/>
                                     <w:r>
                                       <w:rPr>
                                         <w:rFonts w:asciiTheme="majorHAnsi" w:eastAsiaTheme="majorEastAsia" w:hAnsiTheme="majorHAnsi" w:cstheme="majorBidi" w:hint="eastAsia"/>
@@ -685,6 +690,7 @@
                                       </w:rPr>
                                       <w:t>ChefAdia</w:t>
                                     </w:r>
+                                    <w:proofErr w:type="spellEnd"/>
                                   </w:p>
                                 </w:sdtContent>
                               </w:sdt>
@@ -786,6 +792,7 @@
                                   <w:szCs w:val="72"/>
                                 </w:rPr>
                               </w:pPr>
+                              <w:proofErr w:type="spellStart"/>
                               <w:r>
                                 <w:rPr>
                                   <w:rFonts w:asciiTheme="majorHAnsi" w:eastAsiaTheme="majorEastAsia" w:hAnsiTheme="majorHAnsi" w:cstheme="majorBidi" w:hint="eastAsia"/>
@@ -795,6 +802,7 @@
                                 </w:rPr>
                                 <w:t>ChefAdia</w:t>
                               </w:r>
+                              <w:proofErr w:type="spellEnd"/>
                             </w:p>
                           </w:sdtContent>
                         </w:sdt>
@@ -905,7 +913,7 @@
                             <w:txbxContent>
                               <w:p>
                                 <w:pPr>
-                                  <w:pStyle w:val="afb"/>
+                                  <w:pStyle w:val="NoSpacing"/>
                                   <w:rPr>
                                     <w:rFonts w:asciiTheme="majorEastAsia" w:eastAsiaTheme="majorEastAsia" w:hAnsiTheme="majorEastAsia"/>
                                     <w:color w:val="2E2E2E" w:themeColor="accent2"/>
@@ -1030,7 +1038,7 @@
                               </w:p>
                               <w:p>
                                 <w:pPr>
-                                  <w:pStyle w:val="afb"/>
+                                  <w:pStyle w:val="NoSpacing"/>
                                   <w:rPr>
                                     <w:rFonts w:asciiTheme="majorEastAsia" w:eastAsiaTheme="majorEastAsia" w:hAnsiTheme="majorEastAsia"/>
                                     <w:color w:val="2E2E2E" w:themeColor="accent2"/>
@@ -1077,7 +1085,7 @@
                       <w:txbxContent>
                         <w:p>
                           <w:pPr>
-                            <w:pStyle w:val="afb"/>
+                            <w:pStyle w:val="NoSpacing"/>
                             <w:rPr>
                               <w:rFonts w:asciiTheme="majorEastAsia" w:eastAsiaTheme="majorEastAsia" w:hAnsiTheme="majorEastAsia"/>
                               <w:color w:val="2E2E2E" w:themeColor="accent2"/>
@@ -1202,7 +1210,7 @@
                         </w:p>
                         <w:p>
                           <w:pPr>
-                            <w:pStyle w:val="afb"/>
+                            <w:pStyle w:val="NoSpacing"/>
                             <w:rPr>
                               <w:rFonts w:asciiTheme="majorEastAsia" w:eastAsiaTheme="majorEastAsia" w:hAnsiTheme="majorEastAsia"/>
                               <w:color w:val="2E2E2E" w:themeColor="accent2"/>
@@ -1255,7 +1263,7 @@
     </w:p>
     <w:tbl>
       <w:tblPr>
-        <w:tblStyle w:val="6-1"/>
+        <w:tblStyle w:val="GridTable6Colorful-Accent1"/>
         <w:tblW w:w="0" w:type="auto"/>
         <w:tblLook w:val="04A0" w:firstRow="1" w:lastRow="0" w:firstColumn="1" w:lastColumn="0" w:noHBand="0" w:noVBand="1"/>
       </w:tblPr>
@@ -1573,6 +1581,13 @@
     <w:sdt>
       <w:sdtPr>
         <w:rPr>
+          <w:rFonts w:asciiTheme="minorHAnsi" w:hAnsiTheme="minorHAnsi"/>
+          <w:b w:val="0"/>
+          <w:caps w:val="0"/>
+          <w:color w:val="auto"/>
+          <w:spacing w:val="0"/>
+          <w:sz w:val="24"/>
+          <w:szCs w:val="24"/>
           <w:lang w:val="zh-CN"/>
         </w:rPr>
         <w:id w:val="-1482146193"/>
@@ -1583,21 +1598,15 @@
       </w:sdtPr>
       <w:sdtEndPr>
         <w:rPr>
-          <w:rFonts w:asciiTheme="minorHAnsi" w:hAnsiTheme="minorHAnsi"/>
           <w:bCs/>
-          <w:caps w:val="0"/>
           <w:noProof/>
-          <w:color w:val="auto"/>
-          <w:spacing w:val="0"/>
-          <w:sz w:val="24"/>
-          <w:szCs w:val="24"/>
           <w:lang w:val="en-US"/>
         </w:rPr>
       </w:sdtEndPr>
       <w:sdtContent>
         <w:p>
           <w:pPr>
-            <w:pStyle w:val="af7"/>
+            <w:pStyle w:val="TOCHeading"/>
           </w:pPr>
           <w:r>
             <w:rPr>
@@ -1608,7 +1617,7 @@
         </w:p>
         <w:p>
           <w:pPr>
-            <w:pStyle w:val="12"/>
+            <w:pStyle w:val="TOC1"/>
             <w:tabs>
               <w:tab w:val="left" w:pos="480"/>
               <w:tab w:val="right" w:pos="8297"/>
@@ -1638,10 +1647,10 @@
             </w:rPr>
             <w:fldChar w:fldCharType="separate"/>
           </w:r>
-          <w:hyperlink w:anchor="_Toc476130478" w:history="1">
-            <w:r>
-              <w:rPr>
-                <w:rStyle w:val="afd"/>
+          <w:hyperlink w:anchor="_Toc476435965" w:history="1">
+            <w:r>
+              <w:rPr>
+                <w:rStyle w:val="Hyperlink"/>
                 <w:noProof/>
               </w:rPr>
               <w:t>1.</w:t>
@@ -1658,7 +1667,7 @@
             </w:r>
             <w:r>
               <w:rPr>
-                <w:rStyle w:val="afd"/>
+                <w:rStyle w:val="Hyperlink"/>
                 <w:noProof/>
               </w:rPr>
               <w:t>测试环境描述</w:t>
@@ -1682,7 +1691,7 @@
                 <w:noProof/>
                 <w:webHidden/>
               </w:rPr>
-              <w:instrText xml:space="preserve"> PAGEREF _Toc476130478 \h </w:instrText>
+              <w:instrText xml:space="preserve"> PAGEREF _Toc476435965 \h </w:instrText>
             </w:r>
             <w:r>
               <w:rPr>
@@ -1702,7 +1711,7 @@
                 <w:noProof/>
                 <w:webHidden/>
               </w:rPr>
-              <w:t>4</w:t>
+              <w:t>5</w:t>
             </w:r>
             <w:r>
               <w:rPr>
@@ -1715,7 +1724,7 @@
         </w:p>
         <w:p>
           <w:pPr>
-            <w:pStyle w:val="22"/>
+            <w:pStyle w:val="TOC2"/>
             <w:tabs>
               <w:tab w:val="left" w:pos="960"/>
               <w:tab w:val="right" w:pos="8297"/>
@@ -1728,10 +1737,10 @@
               <w:szCs w:val="24"/>
             </w:rPr>
           </w:pPr>
-          <w:hyperlink w:anchor="_Toc476130479" w:history="1">
-            <w:r>
-              <w:rPr>
-                <w:rStyle w:val="afd"/>
+          <w:hyperlink w:anchor="_Toc476435966" w:history="1">
+            <w:r>
+              <w:rPr>
+                <w:rStyle w:val="Hyperlink"/>
                 <w:noProof/>
               </w:rPr>
               <w:t>1.1.</w:t>
@@ -1748,7 +1757,7 @@
             </w:r>
             <w:r>
               <w:rPr>
-                <w:rStyle w:val="afd"/>
+                <w:rStyle w:val="Hyperlink"/>
                 <w:noProof/>
               </w:rPr>
               <w:t>硬件</w:t>
@@ -1772,7 +1781,7 @@
                 <w:noProof/>
                 <w:webHidden/>
               </w:rPr>
-              <w:instrText xml:space="preserve"> PAGEREF _Toc476130479 \h </w:instrText>
+              <w:instrText xml:space="preserve"> PAGEREF _Toc476435966 \h </w:instrText>
             </w:r>
             <w:r>
               <w:rPr>
@@ -1792,7 +1801,7 @@
                 <w:noProof/>
                 <w:webHidden/>
               </w:rPr>
-              <w:t>4</w:t>
+              <w:t>5</w:t>
             </w:r>
             <w:r>
               <w:rPr>
@@ -1805,7 +1814,7 @@
         </w:p>
         <w:p>
           <w:pPr>
-            <w:pStyle w:val="22"/>
+            <w:pStyle w:val="TOC2"/>
             <w:tabs>
               <w:tab w:val="left" w:pos="960"/>
               <w:tab w:val="right" w:pos="8297"/>
@@ -1818,10 +1827,10 @@
               <w:szCs w:val="24"/>
             </w:rPr>
           </w:pPr>
-          <w:hyperlink w:anchor="_Toc476130480" w:history="1">
-            <w:r>
-              <w:rPr>
-                <w:rStyle w:val="afd"/>
+          <w:hyperlink w:anchor="_Toc476435967" w:history="1">
+            <w:r>
+              <w:rPr>
+                <w:rStyle w:val="Hyperlink"/>
                 <w:noProof/>
               </w:rPr>
               <w:t>1.2.</w:t>
@@ -1838,7 +1847,7 @@
             </w:r>
             <w:r>
               <w:rPr>
-                <w:rStyle w:val="afd"/>
+                <w:rStyle w:val="Hyperlink"/>
                 <w:noProof/>
               </w:rPr>
               <w:t>软件版本</w:t>
@@ -1862,7 +1871,7 @@
                 <w:noProof/>
                 <w:webHidden/>
               </w:rPr>
-              <w:instrText xml:space="preserve"> PAGEREF _Toc476130480 \h </w:instrText>
+              <w:instrText xml:space="preserve"> PAGEREF _Toc476435967 \h </w:instrText>
             </w:r>
             <w:r>
               <w:rPr>
@@ -1882,7 +1891,7 @@
                 <w:noProof/>
                 <w:webHidden/>
               </w:rPr>
-              <w:t>4</w:t>
+              <w:t>5</w:t>
             </w:r>
             <w:r>
               <w:rPr>
@@ -1895,7 +1904,7 @@
         </w:p>
         <w:p>
           <w:pPr>
-            <w:pStyle w:val="22"/>
+            <w:pStyle w:val="TOC2"/>
             <w:tabs>
               <w:tab w:val="left" w:pos="960"/>
               <w:tab w:val="right" w:pos="8297"/>
@@ -1908,10 +1917,10 @@
               <w:szCs w:val="24"/>
             </w:rPr>
           </w:pPr>
-          <w:hyperlink w:anchor="_Toc476130481" w:history="1">
-            <w:r>
-              <w:rPr>
-                <w:rStyle w:val="afd"/>
+          <w:hyperlink w:anchor="_Toc476435968" w:history="1">
+            <w:r>
+              <w:rPr>
+                <w:rStyle w:val="Hyperlink"/>
                 <w:noProof/>
               </w:rPr>
               <w:t>1.3.</w:t>
@@ -1928,7 +1937,7 @@
             </w:r>
             <w:r>
               <w:rPr>
-                <w:rStyle w:val="afd"/>
+                <w:rStyle w:val="Hyperlink"/>
                 <w:noProof/>
               </w:rPr>
               <w:t>测试场地</w:t>
@@ -1952,7 +1961,7 @@
                 <w:noProof/>
                 <w:webHidden/>
               </w:rPr>
-              <w:instrText xml:space="preserve"> PAGEREF _Toc476130481 \h </w:instrText>
+              <w:instrText xml:space="preserve"> PAGEREF _Toc476435968 \h </w:instrText>
             </w:r>
             <w:r>
               <w:rPr>
@@ -1972,7 +1981,7 @@
                 <w:noProof/>
                 <w:webHidden/>
               </w:rPr>
-              <w:t>4</w:t>
+              <w:t>5</w:t>
             </w:r>
             <w:r>
               <w:rPr>
@@ -1985,7 +1994,7 @@
         </w:p>
         <w:p>
           <w:pPr>
-            <w:pStyle w:val="22"/>
+            <w:pStyle w:val="TOC2"/>
             <w:tabs>
               <w:tab w:val="left" w:pos="960"/>
               <w:tab w:val="right" w:pos="8297"/>
@@ -1998,10 +2007,10 @@
               <w:szCs w:val="24"/>
             </w:rPr>
           </w:pPr>
-          <w:hyperlink w:anchor="_Toc476130482" w:history="1">
-            <w:r>
-              <w:rPr>
-                <w:rStyle w:val="afd"/>
+          <w:hyperlink w:anchor="_Toc476435969" w:history="1">
+            <w:r>
+              <w:rPr>
+                <w:rStyle w:val="Hyperlink"/>
                 <w:noProof/>
               </w:rPr>
               <w:t>1.4.</w:t>
@@ -2018,7 +2027,7 @@
             </w:r>
             <w:r>
               <w:rPr>
-                <w:rStyle w:val="afd"/>
+                <w:rStyle w:val="Hyperlink"/>
                 <w:noProof/>
               </w:rPr>
               <w:t>测试时间</w:t>
@@ -2042,7 +2051,7 @@
                 <w:noProof/>
                 <w:webHidden/>
               </w:rPr>
-              <w:instrText xml:space="preserve"> PAGEREF _Toc476130482 \h </w:instrText>
+              <w:instrText xml:space="preserve"> PAGEREF _Toc476435969 \h </w:instrText>
             </w:r>
             <w:r>
               <w:rPr>
@@ -2062,7 +2071,7 @@
                 <w:noProof/>
                 <w:webHidden/>
               </w:rPr>
-              <w:t>4</w:t>
+              <w:t>5</w:t>
             </w:r>
             <w:r>
               <w:rPr>
@@ -2075,7 +2084,7 @@
         </w:p>
         <w:p>
           <w:pPr>
-            <w:pStyle w:val="12"/>
+            <w:pStyle w:val="TOC1"/>
             <w:tabs>
               <w:tab w:val="left" w:pos="480"/>
               <w:tab w:val="right" w:pos="8297"/>
@@ -2088,10 +2097,10 @@
               <w:szCs w:val="24"/>
             </w:rPr>
           </w:pPr>
-          <w:hyperlink w:anchor="_Toc476130483" w:history="1">
-            <w:r>
-              <w:rPr>
-                <w:rStyle w:val="afd"/>
+          <w:hyperlink w:anchor="_Toc476435970" w:history="1">
+            <w:r>
+              <w:rPr>
+                <w:rStyle w:val="Hyperlink"/>
                 <w:noProof/>
               </w:rPr>
               <w:t>2.</w:t>
@@ -2108,7 +2117,7 @@
             </w:r>
             <w:r>
               <w:rPr>
-                <w:rStyle w:val="afd"/>
+                <w:rStyle w:val="Hyperlink"/>
                 <w:noProof/>
               </w:rPr>
               <w:t>执行概要</w:t>
@@ -2132,7 +2141,7 @@
                 <w:noProof/>
                 <w:webHidden/>
               </w:rPr>
-              <w:instrText xml:space="preserve"> PAGEREF _Toc476130483 \h </w:instrText>
+              <w:instrText xml:space="preserve"> PAGEREF _Toc476435970 \h </w:instrText>
             </w:r>
             <w:r>
               <w:rPr>
@@ -2152,7 +2161,7 @@
                 <w:noProof/>
                 <w:webHidden/>
               </w:rPr>
-              <w:t>4</w:t>
+              <w:t>5</w:t>
             </w:r>
             <w:r>
               <w:rPr>
@@ -2165,7 +2174,7 @@
         </w:p>
         <w:p>
           <w:pPr>
-            <w:pStyle w:val="12"/>
+            <w:pStyle w:val="TOC1"/>
             <w:tabs>
               <w:tab w:val="left" w:pos="480"/>
               <w:tab w:val="right" w:pos="8297"/>
@@ -2178,10 +2187,10 @@
               <w:szCs w:val="24"/>
             </w:rPr>
           </w:pPr>
-          <w:hyperlink w:anchor="_Toc476130484" w:history="1">
-            <w:r>
-              <w:rPr>
-                <w:rStyle w:val="afd"/>
+          <w:hyperlink w:anchor="_Toc476435971" w:history="1">
+            <w:r>
+              <w:rPr>
+                <w:rStyle w:val="Hyperlink"/>
                 <w:noProof/>
               </w:rPr>
               <w:t>3.</w:t>
@@ -2198,7 +2207,7 @@
             </w:r>
             <w:r>
               <w:rPr>
-                <w:rStyle w:val="afd"/>
+                <w:rStyle w:val="Hyperlink"/>
                 <w:noProof/>
               </w:rPr>
               <w:t>测试描述</w:t>
@@ -2222,7 +2231,7 @@
                 <w:noProof/>
                 <w:webHidden/>
               </w:rPr>
-              <w:instrText xml:space="preserve"> PAGEREF _Toc476130484 \h </w:instrText>
+              <w:instrText xml:space="preserve"> PAGEREF _Toc476435971 \h </w:instrText>
             </w:r>
             <w:r>
               <w:rPr>
@@ -2242,7 +2251,7 @@
                 <w:noProof/>
                 <w:webHidden/>
               </w:rPr>
-              <w:t>4</w:t>
+              <w:t>5</w:t>
             </w:r>
             <w:r>
               <w:rPr>
@@ -2255,7 +2264,7 @@
         </w:p>
         <w:p>
           <w:pPr>
-            <w:pStyle w:val="22"/>
+            <w:pStyle w:val="TOC2"/>
             <w:tabs>
               <w:tab w:val="left" w:pos="960"/>
               <w:tab w:val="right" w:pos="8297"/>
@@ -2268,10 +2277,10 @@
               <w:szCs w:val="24"/>
             </w:rPr>
           </w:pPr>
-          <w:hyperlink w:anchor="_Toc476130485" w:history="1">
-            <w:r>
-              <w:rPr>
-                <w:rStyle w:val="afd"/>
+          <w:hyperlink w:anchor="_Toc476435972" w:history="1">
+            <w:r>
+              <w:rPr>
+                <w:rStyle w:val="Hyperlink"/>
                 <w:noProof/>
               </w:rPr>
               <w:t>3.1.</w:t>
@@ -2288,10 +2297,10 @@
             </w:r>
             <w:r>
               <w:rPr>
-                <w:rStyle w:val="afd"/>
-                <w:noProof/>
-              </w:rPr>
-              <w:t>测试计划</w:t>
+                <w:rStyle w:val="Hyperlink"/>
+                <w:noProof/>
+              </w:rPr>
+              <w:t>测试目标</w:t>
             </w:r>
             <w:r>
               <w:rPr>
@@ -2312,7 +2321,7 @@
                 <w:noProof/>
                 <w:webHidden/>
               </w:rPr>
-              <w:instrText xml:space="preserve"> PAGEREF _Toc476130485 \h </w:instrText>
+              <w:instrText xml:space="preserve"> PAGEREF _Toc476435972 \h </w:instrText>
             </w:r>
             <w:r>
               <w:rPr>
@@ -2332,7 +2341,7 @@
                 <w:noProof/>
                 <w:webHidden/>
               </w:rPr>
-              <w:t>4</w:t>
+              <w:t>5</w:t>
             </w:r>
             <w:r>
               <w:rPr>
@@ -2345,7 +2354,681 @@
         </w:p>
         <w:p>
           <w:pPr>
-            <w:pStyle w:val="22"/>
+            <w:pStyle w:val="TOC2"/>
+            <w:tabs>
+              <w:tab w:val="right" w:pos="8297"/>
+            </w:tabs>
+            <w:rPr>
+              <w:i w:val="0"/>
+              <w:iCs w:val="0"/>
+              <w:noProof/>
+              <w:sz w:val="24"/>
+              <w:szCs w:val="24"/>
+            </w:rPr>
+          </w:pPr>
+          <w:hyperlink w:anchor="_Toc476435973" w:history="1">
+            <w:r>
+              <w:rPr>
+                <w:rStyle w:val="Hyperlink"/>
+                <w:noProof/>
+              </w:rPr>
+              <w:t>测试软件的人机交互是否合理，发现项目中存在的不合理交互并给出修改意见。</w:t>
+            </w:r>
+            <w:r>
+              <w:rPr>
+                <w:noProof/>
+                <w:webHidden/>
+              </w:rPr>
+              <w:tab/>
+            </w:r>
+            <w:r>
+              <w:rPr>
+                <w:noProof/>
+                <w:webHidden/>
+              </w:rPr>
+              <w:fldChar w:fldCharType="begin"/>
+            </w:r>
+            <w:r>
+              <w:rPr>
+                <w:noProof/>
+                <w:webHidden/>
+              </w:rPr>
+              <w:instrText xml:space="preserve"> PAGEREF _Toc476435973 \h </w:instrText>
+            </w:r>
+            <w:r>
+              <w:rPr>
+                <w:noProof/>
+                <w:webHidden/>
+              </w:rPr>
+            </w:r>
+            <w:r>
+              <w:rPr>
+                <w:noProof/>
+                <w:webHidden/>
+              </w:rPr>
+              <w:fldChar w:fldCharType="separate"/>
+            </w:r>
+            <w:r>
+              <w:rPr>
+                <w:noProof/>
+                <w:webHidden/>
+              </w:rPr>
+              <w:t>5</w:t>
+            </w:r>
+            <w:r>
+              <w:rPr>
+                <w:noProof/>
+                <w:webHidden/>
+              </w:rPr>
+              <w:fldChar w:fldCharType="end"/>
+            </w:r>
+          </w:hyperlink>
+        </w:p>
+        <w:p>
+          <w:pPr>
+            <w:pStyle w:val="TOC2"/>
+            <w:tabs>
+              <w:tab w:val="right" w:pos="8297"/>
+            </w:tabs>
+            <w:rPr>
+              <w:i w:val="0"/>
+              <w:iCs w:val="0"/>
+              <w:noProof/>
+              <w:sz w:val="24"/>
+              <w:szCs w:val="24"/>
+            </w:rPr>
+          </w:pPr>
+          <w:hyperlink w:anchor="_Toc476435974" w:history="1">
+            <w:r>
+              <w:rPr>
+                <w:rStyle w:val="Hyperlink"/>
+                <w:noProof/>
+              </w:rPr>
+              <w:t>目标集：</w:t>
+            </w:r>
+            <w:r>
+              <w:rPr>
+                <w:noProof/>
+                <w:webHidden/>
+              </w:rPr>
+              <w:tab/>
+            </w:r>
+            <w:r>
+              <w:rPr>
+                <w:noProof/>
+                <w:webHidden/>
+              </w:rPr>
+              <w:fldChar w:fldCharType="begin"/>
+            </w:r>
+            <w:r>
+              <w:rPr>
+                <w:noProof/>
+                <w:webHidden/>
+              </w:rPr>
+              <w:instrText xml:space="preserve"> PAGEREF _Toc476435974 \h </w:instrText>
+            </w:r>
+            <w:r>
+              <w:rPr>
+                <w:noProof/>
+                <w:webHidden/>
+              </w:rPr>
+            </w:r>
+            <w:r>
+              <w:rPr>
+                <w:noProof/>
+                <w:webHidden/>
+              </w:rPr>
+              <w:fldChar w:fldCharType="separate"/>
+            </w:r>
+            <w:r>
+              <w:rPr>
+                <w:noProof/>
+                <w:webHidden/>
+              </w:rPr>
+              <w:t>5</w:t>
+            </w:r>
+            <w:r>
+              <w:rPr>
+                <w:noProof/>
+                <w:webHidden/>
+              </w:rPr>
+              <w:fldChar w:fldCharType="end"/>
+            </w:r>
+          </w:hyperlink>
+        </w:p>
+        <w:p>
+          <w:pPr>
+            <w:pStyle w:val="TOC2"/>
+            <w:tabs>
+              <w:tab w:val="right" w:pos="8297"/>
+            </w:tabs>
+            <w:rPr>
+              <w:i w:val="0"/>
+              <w:iCs w:val="0"/>
+              <w:noProof/>
+              <w:sz w:val="24"/>
+              <w:szCs w:val="24"/>
+            </w:rPr>
+          </w:pPr>
+          <w:hyperlink w:anchor="_Toc476435975" w:history="1">
+            <w:r>
+              <w:rPr>
+                <w:rStyle w:val="Hyperlink"/>
+                <w:noProof/>
+              </w:rPr>
+              <w:t>1.</w:t>
+            </w:r>
+            <w:r>
+              <w:rPr>
+                <w:rStyle w:val="Hyperlink"/>
+                <w:noProof/>
+              </w:rPr>
+              <w:t>点餐操作：</w:t>
+            </w:r>
+            <w:r>
+              <w:rPr>
+                <w:noProof/>
+                <w:webHidden/>
+              </w:rPr>
+              <w:tab/>
+            </w:r>
+            <w:r>
+              <w:rPr>
+                <w:noProof/>
+                <w:webHidden/>
+              </w:rPr>
+              <w:fldChar w:fldCharType="begin"/>
+            </w:r>
+            <w:r>
+              <w:rPr>
+                <w:noProof/>
+                <w:webHidden/>
+              </w:rPr>
+              <w:instrText xml:space="preserve"> PAGEREF _Toc476435975 \h </w:instrText>
+            </w:r>
+            <w:r>
+              <w:rPr>
+                <w:noProof/>
+                <w:webHidden/>
+              </w:rPr>
+            </w:r>
+            <w:r>
+              <w:rPr>
+                <w:noProof/>
+                <w:webHidden/>
+              </w:rPr>
+              <w:fldChar w:fldCharType="separate"/>
+            </w:r>
+            <w:r>
+              <w:rPr>
+                <w:noProof/>
+                <w:webHidden/>
+              </w:rPr>
+              <w:t>5</w:t>
+            </w:r>
+            <w:r>
+              <w:rPr>
+                <w:noProof/>
+                <w:webHidden/>
+              </w:rPr>
+              <w:fldChar w:fldCharType="end"/>
+            </w:r>
+          </w:hyperlink>
+        </w:p>
+        <w:p>
+          <w:pPr>
+            <w:pStyle w:val="TOC2"/>
+            <w:tabs>
+              <w:tab w:val="right" w:pos="8297"/>
+            </w:tabs>
+            <w:rPr>
+              <w:i w:val="0"/>
+              <w:iCs w:val="0"/>
+              <w:noProof/>
+              <w:sz w:val="24"/>
+              <w:szCs w:val="24"/>
+            </w:rPr>
+          </w:pPr>
+          <w:hyperlink w:anchor="_Toc476435976" w:history="1">
+            <w:r>
+              <w:rPr>
+                <w:rStyle w:val="Hyperlink"/>
+                <w:noProof/>
+              </w:rPr>
+              <w:t>1</w:t>
+            </w:r>
+            <w:r>
+              <w:rPr>
+                <w:rStyle w:val="Hyperlink"/>
+                <w:noProof/>
+              </w:rPr>
+              <w:t>）用户能在</w:t>
+            </w:r>
+            <w:r>
+              <w:rPr>
+                <w:rStyle w:val="Hyperlink"/>
+                <w:noProof/>
+              </w:rPr>
+              <w:t>30s</w:t>
+            </w:r>
+            <w:r>
+              <w:rPr>
+                <w:rStyle w:val="Hyperlink"/>
+                <w:noProof/>
+              </w:rPr>
+              <w:t>内找到某菜品的具体位置</w:t>
+            </w:r>
+            <w:r>
+              <w:rPr>
+                <w:noProof/>
+                <w:webHidden/>
+              </w:rPr>
+              <w:tab/>
+            </w:r>
+            <w:r>
+              <w:rPr>
+                <w:noProof/>
+                <w:webHidden/>
+              </w:rPr>
+              <w:fldChar w:fldCharType="begin"/>
+            </w:r>
+            <w:r>
+              <w:rPr>
+                <w:noProof/>
+                <w:webHidden/>
+              </w:rPr>
+              <w:instrText xml:space="preserve"> PAGEREF _Toc476435976 \h </w:instrText>
+            </w:r>
+            <w:r>
+              <w:rPr>
+                <w:noProof/>
+                <w:webHidden/>
+              </w:rPr>
+            </w:r>
+            <w:r>
+              <w:rPr>
+                <w:noProof/>
+                <w:webHidden/>
+              </w:rPr>
+              <w:fldChar w:fldCharType="separate"/>
+            </w:r>
+            <w:r>
+              <w:rPr>
+                <w:noProof/>
+                <w:webHidden/>
+              </w:rPr>
+              <w:t>5</w:t>
+            </w:r>
+            <w:r>
+              <w:rPr>
+                <w:noProof/>
+                <w:webHidden/>
+              </w:rPr>
+              <w:fldChar w:fldCharType="end"/>
+            </w:r>
+          </w:hyperlink>
+        </w:p>
+        <w:p>
+          <w:pPr>
+            <w:pStyle w:val="TOC2"/>
+            <w:tabs>
+              <w:tab w:val="right" w:pos="8297"/>
+            </w:tabs>
+            <w:rPr>
+              <w:i w:val="0"/>
+              <w:iCs w:val="0"/>
+              <w:noProof/>
+              <w:sz w:val="24"/>
+              <w:szCs w:val="24"/>
+            </w:rPr>
+          </w:pPr>
+          <w:hyperlink w:anchor="_Toc476435977" w:history="1">
+            <w:r>
+              <w:rPr>
+                <w:rStyle w:val="Hyperlink"/>
+                <w:noProof/>
+              </w:rPr>
+              <w:t>2</w:t>
+            </w:r>
+            <w:r>
+              <w:rPr>
+                <w:rStyle w:val="Hyperlink"/>
+                <w:noProof/>
+              </w:rPr>
+              <w:t>）用户在少于</w:t>
+            </w:r>
+            <w:r>
+              <w:rPr>
+                <w:rStyle w:val="Hyperlink"/>
+                <w:noProof/>
+              </w:rPr>
+              <w:t>3</w:t>
+            </w:r>
+            <w:r>
+              <w:rPr>
+                <w:rStyle w:val="Hyperlink"/>
+                <w:noProof/>
+              </w:rPr>
+              <w:t>分钟的时间内，能够完成下单操作</w:t>
+            </w:r>
+            <w:r>
+              <w:rPr>
+                <w:noProof/>
+                <w:webHidden/>
+              </w:rPr>
+              <w:tab/>
+            </w:r>
+            <w:r>
+              <w:rPr>
+                <w:noProof/>
+                <w:webHidden/>
+              </w:rPr>
+              <w:fldChar w:fldCharType="begin"/>
+            </w:r>
+            <w:r>
+              <w:rPr>
+                <w:noProof/>
+                <w:webHidden/>
+              </w:rPr>
+              <w:instrText xml:space="preserve"> PAGEREF _Toc476435977 \h </w:instrText>
+            </w:r>
+            <w:r>
+              <w:rPr>
+                <w:noProof/>
+                <w:webHidden/>
+              </w:rPr>
+            </w:r>
+            <w:r>
+              <w:rPr>
+                <w:noProof/>
+                <w:webHidden/>
+              </w:rPr>
+              <w:fldChar w:fldCharType="separate"/>
+            </w:r>
+            <w:r>
+              <w:rPr>
+                <w:noProof/>
+                <w:webHidden/>
+              </w:rPr>
+              <w:t>5</w:t>
+            </w:r>
+            <w:r>
+              <w:rPr>
+                <w:noProof/>
+                <w:webHidden/>
+              </w:rPr>
+              <w:fldChar w:fldCharType="end"/>
+            </w:r>
+          </w:hyperlink>
+        </w:p>
+        <w:p>
+          <w:pPr>
+            <w:pStyle w:val="TOC2"/>
+            <w:tabs>
+              <w:tab w:val="right" w:pos="8297"/>
+            </w:tabs>
+            <w:rPr>
+              <w:i w:val="0"/>
+              <w:iCs w:val="0"/>
+              <w:noProof/>
+              <w:sz w:val="24"/>
+              <w:szCs w:val="24"/>
+            </w:rPr>
+          </w:pPr>
+          <w:hyperlink w:anchor="_Toc476435978" w:history="1">
+            <w:r>
+              <w:rPr>
+                <w:rStyle w:val="Hyperlink"/>
+                <w:noProof/>
+              </w:rPr>
+              <w:t>2.</w:t>
+            </w:r>
+            <w:r>
+              <w:rPr>
+                <w:rStyle w:val="Hyperlink"/>
+                <w:noProof/>
+              </w:rPr>
+              <w:t>用户个人账户操作</w:t>
+            </w:r>
+            <w:r>
+              <w:rPr>
+                <w:noProof/>
+                <w:webHidden/>
+              </w:rPr>
+              <w:tab/>
+            </w:r>
+            <w:r>
+              <w:rPr>
+                <w:noProof/>
+                <w:webHidden/>
+              </w:rPr>
+              <w:fldChar w:fldCharType="begin"/>
+            </w:r>
+            <w:r>
+              <w:rPr>
+                <w:noProof/>
+                <w:webHidden/>
+              </w:rPr>
+              <w:instrText xml:space="preserve"> PAGEREF _Toc476435978 \h </w:instrText>
+            </w:r>
+            <w:r>
+              <w:rPr>
+                <w:noProof/>
+                <w:webHidden/>
+              </w:rPr>
+            </w:r>
+            <w:r>
+              <w:rPr>
+                <w:noProof/>
+                <w:webHidden/>
+              </w:rPr>
+              <w:fldChar w:fldCharType="separate"/>
+            </w:r>
+            <w:r>
+              <w:rPr>
+                <w:noProof/>
+                <w:webHidden/>
+              </w:rPr>
+              <w:t>5</w:t>
+            </w:r>
+            <w:r>
+              <w:rPr>
+                <w:noProof/>
+                <w:webHidden/>
+              </w:rPr>
+              <w:fldChar w:fldCharType="end"/>
+            </w:r>
+          </w:hyperlink>
+        </w:p>
+        <w:p>
+          <w:pPr>
+            <w:pStyle w:val="TOC2"/>
+            <w:tabs>
+              <w:tab w:val="right" w:pos="8297"/>
+            </w:tabs>
+            <w:rPr>
+              <w:i w:val="0"/>
+              <w:iCs w:val="0"/>
+              <w:noProof/>
+              <w:sz w:val="24"/>
+              <w:szCs w:val="24"/>
+            </w:rPr>
+          </w:pPr>
+          <w:hyperlink w:anchor="_Toc476435979" w:history="1">
+            <w:r>
+              <w:rPr>
+                <w:rStyle w:val="Hyperlink"/>
+                <w:noProof/>
+              </w:rPr>
+              <w:t>1</w:t>
+            </w:r>
+            <w:r>
+              <w:rPr>
+                <w:rStyle w:val="Hyperlink"/>
+                <w:noProof/>
+              </w:rPr>
+              <w:t>）初次用户能在</w:t>
+            </w:r>
+            <w:r>
+              <w:rPr>
+                <w:rStyle w:val="Hyperlink"/>
+                <w:noProof/>
+              </w:rPr>
+              <w:t>3</w:t>
+            </w:r>
+            <w:r>
+              <w:rPr>
+                <w:rStyle w:val="Hyperlink"/>
+                <w:noProof/>
+              </w:rPr>
+              <w:t>分钟内完成个人信息的填写</w:t>
+            </w:r>
+            <w:r>
+              <w:rPr>
+                <w:noProof/>
+                <w:webHidden/>
+              </w:rPr>
+              <w:tab/>
+            </w:r>
+            <w:r>
+              <w:rPr>
+                <w:noProof/>
+                <w:webHidden/>
+              </w:rPr>
+              <w:fldChar w:fldCharType="begin"/>
+            </w:r>
+            <w:r>
+              <w:rPr>
+                <w:noProof/>
+                <w:webHidden/>
+              </w:rPr>
+              <w:instrText xml:space="preserve"> PAGEREF _Toc476435979 \h </w:instrText>
+            </w:r>
+            <w:r>
+              <w:rPr>
+                <w:noProof/>
+                <w:webHidden/>
+              </w:rPr>
+            </w:r>
+            <w:r>
+              <w:rPr>
+                <w:noProof/>
+                <w:webHidden/>
+              </w:rPr>
+              <w:fldChar w:fldCharType="separate"/>
+            </w:r>
+            <w:r>
+              <w:rPr>
+                <w:noProof/>
+                <w:webHidden/>
+              </w:rPr>
+              <w:t>5</w:t>
+            </w:r>
+            <w:r>
+              <w:rPr>
+                <w:noProof/>
+                <w:webHidden/>
+              </w:rPr>
+              <w:fldChar w:fldCharType="end"/>
+            </w:r>
+          </w:hyperlink>
+        </w:p>
+        <w:p>
+          <w:pPr>
+            <w:pStyle w:val="TOC2"/>
+            <w:tabs>
+              <w:tab w:val="right" w:pos="8297"/>
+            </w:tabs>
+            <w:rPr>
+              <w:i w:val="0"/>
+              <w:iCs w:val="0"/>
+              <w:noProof/>
+              <w:sz w:val="24"/>
+              <w:szCs w:val="24"/>
+            </w:rPr>
+          </w:pPr>
+          <w:hyperlink w:anchor="_Toc476435980" w:history="1">
+            <w:r>
+              <w:rPr>
+                <w:rStyle w:val="Hyperlink"/>
+                <w:noProof/>
+              </w:rPr>
+              <w:t>2</w:t>
+            </w:r>
+            <w:r>
+              <w:rPr>
+                <w:rStyle w:val="Hyperlink"/>
+                <w:noProof/>
+              </w:rPr>
+              <w:t>）用户能在</w:t>
+            </w:r>
+            <w:r>
+              <w:rPr>
+                <w:rStyle w:val="Hyperlink"/>
+                <w:noProof/>
+              </w:rPr>
+              <w:t>5</w:t>
+            </w:r>
+            <w:r>
+              <w:rPr>
+                <w:rStyle w:val="Hyperlink"/>
+                <w:noProof/>
+              </w:rPr>
+              <w:t>分钟之内完成自定义套餐的定制</w:t>
+            </w:r>
+            <w:r>
+              <w:rPr>
+                <w:noProof/>
+                <w:webHidden/>
+              </w:rPr>
+              <w:tab/>
+            </w:r>
+            <w:r>
+              <w:rPr>
+                <w:noProof/>
+                <w:webHidden/>
+              </w:rPr>
+              <w:fldChar w:fldCharType="begin"/>
+            </w:r>
+            <w:r>
+              <w:rPr>
+                <w:noProof/>
+                <w:webHidden/>
+              </w:rPr>
+              <w:instrText xml:space="preserve"> PAGEREF _Toc476435980 \h </w:instrText>
+            </w:r>
+            <w:r>
+              <w:rPr>
+                <w:noProof/>
+                <w:webHidden/>
+              </w:rPr>
+            </w:r>
+            <w:r>
+              <w:rPr>
+                <w:noProof/>
+                <w:webHidden/>
+              </w:rPr>
+              <w:fldChar w:fldCharType="separate"/>
+            </w:r>
+            <w:r>
+              <w:rPr>
+                <w:noProof/>
+                <w:webHidden/>
+              </w:rPr>
+              <w:t>5</w:t>
+            </w:r>
+            <w:r>
+              <w:rPr>
+                <w:noProof/>
+                <w:webHidden/>
+              </w:rPr>
+              <w:fldChar w:fldCharType="end"/>
+            </w:r>
+          </w:hyperlink>
+        </w:p>
+        <w:p>
+          <w:pPr>
+            <w:pStyle w:val="TOC2"/>
             <w:tabs>
               <w:tab w:val="left" w:pos="960"/>
               <w:tab w:val="right" w:pos="8297"/>
@@ -2358,10 +3041,10 @@
               <w:szCs w:val="24"/>
             </w:rPr>
           </w:pPr>
-          <w:hyperlink w:anchor="_Toc476130486" w:history="1">
-            <w:r>
-              <w:rPr>
-                <w:rStyle w:val="afd"/>
+          <w:hyperlink w:anchor="_Toc476435981" w:history="1">
+            <w:r>
+              <w:rPr>
+                <w:rStyle w:val="Hyperlink"/>
                 <w:noProof/>
               </w:rPr>
               <w:t>3.2.</w:t>
@@ -2378,10 +3061,10 @@
             </w:r>
             <w:r>
               <w:rPr>
-                <w:rStyle w:val="afd"/>
-                <w:noProof/>
-              </w:rPr>
-              <w:t>测试方法</w:t>
+                <w:rStyle w:val="Hyperlink"/>
+                <w:noProof/>
+              </w:rPr>
+              <w:t>测试计划</w:t>
             </w:r>
             <w:r>
               <w:rPr>
@@ -2402,7 +3085,7 @@
                 <w:noProof/>
                 <w:webHidden/>
               </w:rPr>
-              <w:instrText xml:space="preserve"> PAGEREF _Toc476130486 \h </w:instrText>
+              <w:instrText xml:space="preserve"> PAGEREF _Toc476435981 \h </w:instrText>
             </w:r>
             <w:r>
               <w:rPr>
@@ -2422,7 +3105,7 @@
                 <w:noProof/>
                 <w:webHidden/>
               </w:rPr>
-              <w:t>4</w:t>
+              <w:t>5</w:t>
             </w:r>
             <w:r>
               <w:rPr>
@@ -2435,7 +3118,975 @@
         </w:p>
         <w:p>
           <w:pPr>
-            <w:pStyle w:val="22"/>
+            <w:pStyle w:val="TOC2"/>
+            <w:tabs>
+              <w:tab w:val="right" w:pos="8297"/>
+            </w:tabs>
+            <w:rPr>
+              <w:i w:val="0"/>
+              <w:iCs w:val="0"/>
+              <w:noProof/>
+              <w:sz w:val="24"/>
+              <w:szCs w:val="24"/>
+            </w:rPr>
+          </w:pPr>
+          <w:hyperlink w:anchor="_Toc476435982" w:history="1">
+            <w:r>
+              <w:rPr>
+                <w:rStyle w:val="Hyperlink"/>
+                <w:noProof/>
+              </w:rPr>
+              <w:t>测试脚本：</w:t>
+            </w:r>
+            <w:r>
+              <w:rPr>
+                <w:noProof/>
+                <w:webHidden/>
+              </w:rPr>
+              <w:tab/>
+            </w:r>
+            <w:r>
+              <w:rPr>
+                <w:noProof/>
+                <w:webHidden/>
+              </w:rPr>
+              <w:fldChar w:fldCharType="begin"/>
+            </w:r>
+            <w:r>
+              <w:rPr>
+                <w:noProof/>
+                <w:webHidden/>
+              </w:rPr>
+              <w:instrText xml:space="preserve"> PAGEREF _Toc476435982 \h </w:instrText>
+            </w:r>
+            <w:r>
+              <w:rPr>
+                <w:noProof/>
+                <w:webHidden/>
+              </w:rPr>
+            </w:r>
+            <w:r>
+              <w:rPr>
+                <w:noProof/>
+                <w:webHidden/>
+              </w:rPr>
+              <w:fldChar w:fldCharType="separate"/>
+            </w:r>
+            <w:r>
+              <w:rPr>
+                <w:noProof/>
+                <w:webHidden/>
+              </w:rPr>
+              <w:t>6</w:t>
+            </w:r>
+            <w:r>
+              <w:rPr>
+                <w:noProof/>
+                <w:webHidden/>
+              </w:rPr>
+              <w:fldChar w:fldCharType="end"/>
+            </w:r>
+          </w:hyperlink>
+        </w:p>
+        <w:p>
+          <w:pPr>
+            <w:pStyle w:val="TOC2"/>
+            <w:tabs>
+              <w:tab w:val="right" w:pos="8297"/>
+            </w:tabs>
+            <w:rPr>
+              <w:i w:val="0"/>
+              <w:iCs w:val="0"/>
+              <w:noProof/>
+              <w:sz w:val="24"/>
+              <w:szCs w:val="24"/>
+            </w:rPr>
+          </w:pPr>
+          <w:hyperlink w:anchor="_Toc476435983" w:history="1">
+            <w:r>
+              <w:rPr>
+                <w:rStyle w:val="Hyperlink"/>
+                <w:noProof/>
+              </w:rPr>
+              <w:t>向用户说明系统的主要功能和目的，并指导用户完成使用这些功能，最后听取用户反馈意见，发现交互界面存在的问题。</w:t>
+            </w:r>
+            <w:r>
+              <w:rPr>
+                <w:noProof/>
+                <w:webHidden/>
+              </w:rPr>
+              <w:tab/>
+            </w:r>
+            <w:r>
+              <w:rPr>
+                <w:noProof/>
+                <w:webHidden/>
+              </w:rPr>
+              <w:fldChar w:fldCharType="begin"/>
+            </w:r>
+            <w:r>
+              <w:rPr>
+                <w:noProof/>
+                <w:webHidden/>
+              </w:rPr>
+              <w:instrText xml:space="preserve"> PAGEREF _Toc476435983 \h </w:instrText>
+            </w:r>
+            <w:r>
+              <w:rPr>
+                <w:noProof/>
+                <w:webHidden/>
+              </w:rPr>
+            </w:r>
+            <w:r>
+              <w:rPr>
+                <w:noProof/>
+                <w:webHidden/>
+              </w:rPr>
+              <w:fldChar w:fldCharType="separate"/>
+            </w:r>
+            <w:r>
+              <w:rPr>
+                <w:noProof/>
+                <w:webHidden/>
+              </w:rPr>
+              <w:t>6</w:t>
+            </w:r>
+            <w:r>
+              <w:rPr>
+                <w:noProof/>
+                <w:webHidden/>
+              </w:rPr>
+              <w:fldChar w:fldCharType="end"/>
+            </w:r>
+          </w:hyperlink>
+        </w:p>
+        <w:p>
+          <w:pPr>
+            <w:pStyle w:val="TOC2"/>
+            <w:tabs>
+              <w:tab w:val="left" w:pos="720"/>
+              <w:tab w:val="right" w:pos="8297"/>
+            </w:tabs>
+            <w:rPr>
+              <w:i w:val="0"/>
+              <w:iCs w:val="0"/>
+              <w:noProof/>
+              <w:sz w:val="24"/>
+              <w:szCs w:val="24"/>
+            </w:rPr>
+          </w:pPr>
+          <w:hyperlink w:anchor="_Toc476435984" w:history="1">
+            <w:r>
+              <w:rPr>
+                <w:rStyle w:val="Hyperlink"/>
+                <w:noProof/>
+              </w:rPr>
+              <w:t>1.</w:t>
+            </w:r>
+            <w:r>
+              <w:rPr>
+                <w:i w:val="0"/>
+                <w:iCs w:val="0"/>
+                <w:noProof/>
+                <w:sz w:val="24"/>
+                <w:szCs w:val="24"/>
+              </w:rPr>
+              <w:tab/>
+            </w:r>
+            <w:r>
+              <w:rPr>
+                <w:rStyle w:val="Hyperlink"/>
+                <w:noProof/>
+              </w:rPr>
+              <w:t>确保测试环境准备妥当</w:t>
+            </w:r>
+            <w:r>
+              <w:rPr>
+                <w:noProof/>
+                <w:webHidden/>
+              </w:rPr>
+              <w:tab/>
+            </w:r>
+            <w:r>
+              <w:rPr>
+                <w:noProof/>
+                <w:webHidden/>
+              </w:rPr>
+              <w:fldChar w:fldCharType="begin"/>
+            </w:r>
+            <w:r>
+              <w:rPr>
+                <w:noProof/>
+                <w:webHidden/>
+              </w:rPr>
+              <w:instrText xml:space="preserve"> PAGEREF _Toc476435984 \h </w:instrText>
+            </w:r>
+            <w:r>
+              <w:rPr>
+                <w:noProof/>
+                <w:webHidden/>
+              </w:rPr>
+            </w:r>
+            <w:r>
+              <w:rPr>
+                <w:noProof/>
+                <w:webHidden/>
+              </w:rPr>
+              <w:fldChar w:fldCharType="separate"/>
+            </w:r>
+            <w:r>
+              <w:rPr>
+                <w:noProof/>
+                <w:webHidden/>
+              </w:rPr>
+              <w:t>6</w:t>
+            </w:r>
+            <w:r>
+              <w:rPr>
+                <w:noProof/>
+                <w:webHidden/>
+              </w:rPr>
+              <w:fldChar w:fldCharType="end"/>
+            </w:r>
+          </w:hyperlink>
+        </w:p>
+        <w:p>
+          <w:pPr>
+            <w:pStyle w:val="TOC2"/>
+            <w:tabs>
+              <w:tab w:val="left" w:pos="720"/>
+              <w:tab w:val="right" w:pos="8297"/>
+            </w:tabs>
+            <w:rPr>
+              <w:i w:val="0"/>
+              <w:iCs w:val="0"/>
+              <w:noProof/>
+              <w:sz w:val="24"/>
+              <w:szCs w:val="24"/>
+            </w:rPr>
+          </w:pPr>
+          <w:hyperlink w:anchor="_Toc476435985" w:history="1">
+            <w:r>
+              <w:rPr>
+                <w:rStyle w:val="Hyperlink"/>
+                <w:noProof/>
+              </w:rPr>
+              <w:t>2.</w:t>
+            </w:r>
+            <w:r>
+              <w:rPr>
+                <w:i w:val="0"/>
+                <w:iCs w:val="0"/>
+                <w:noProof/>
+                <w:sz w:val="24"/>
+                <w:szCs w:val="24"/>
+              </w:rPr>
+              <w:tab/>
+            </w:r>
+            <w:r>
+              <w:rPr>
+                <w:rStyle w:val="Hyperlink"/>
+                <w:noProof/>
+              </w:rPr>
+              <w:t>与参与者确定准备测试协议</w:t>
+            </w:r>
+            <w:r>
+              <w:rPr>
+                <w:noProof/>
+                <w:webHidden/>
+              </w:rPr>
+              <w:tab/>
+            </w:r>
+            <w:r>
+              <w:rPr>
+                <w:noProof/>
+                <w:webHidden/>
+              </w:rPr>
+              <w:fldChar w:fldCharType="begin"/>
+            </w:r>
+            <w:r>
+              <w:rPr>
+                <w:noProof/>
+                <w:webHidden/>
+              </w:rPr>
+              <w:instrText xml:space="preserve"> PAGEREF _Toc476435985 \h </w:instrText>
+            </w:r>
+            <w:r>
+              <w:rPr>
+                <w:noProof/>
+                <w:webHidden/>
+              </w:rPr>
+            </w:r>
+            <w:r>
+              <w:rPr>
+                <w:noProof/>
+                <w:webHidden/>
+              </w:rPr>
+              <w:fldChar w:fldCharType="separate"/>
+            </w:r>
+            <w:r>
+              <w:rPr>
+                <w:noProof/>
+                <w:webHidden/>
+              </w:rPr>
+              <w:t>6</w:t>
+            </w:r>
+            <w:r>
+              <w:rPr>
+                <w:noProof/>
+                <w:webHidden/>
+              </w:rPr>
+              <w:fldChar w:fldCharType="end"/>
+            </w:r>
+          </w:hyperlink>
+        </w:p>
+        <w:p>
+          <w:pPr>
+            <w:pStyle w:val="TOC2"/>
+            <w:tabs>
+              <w:tab w:val="left" w:pos="720"/>
+              <w:tab w:val="right" w:pos="8297"/>
+            </w:tabs>
+            <w:rPr>
+              <w:i w:val="0"/>
+              <w:iCs w:val="0"/>
+              <w:noProof/>
+              <w:sz w:val="24"/>
+              <w:szCs w:val="24"/>
+            </w:rPr>
+          </w:pPr>
+          <w:hyperlink w:anchor="_Toc476435986" w:history="1">
+            <w:r>
+              <w:rPr>
+                <w:rStyle w:val="Hyperlink"/>
+                <w:noProof/>
+              </w:rPr>
+              <w:t>3.</w:t>
+            </w:r>
+            <w:r>
+              <w:rPr>
+                <w:i w:val="0"/>
+                <w:iCs w:val="0"/>
+                <w:noProof/>
+                <w:sz w:val="24"/>
+                <w:szCs w:val="24"/>
+              </w:rPr>
+              <w:tab/>
+            </w:r>
+            <w:r>
+              <w:rPr>
+                <w:rStyle w:val="Hyperlink"/>
+                <w:noProof/>
+              </w:rPr>
+              <w:t>欢迎参与者</w:t>
+            </w:r>
+            <w:r>
+              <w:rPr>
+                <w:noProof/>
+                <w:webHidden/>
+              </w:rPr>
+              <w:tab/>
+            </w:r>
+            <w:r>
+              <w:rPr>
+                <w:noProof/>
+                <w:webHidden/>
+              </w:rPr>
+              <w:fldChar w:fldCharType="begin"/>
+            </w:r>
+            <w:r>
+              <w:rPr>
+                <w:noProof/>
+                <w:webHidden/>
+              </w:rPr>
+              <w:instrText xml:space="preserve"> PAGEREF _Toc476435986 \h </w:instrText>
+            </w:r>
+            <w:r>
+              <w:rPr>
+                <w:noProof/>
+                <w:webHidden/>
+              </w:rPr>
+            </w:r>
+            <w:r>
+              <w:rPr>
+                <w:noProof/>
+                <w:webHidden/>
+              </w:rPr>
+              <w:fldChar w:fldCharType="separate"/>
+            </w:r>
+            <w:r>
+              <w:rPr>
+                <w:noProof/>
+                <w:webHidden/>
+              </w:rPr>
+              <w:t>6</w:t>
+            </w:r>
+            <w:r>
+              <w:rPr>
+                <w:noProof/>
+                <w:webHidden/>
+              </w:rPr>
+              <w:fldChar w:fldCharType="end"/>
+            </w:r>
+          </w:hyperlink>
+        </w:p>
+        <w:p>
+          <w:pPr>
+            <w:pStyle w:val="TOC2"/>
+            <w:tabs>
+              <w:tab w:val="left" w:pos="720"/>
+              <w:tab w:val="right" w:pos="8297"/>
+            </w:tabs>
+            <w:rPr>
+              <w:i w:val="0"/>
+              <w:iCs w:val="0"/>
+              <w:noProof/>
+              <w:sz w:val="24"/>
+              <w:szCs w:val="24"/>
+            </w:rPr>
+          </w:pPr>
+          <w:hyperlink w:anchor="_Toc476435987" w:history="1">
+            <w:r>
+              <w:rPr>
+                <w:rStyle w:val="Hyperlink"/>
+                <w:noProof/>
+              </w:rPr>
+              <w:t>4.</w:t>
+            </w:r>
+            <w:r>
+              <w:rPr>
+                <w:i w:val="0"/>
+                <w:iCs w:val="0"/>
+                <w:noProof/>
+                <w:sz w:val="24"/>
+                <w:szCs w:val="24"/>
+              </w:rPr>
+              <w:tab/>
+            </w:r>
+            <w:r>
+              <w:rPr>
+                <w:rStyle w:val="Hyperlink"/>
+                <w:noProof/>
+              </w:rPr>
+              <w:t>阅读说明脚本并做好准备，</w:t>
+            </w:r>
+            <w:r>
+              <w:rPr>
+                <w:noProof/>
+                <w:webHidden/>
+              </w:rPr>
+              <w:tab/>
+            </w:r>
+            <w:r>
+              <w:rPr>
+                <w:noProof/>
+                <w:webHidden/>
+              </w:rPr>
+              <w:fldChar w:fldCharType="begin"/>
+            </w:r>
+            <w:r>
+              <w:rPr>
+                <w:noProof/>
+                <w:webHidden/>
+              </w:rPr>
+              <w:instrText xml:space="preserve"> PAGEREF _Toc476435987 \h </w:instrText>
+            </w:r>
+            <w:r>
+              <w:rPr>
+                <w:noProof/>
+                <w:webHidden/>
+              </w:rPr>
+            </w:r>
+            <w:r>
+              <w:rPr>
+                <w:noProof/>
+                <w:webHidden/>
+              </w:rPr>
+              <w:fldChar w:fldCharType="separate"/>
+            </w:r>
+            <w:r>
+              <w:rPr>
+                <w:noProof/>
+                <w:webHidden/>
+              </w:rPr>
+              <w:t>6</w:t>
+            </w:r>
+            <w:r>
+              <w:rPr>
+                <w:noProof/>
+                <w:webHidden/>
+              </w:rPr>
+              <w:fldChar w:fldCharType="end"/>
+            </w:r>
+          </w:hyperlink>
+        </w:p>
+        <w:p>
+          <w:pPr>
+            <w:pStyle w:val="TOC2"/>
+            <w:tabs>
+              <w:tab w:val="left" w:pos="720"/>
+              <w:tab w:val="right" w:pos="8297"/>
+            </w:tabs>
+            <w:rPr>
+              <w:i w:val="0"/>
+              <w:iCs w:val="0"/>
+              <w:noProof/>
+              <w:sz w:val="24"/>
+              <w:szCs w:val="24"/>
+            </w:rPr>
+          </w:pPr>
+          <w:hyperlink w:anchor="_Toc476435988" w:history="1">
+            <w:r>
+              <w:rPr>
+                <w:rStyle w:val="Hyperlink"/>
+                <w:noProof/>
+              </w:rPr>
+              <w:t>5.</w:t>
+            </w:r>
+            <w:r>
+              <w:rPr>
+                <w:i w:val="0"/>
+                <w:iCs w:val="0"/>
+                <w:noProof/>
+                <w:sz w:val="24"/>
+                <w:szCs w:val="24"/>
+              </w:rPr>
+              <w:tab/>
+            </w:r>
+            <w:r>
+              <w:rPr>
+                <w:rStyle w:val="Hyperlink"/>
+                <w:noProof/>
+              </w:rPr>
+              <w:t>参与者完成背景调查问卷</w:t>
+            </w:r>
+            <w:r>
+              <w:rPr>
+                <w:noProof/>
+                <w:webHidden/>
+              </w:rPr>
+              <w:tab/>
+            </w:r>
+            <w:r>
+              <w:rPr>
+                <w:noProof/>
+                <w:webHidden/>
+              </w:rPr>
+              <w:fldChar w:fldCharType="begin"/>
+            </w:r>
+            <w:r>
+              <w:rPr>
+                <w:noProof/>
+                <w:webHidden/>
+              </w:rPr>
+              <w:instrText xml:space="preserve"> PAGEREF _Toc476435988 \h </w:instrText>
+            </w:r>
+            <w:r>
+              <w:rPr>
+                <w:noProof/>
+                <w:webHidden/>
+              </w:rPr>
+            </w:r>
+            <w:r>
+              <w:rPr>
+                <w:noProof/>
+                <w:webHidden/>
+              </w:rPr>
+              <w:fldChar w:fldCharType="separate"/>
+            </w:r>
+            <w:r>
+              <w:rPr>
+                <w:noProof/>
+                <w:webHidden/>
+              </w:rPr>
+              <w:t>6</w:t>
+            </w:r>
+            <w:r>
+              <w:rPr>
+                <w:noProof/>
+                <w:webHidden/>
+              </w:rPr>
+              <w:fldChar w:fldCharType="end"/>
+            </w:r>
+          </w:hyperlink>
+        </w:p>
+        <w:p>
+          <w:pPr>
+            <w:pStyle w:val="TOC2"/>
+            <w:tabs>
+              <w:tab w:val="left" w:pos="720"/>
+              <w:tab w:val="right" w:pos="8297"/>
+            </w:tabs>
+            <w:rPr>
+              <w:i w:val="0"/>
+              <w:iCs w:val="0"/>
+              <w:noProof/>
+              <w:sz w:val="24"/>
+              <w:szCs w:val="24"/>
+            </w:rPr>
+          </w:pPr>
+          <w:hyperlink w:anchor="_Toc476435989" w:history="1">
+            <w:r>
+              <w:rPr>
+                <w:rStyle w:val="Hyperlink"/>
+                <w:noProof/>
+              </w:rPr>
+              <w:t>6.</w:t>
+            </w:r>
+            <w:r>
+              <w:rPr>
+                <w:i w:val="0"/>
+                <w:iCs w:val="0"/>
+                <w:noProof/>
+                <w:sz w:val="24"/>
+                <w:szCs w:val="24"/>
+              </w:rPr>
+              <w:tab/>
+            </w:r>
+            <w:r>
+              <w:rPr>
+                <w:rStyle w:val="Hyperlink"/>
+                <w:noProof/>
+              </w:rPr>
+              <w:t>转入测试区域</w:t>
+            </w:r>
+            <w:r>
+              <w:rPr>
+                <w:noProof/>
+                <w:webHidden/>
+              </w:rPr>
+              <w:tab/>
+            </w:r>
+            <w:r>
+              <w:rPr>
+                <w:noProof/>
+                <w:webHidden/>
+              </w:rPr>
+              <w:fldChar w:fldCharType="begin"/>
+            </w:r>
+            <w:r>
+              <w:rPr>
+                <w:noProof/>
+                <w:webHidden/>
+              </w:rPr>
+              <w:instrText xml:space="preserve"> PAGEREF _Toc476435989 \h </w:instrText>
+            </w:r>
+            <w:r>
+              <w:rPr>
+                <w:noProof/>
+                <w:webHidden/>
+              </w:rPr>
+            </w:r>
+            <w:r>
+              <w:rPr>
+                <w:noProof/>
+                <w:webHidden/>
+              </w:rPr>
+              <w:fldChar w:fldCharType="separate"/>
+            </w:r>
+            <w:r>
+              <w:rPr>
+                <w:noProof/>
+                <w:webHidden/>
+              </w:rPr>
+              <w:t>6</w:t>
+            </w:r>
+            <w:r>
+              <w:rPr>
+                <w:noProof/>
+                <w:webHidden/>
+              </w:rPr>
+              <w:fldChar w:fldCharType="end"/>
+            </w:r>
+          </w:hyperlink>
+        </w:p>
+        <w:p>
+          <w:pPr>
+            <w:pStyle w:val="TOC2"/>
+            <w:tabs>
+              <w:tab w:val="left" w:pos="720"/>
+              <w:tab w:val="right" w:pos="8297"/>
+            </w:tabs>
+            <w:rPr>
+              <w:i w:val="0"/>
+              <w:iCs w:val="0"/>
+              <w:noProof/>
+              <w:sz w:val="24"/>
+              <w:szCs w:val="24"/>
+            </w:rPr>
+          </w:pPr>
+          <w:hyperlink w:anchor="_Toc476435990" w:history="1">
+            <w:r>
+              <w:rPr>
+                <w:rStyle w:val="Hyperlink"/>
+                <w:noProof/>
+              </w:rPr>
+              <w:t>7.</w:t>
+            </w:r>
+            <w:r>
+              <w:rPr>
+                <w:i w:val="0"/>
+                <w:iCs w:val="0"/>
+                <w:noProof/>
+                <w:sz w:val="24"/>
+                <w:szCs w:val="24"/>
+              </w:rPr>
+              <w:tab/>
+            </w:r>
+            <w:r>
+              <w:rPr>
+                <w:rStyle w:val="Hyperlink"/>
+                <w:noProof/>
+              </w:rPr>
+              <w:t>让用户自由使用软件</w:t>
+            </w:r>
+            <w:r>
+              <w:rPr>
+                <w:rStyle w:val="Hyperlink"/>
+                <w:noProof/>
+              </w:rPr>
+              <w:t>5</w:t>
+            </w:r>
+            <w:r>
+              <w:rPr>
+                <w:rStyle w:val="Hyperlink"/>
+                <w:noProof/>
+              </w:rPr>
+              <w:t>分钟，熟悉软件</w:t>
+            </w:r>
+            <w:r>
+              <w:rPr>
+                <w:noProof/>
+                <w:webHidden/>
+              </w:rPr>
+              <w:tab/>
+            </w:r>
+            <w:r>
+              <w:rPr>
+                <w:noProof/>
+                <w:webHidden/>
+              </w:rPr>
+              <w:fldChar w:fldCharType="begin"/>
+            </w:r>
+            <w:r>
+              <w:rPr>
+                <w:noProof/>
+                <w:webHidden/>
+              </w:rPr>
+              <w:instrText xml:space="preserve"> PAGEREF _Toc476435990 \h </w:instrText>
+            </w:r>
+            <w:r>
+              <w:rPr>
+                <w:noProof/>
+                <w:webHidden/>
+              </w:rPr>
+            </w:r>
+            <w:r>
+              <w:rPr>
+                <w:noProof/>
+                <w:webHidden/>
+              </w:rPr>
+              <w:fldChar w:fldCharType="separate"/>
+            </w:r>
+            <w:r>
+              <w:rPr>
+                <w:noProof/>
+                <w:webHidden/>
+              </w:rPr>
+              <w:t>6</w:t>
+            </w:r>
+            <w:r>
+              <w:rPr>
+                <w:noProof/>
+                <w:webHidden/>
+              </w:rPr>
+              <w:fldChar w:fldCharType="end"/>
+            </w:r>
+          </w:hyperlink>
+        </w:p>
+        <w:p>
+          <w:pPr>
+            <w:pStyle w:val="TOC2"/>
+            <w:tabs>
+              <w:tab w:val="left" w:pos="720"/>
+              <w:tab w:val="right" w:pos="8297"/>
+            </w:tabs>
+            <w:rPr>
+              <w:i w:val="0"/>
+              <w:iCs w:val="0"/>
+              <w:noProof/>
+              <w:sz w:val="24"/>
+              <w:szCs w:val="24"/>
+            </w:rPr>
+          </w:pPr>
+          <w:hyperlink w:anchor="_Toc476435991" w:history="1">
+            <w:r>
+              <w:rPr>
+                <w:rStyle w:val="Hyperlink"/>
+                <w:noProof/>
+              </w:rPr>
+              <w:t>8.</w:t>
+            </w:r>
+            <w:r>
+              <w:rPr>
+                <w:i w:val="0"/>
+                <w:iCs w:val="0"/>
+                <w:noProof/>
+                <w:sz w:val="24"/>
+                <w:szCs w:val="24"/>
+              </w:rPr>
+              <w:tab/>
+            </w:r>
+            <w:r>
+              <w:rPr>
+                <w:rStyle w:val="Hyperlink"/>
+                <w:noProof/>
+              </w:rPr>
+              <w:t>让用户学习边说边做</w:t>
+            </w:r>
+            <w:r>
+              <w:rPr>
+                <w:noProof/>
+                <w:webHidden/>
+              </w:rPr>
+              <w:tab/>
+            </w:r>
+            <w:r>
+              <w:rPr>
+                <w:noProof/>
+                <w:webHidden/>
+              </w:rPr>
+              <w:fldChar w:fldCharType="begin"/>
+            </w:r>
+            <w:r>
+              <w:rPr>
+                <w:noProof/>
+                <w:webHidden/>
+              </w:rPr>
+              <w:instrText xml:space="preserve"> PAGEREF _Toc476435991 \h </w:instrText>
+            </w:r>
+            <w:r>
+              <w:rPr>
+                <w:noProof/>
+                <w:webHidden/>
+              </w:rPr>
+            </w:r>
+            <w:r>
+              <w:rPr>
+                <w:noProof/>
+                <w:webHidden/>
+              </w:rPr>
+              <w:fldChar w:fldCharType="separate"/>
+            </w:r>
+            <w:r>
+              <w:rPr>
+                <w:noProof/>
+                <w:webHidden/>
+              </w:rPr>
+              <w:t>6</w:t>
+            </w:r>
+            <w:r>
+              <w:rPr>
+                <w:noProof/>
+                <w:webHidden/>
+              </w:rPr>
+              <w:fldChar w:fldCharType="end"/>
+            </w:r>
+          </w:hyperlink>
+        </w:p>
+        <w:p>
+          <w:pPr>
+            <w:pStyle w:val="TOC2"/>
+            <w:tabs>
+              <w:tab w:val="left" w:pos="720"/>
+              <w:tab w:val="right" w:pos="8297"/>
+            </w:tabs>
+            <w:rPr>
+              <w:i w:val="0"/>
+              <w:iCs w:val="0"/>
+              <w:noProof/>
+              <w:sz w:val="24"/>
+              <w:szCs w:val="24"/>
+            </w:rPr>
+          </w:pPr>
+          <w:hyperlink w:anchor="_Toc476435992" w:history="1">
+            <w:r>
+              <w:rPr>
+                <w:rStyle w:val="Hyperlink"/>
+                <w:noProof/>
+              </w:rPr>
+              <w:t>9.</w:t>
+            </w:r>
+            <w:r>
+              <w:rPr>
+                <w:i w:val="0"/>
+                <w:iCs w:val="0"/>
+                <w:noProof/>
+                <w:sz w:val="24"/>
+                <w:szCs w:val="24"/>
+              </w:rPr>
+              <w:tab/>
+            </w:r>
+            <w:r>
+              <w:rPr>
+                <w:rStyle w:val="Hyperlink"/>
+                <w:noProof/>
+              </w:rPr>
+              <w:t>记录测试开始时间</w:t>
+            </w:r>
+            <w:r>
+              <w:rPr>
+                <w:noProof/>
+                <w:webHidden/>
+              </w:rPr>
+              <w:tab/>
+            </w:r>
+            <w:r>
+              <w:rPr>
+                <w:noProof/>
+                <w:webHidden/>
+              </w:rPr>
+              <w:fldChar w:fldCharType="begin"/>
+            </w:r>
+            <w:r>
+              <w:rPr>
+                <w:noProof/>
+                <w:webHidden/>
+              </w:rPr>
+              <w:instrText xml:space="preserve"> PAGEREF _Toc476435992 \h </w:instrText>
+            </w:r>
+            <w:r>
+              <w:rPr>
+                <w:noProof/>
+                <w:webHidden/>
+              </w:rPr>
+            </w:r>
+            <w:r>
+              <w:rPr>
+                <w:noProof/>
+                <w:webHidden/>
+              </w:rPr>
+              <w:fldChar w:fldCharType="separate"/>
+            </w:r>
+            <w:r>
+              <w:rPr>
+                <w:noProof/>
+                <w:webHidden/>
+              </w:rPr>
+              <w:t>6</w:t>
+            </w:r>
+            <w:r>
+              <w:rPr>
+                <w:noProof/>
+                <w:webHidden/>
+              </w:rPr>
+              <w:fldChar w:fldCharType="end"/>
+            </w:r>
+          </w:hyperlink>
+        </w:p>
+        <w:p>
+          <w:pPr>
+            <w:pStyle w:val="TOC2"/>
             <w:tabs>
               <w:tab w:val="left" w:pos="960"/>
               <w:tab w:val="right" w:pos="8297"/>
@@ -2448,13 +4099,13 @@
               <w:szCs w:val="24"/>
             </w:rPr>
           </w:pPr>
-          <w:hyperlink w:anchor="_Toc476130487" w:history="1">
-            <w:r>
-              <w:rPr>
-                <w:rStyle w:val="afd"/>
-                <w:noProof/>
-              </w:rPr>
-              <w:t>3.3.</w:t>
+          <w:hyperlink w:anchor="_Toc476435993" w:history="1">
+            <w:r>
+              <w:rPr>
+                <w:rStyle w:val="Hyperlink"/>
+                <w:noProof/>
+              </w:rPr>
+              <w:t>10.</w:t>
             </w:r>
             <w:r>
               <w:rPr>
@@ -2468,10 +4119,10 @@
             </w:r>
             <w:r>
               <w:rPr>
-                <w:rStyle w:val="afd"/>
-                <w:noProof/>
-              </w:rPr>
-              <w:t>测试培训</w:t>
+                <w:rStyle w:val="Hyperlink"/>
+                <w:noProof/>
+              </w:rPr>
+              <w:t>发放任务要求</w:t>
             </w:r>
             <w:r>
               <w:rPr>
@@ -2492,7 +4143,7 @@
                 <w:noProof/>
                 <w:webHidden/>
               </w:rPr>
-              <w:instrText xml:space="preserve"> PAGEREF _Toc476130487 \h </w:instrText>
+              <w:instrText xml:space="preserve"> PAGEREF _Toc476435993 \h </w:instrText>
             </w:r>
             <w:r>
               <w:rPr>
@@ -2512,7 +4163,7 @@
                 <w:noProof/>
                 <w:webHidden/>
               </w:rPr>
-              <w:t>4</w:t>
+              <w:t>6</w:t>
             </w:r>
             <w:r>
               <w:rPr>
@@ -2525,7 +4176,7 @@
         </w:p>
         <w:p>
           <w:pPr>
-            <w:pStyle w:val="22"/>
+            <w:pStyle w:val="TOC2"/>
             <w:tabs>
               <w:tab w:val="left" w:pos="960"/>
               <w:tab w:val="right" w:pos="8297"/>
@@ -2538,13 +4189,13 @@
               <w:szCs w:val="24"/>
             </w:rPr>
           </w:pPr>
-          <w:hyperlink w:anchor="_Toc476130488" w:history="1">
-            <w:r>
-              <w:rPr>
-                <w:rStyle w:val="afd"/>
-                <w:noProof/>
-              </w:rPr>
-              <w:t>3.4.</w:t>
+          <w:hyperlink w:anchor="_Toc476435994" w:history="1">
+            <w:r>
+              <w:rPr>
+                <w:rStyle w:val="Hyperlink"/>
+                <w:noProof/>
+              </w:rPr>
+              <w:t>11.</w:t>
             </w:r>
             <w:r>
               <w:rPr>
@@ -2558,10 +4209,10 @@
             </w:r>
             <w:r>
               <w:rPr>
-                <w:rStyle w:val="afd"/>
-                <w:noProof/>
-              </w:rPr>
-              <w:t>测试任务</w:t>
+                <w:rStyle w:val="Hyperlink"/>
+                <w:noProof/>
+              </w:rPr>
+              <w:t>记录、观察用户操作过程</w:t>
             </w:r>
             <w:r>
               <w:rPr>
@@ -2582,7 +4233,7 @@
                 <w:noProof/>
                 <w:webHidden/>
               </w:rPr>
-              <w:instrText xml:space="preserve"> PAGEREF _Toc476130488 \h </w:instrText>
+              <w:instrText xml:space="preserve"> PAGEREF _Toc476435994 \h </w:instrText>
             </w:r>
             <w:r>
               <w:rPr>
@@ -2602,7 +4253,7 @@
                 <w:noProof/>
                 <w:webHidden/>
               </w:rPr>
-              <w:t>4</w:t>
+              <w:t>6</w:t>
             </w:r>
             <w:r>
               <w:rPr>
@@ -2615,7 +4266,817 @@
         </w:p>
         <w:p>
           <w:pPr>
-            <w:pStyle w:val="12"/>
+            <w:pStyle w:val="TOC2"/>
+            <w:tabs>
+              <w:tab w:val="left" w:pos="960"/>
+              <w:tab w:val="right" w:pos="8297"/>
+            </w:tabs>
+            <w:rPr>
+              <w:i w:val="0"/>
+              <w:iCs w:val="0"/>
+              <w:noProof/>
+              <w:sz w:val="24"/>
+              <w:szCs w:val="24"/>
+            </w:rPr>
+          </w:pPr>
+          <w:hyperlink w:anchor="_Toc476435995" w:history="1">
+            <w:r>
+              <w:rPr>
+                <w:rStyle w:val="Hyperlink"/>
+                <w:noProof/>
+              </w:rPr>
+              <w:t>12.</w:t>
+            </w:r>
+            <w:r>
+              <w:rPr>
+                <w:i w:val="0"/>
+                <w:iCs w:val="0"/>
+                <w:noProof/>
+                <w:sz w:val="24"/>
+                <w:szCs w:val="24"/>
+              </w:rPr>
+              <w:tab/>
+            </w:r>
+            <w:r>
+              <w:rPr>
+                <w:rStyle w:val="Hyperlink"/>
+                <w:noProof/>
+              </w:rPr>
+              <w:t>开展访谈</w:t>
+            </w:r>
+            <w:r>
+              <w:rPr>
+                <w:noProof/>
+                <w:webHidden/>
+              </w:rPr>
+              <w:tab/>
+            </w:r>
+            <w:r>
+              <w:rPr>
+                <w:noProof/>
+                <w:webHidden/>
+              </w:rPr>
+              <w:fldChar w:fldCharType="begin"/>
+            </w:r>
+            <w:r>
+              <w:rPr>
+                <w:noProof/>
+                <w:webHidden/>
+              </w:rPr>
+              <w:instrText xml:space="preserve"> PAGEREF _Toc476435995 \h </w:instrText>
+            </w:r>
+            <w:r>
+              <w:rPr>
+                <w:noProof/>
+                <w:webHidden/>
+              </w:rPr>
+            </w:r>
+            <w:r>
+              <w:rPr>
+                <w:noProof/>
+                <w:webHidden/>
+              </w:rPr>
+              <w:fldChar w:fldCharType="separate"/>
+            </w:r>
+            <w:r>
+              <w:rPr>
+                <w:noProof/>
+                <w:webHidden/>
+              </w:rPr>
+              <w:t>6</w:t>
+            </w:r>
+            <w:r>
+              <w:rPr>
+                <w:noProof/>
+                <w:webHidden/>
+              </w:rPr>
+              <w:fldChar w:fldCharType="end"/>
+            </w:r>
+          </w:hyperlink>
+        </w:p>
+        <w:p>
+          <w:pPr>
+            <w:pStyle w:val="TOC2"/>
+            <w:tabs>
+              <w:tab w:val="left" w:pos="960"/>
+              <w:tab w:val="right" w:pos="8297"/>
+            </w:tabs>
+            <w:rPr>
+              <w:i w:val="0"/>
+              <w:iCs w:val="0"/>
+              <w:noProof/>
+              <w:sz w:val="24"/>
+              <w:szCs w:val="24"/>
+            </w:rPr>
+          </w:pPr>
+          <w:hyperlink w:anchor="_Toc476435996" w:history="1">
+            <w:r>
+              <w:rPr>
+                <w:rStyle w:val="Hyperlink"/>
+                <w:noProof/>
+              </w:rPr>
+              <w:t>13.</w:t>
+            </w:r>
+            <w:r>
+              <w:rPr>
+                <w:i w:val="0"/>
+                <w:iCs w:val="0"/>
+                <w:noProof/>
+                <w:sz w:val="24"/>
+                <w:szCs w:val="24"/>
+              </w:rPr>
+              <w:tab/>
+            </w:r>
+            <w:r>
+              <w:rPr>
+                <w:rStyle w:val="Hyperlink"/>
+                <w:noProof/>
+              </w:rPr>
+              <w:t>感谢参与者</w:t>
+            </w:r>
+            <w:r>
+              <w:rPr>
+                <w:noProof/>
+                <w:webHidden/>
+              </w:rPr>
+              <w:tab/>
+            </w:r>
+            <w:r>
+              <w:rPr>
+                <w:noProof/>
+                <w:webHidden/>
+              </w:rPr>
+              <w:fldChar w:fldCharType="begin"/>
+            </w:r>
+            <w:r>
+              <w:rPr>
+                <w:noProof/>
+                <w:webHidden/>
+              </w:rPr>
+              <w:instrText xml:space="preserve"> PAGEREF _Toc476435996 \h </w:instrText>
+            </w:r>
+            <w:r>
+              <w:rPr>
+                <w:noProof/>
+                <w:webHidden/>
+              </w:rPr>
+            </w:r>
+            <w:r>
+              <w:rPr>
+                <w:noProof/>
+                <w:webHidden/>
+              </w:rPr>
+              <w:fldChar w:fldCharType="separate"/>
+            </w:r>
+            <w:r>
+              <w:rPr>
+                <w:noProof/>
+                <w:webHidden/>
+              </w:rPr>
+              <w:t>6</w:t>
+            </w:r>
+            <w:r>
+              <w:rPr>
+                <w:noProof/>
+                <w:webHidden/>
+              </w:rPr>
+              <w:fldChar w:fldCharType="end"/>
+            </w:r>
+          </w:hyperlink>
+        </w:p>
+        <w:p>
+          <w:pPr>
+            <w:pStyle w:val="TOC2"/>
+            <w:tabs>
+              <w:tab w:val="left" w:pos="960"/>
+              <w:tab w:val="right" w:pos="8297"/>
+            </w:tabs>
+            <w:rPr>
+              <w:i w:val="0"/>
+              <w:iCs w:val="0"/>
+              <w:noProof/>
+              <w:sz w:val="24"/>
+              <w:szCs w:val="24"/>
+            </w:rPr>
+          </w:pPr>
+          <w:hyperlink w:anchor="_Toc476435997" w:history="1">
+            <w:r>
+              <w:rPr>
+                <w:rStyle w:val="Hyperlink"/>
+                <w:noProof/>
+              </w:rPr>
+              <w:t>14.</w:t>
+            </w:r>
+            <w:r>
+              <w:rPr>
+                <w:i w:val="0"/>
+                <w:iCs w:val="0"/>
+                <w:noProof/>
+                <w:sz w:val="24"/>
+                <w:szCs w:val="24"/>
+              </w:rPr>
+              <w:tab/>
+            </w:r>
+            <w:r>
+              <w:rPr>
+                <w:rStyle w:val="Hyperlink"/>
+                <w:noProof/>
+              </w:rPr>
+              <w:t>整理数据</w:t>
+            </w:r>
+            <w:r>
+              <w:rPr>
+                <w:noProof/>
+                <w:webHidden/>
+              </w:rPr>
+              <w:tab/>
+            </w:r>
+            <w:r>
+              <w:rPr>
+                <w:noProof/>
+                <w:webHidden/>
+              </w:rPr>
+              <w:fldChar w:fldCharType="begin"/>
+            </w:r>
+            <w:r>
+              <w:rPr>
+                <w:noProof/>
+                <w:webHidden/>
+              </w:rPr>
+              <w:instrText xml:space="preserve"> PAGEREF _Toc476435997 \h </w:instrText>
+            </w:r>
+            <w:r>
+              <w:rPr>
+                <w:noProof/>
+                <w:webHidden/>
+              </w:rPr>
+            </w:r>
+            <w:r>
+              <w:rPr>
+                <w:noProof/>
+                <w:webHidden/>
+              </w:rPr>
+              <w:fldChar w:fldCharType="separate"/>
+            </w:r>
+            <w:r>
+              <w:rPr>
+                <w:noProof/>
+                <w:webHidden/>
+              </w:rPr>
+              <w:t>6</w:t>
+            </w:r>
+            <w:r>
+              <w:rPr>
+                <w:noProof/>
+                <w:webHidden/>
+              </w:rPr>
+              <w:fldChar w:fldCharType="end"/>
+            </w:r>
+          </w:hyperlink>
+        </w:p>
+        <w:p>
+          <w:pPr>
+            <w:pStyle w:val="TOC2"/>
+            <w:tabs>
+              <w:tab w:val="left" w:pos="960"/>
+              <w:tab w:val="right" w:pos="8297"/>
+            </w:tabs>
+            <w:rPr>
+              <w:i w:val="0"/>
+              <w:iCs w:val="0"/>
+              <w:noProof/>
+              <w:sz w:val="24"/>
+              <w:szCs w:val="24"/>
+            </w:rPr>
+          </w:pPr>
+          <w:hyperlink w:anchor="_Toc476435998" w:history="1">
+            <w:r>
+              <w:rPr>
+                <w:rStyle w:val="Hyperlink"/>
+                <w:noProof/>
+              </w:rPr>
+              <w:t>15.</w:t>
+            </w:r>
+            <w:r>
+              <w:rPr>
+                <w:i w:val="0"/>
+                <w:iCs w:val="0"/>
+                <w:noProof/>
+                <w:sz w:val="24"/>
+                <w:szCs w:val="24"/>
+              </w:rPr>
+              <w:tab/>
+            </w:r>
+            <w:r>
+              <w:rPr>
+                <w:rStyle w:val="Hyperlink"/>
+                <w:noProof/>
+              </w:rPr>
+              <w:t>整理正反反馈信息</w:t>
+            </w:r>
+            <w:r>
+              <w:rPr>
+                <w:noProof/>
+                <w:webHidden/>
+              </w:rPr>
+              <w:tab/>
+            </w:r>
+            <w:r>
+              <w:rPr>
+                <w:noProof/>
+                <w:webHidden/>
+              </w:rPr>
+              <w:fldChar w:fldCharType="begin"/>
+            </w:r>
+            <w:r>
+              <w:rPr>
+                <w:noProof/>
+                <w:webHidden/>
+              </w:rPr>
+              <w:instrText xml:space="preserve"> PAGEREF _Toc476435998 \h </w:instrText>
+            </w:r>
+            <w:r>
+              <w:rPr>
+                <w:noProof/>
+                <w:webHidden/>
+              </w:rPr>
+            </w:r>
+            <w:r>
+              <w:rPr>
+                <w:noProof/>
+                <w:webHidden/>
+              </w:rPr>
+              <w:fldChar w:fldCharType="separate"/>
+            </w:r>
+            <w:r>
+              <w:rPr>
+                <w:noProof/>
+                <w:webHidden/>
+              </w:rPr>
+              <w:t>6</w:t>
+            </w:r>
+            <w:r>
+              <w:rPr>
+                <w:noProof/>
+                <w:webHidden/>
+              </w:rPr>
+              <w:fldChar w:fldCharType="end"/>
+            </w:r>
+          </w:hyperlink>
+        </w:p>
+        <w:p>
+          <w:pPr>
+            <w:pStyle w:val="TOC2"/>
+            <w:tabs>
+              <w:tab w:val="left" w:pos="960"/>
+              <w:tab w:val="right" w:pos="8297"/>
+            </w:tabs>
+            <w:rPr>
+              <w:i w:val="0"/>
+              <w:iCs w:val="0"/>
+              <w:noProof/>
+              <w:sz w:val="24"/>
+              <w:szCs w:val="24"/>
+            </w:rPr>
+          </w:pPr>
+          <w:hyperlink w:anchor="_Toc476435999" w:history="1">
+            <w:r>
+              <w:rPr>
+                <w:rStyle w:val="Hyperlink"/>
+                <w:noProof/>
+              </w:rPr>
+              <w:t>16.</w:t>
+            </w:r>
+            <w:r>
+              <w:rPr>
+                <w:i w:val="0"/>
+                <w:iCs w:val="0"/>
+                <w:noProof/>
+                <w:sz w:val="24"/>
+                <w:szCs w:val="24"/>
+              </w:rPr>
+              <w:tab/>
+            </w:r>
+            <w:r>
+              <w:rPr>
+                <w:rStyle w:val="Hyperlink"/>
+                <w:noProof/>
+              </w:rPr>
+              <w:t>总结测试</w:t>
+            </w:r>
+            <w:r>
+              <w:rPr>
+                <w:noProof/>
+                <w:webHidden/>
+              </w:rPr>
+              <w:tab/>
+            </w:r>
+            <w:r>
+              <w:rPr>
+                <w:noProof/>
+                <w:webHidden/>
+              </w:rPr>
+              <w:fldChar w:fldCharType="begin"/>
+            </w:r>
+            <w:r>
+              <w:rPr>
+                <w:noProof/>
+                <w:webHidden/>
+              </w:rPr>
+              <w:instrText xml:space="preserve"> PAGEREF _Toc476435999 \h </w:instrText>
+            </w:r>
+            <w:r>
+              <w:rPr>
+                <w:noProof/>
+                <w:webHidden/>
+              </w:rPr>
+            </w:r>
+            <w:r>
+              <w:rPr>
+                <w:noProof/>
+                <w:webHidden/>
+              </w:rPr>
+              <w:fldChar w:fldCharType="separate"/>
+            </w:r>
+            <w:r>
+              <w:rPr>
+                <w:noProof/>
+                <w:webHidden/>
+              </w:rPr>
+              <w:t>6</w:t>
+            </w:r>
+            <w:r>
+              <w:rPr>
+                <w:noProof/>
+                <w:webHidden/>
+              </w:rPr>
+              <w:fldChar w:fldCharType="end"/>
+            </w:r>
+          </w:hyperlink>
+        </w:p>
+        <w:p>
+          <w:pPr>
+            <w:pStyle w:val="TOC2"/>
+            <w:tabs>
+              <w:tab w:val="left" w:pos="960"/>
+              <w:tab w:val="right" w:pos="8297"/>
+            </w:tabs>
+            <w:rPr>
+              <w:i w:val="0"/>
+              <w:iCs w:val="0"/>
+              <w:noProof/>
+              <w:sz w:val="24"/>
+              <w:szCs w:val="24"/>
+            </w:rPr>
+          </w:pPr>
+          <w:hyperlink w:anchor="_Toc476436000" w:history="1">
+            <w:r>
+              <w:rPr>
+                <w:rStyle w:val="Hyperlink"/>
+                <w:noProof/>
+              </w:rPr>
+              <w:t>17.</w:t>
+            </w:r>
+            <w:r>
+              <w:rPr>
+                <w:i w:val="0"/>
+                <w:iCs w:val="0"/>
+                <w:noProof/>
+                <w:sz w:val="24"/>
+                <w:szCs w:val="24"/>
+              </w:rPr>
+              <w:tab/>
+            </w:r>
+            <w:r>
+              <w:rPr>
+                <w:rStyle w:val="Hyperlink"/>
+                <w:noProof/>
+              </w:rPr>
+              <w:t>为下一位参与者测试做准备</w:t>
+            </w:r>
+            <w:r>
+              <w:rPr>
+                <w:noProof/>
+                <w:webHidden/>
+              </w:rPr>
+              <w:tab/>
+            </w:r>
+            <w:r>
+              <w:rPr>
+                <w:noProof/>
+                <w:webHidden/>
+              </w:rPr>
+              <w:fldChar w:fldCharType="begin"/>
+            </w:r>
+            <w:r>
+              <w:rPr>
+                <w:noProof/>
+                <w:webHidden/>
+              </w:rPr>
+              <w:instrText xml:space="preserve"> PAGEREF _Toc476436000 \h </w:instrText>
+            </w:r>
+            <w:r>
+              <w:rPr>
+                <w:noProof/>
+                <w:webHidden/>
+              </w:rPr>
+            </w:r>
+            <w:r>
+              <w:rPr>
+                <w:noProof/>
+                <w:webHidden/>
+              </w:rPr>
+              <w:fldChar w:fldCharType="separate"/>
+            </w:r>
+            <w:r>
+              <w:rPr>
+                <w:noProof/>
+                <w:webHidden/>
+              </w:rPr>
+              <w:t>6</w:t>
+            </w:r>
+            <w:r>
+              <w:rPr>
+                <w:noProof/>
+                <w:webHidden/>
+              </w:rPr>
+              <w:fldChar w:fldCharType="end"/>
+            </w:r>
+          </w:hyperlink>
+        </w:p>
+        <w:p>
+          <w:pPr>
+            <w:pStyle w:val="TOC2"/>
+            <w:tabs>
+              <w:tab w:val="left" w:pos="960"/>
+              <w:tab w:val="right" w:pos="8297"/>
+            </w:tabs>
+            <w:rPr>
+              <w:i w:val="0"/>
+              <w:iCs w:val="0"/>
+              <w:noProof/>
+              <w:sz w:val="24"/>
+              <w:szCs w:val="24"/>
+            </w:rPr>
+          </w:pPr>
+          <w:hyperlink w:anchor="_Toc476436001" w:history="1">
+            <w:r>
+              <w:rPr>
+                <w:rStyle w:val="Hyperlink"/>
+                <w:noProof/>
+              </w:rPr>
+              <w:t>3.3.</w:t>
+            </w:r>
+            <w:r>
+              <w:rPr>
+                <w:i w:val="0"/>
+                <w:iCs w:val="0"/>
+                <w:noProof/>
+                <w:sz w:val="24"/>
+                <w:szCs w:val="24"/>
+              </w:rPr>
+              <w:tab/>
+            </w:r>
+            <w:r>
+              <w:rPr>
+                <w:rStyle w:val="Hyperlink"/>
+                <w:noProof/>
+              </w:rPr>
+              <w:t>测试方法</w:t>
+            </w:r>
+            <w:r>
+              <w:rPr>
+                <w:noProof/>
+                <w:webHidden/>
+              </w:rPr>
+              <w:tab/>
+            </w:r>
+            <w:r>
+              <w:rPr>
+                <w:noProof/>
+                <w:webHidden/>
+              </w:rPr>
+              <w:fldChar w:fldCharType="begin"/>
+            </w:r>
+            <w:r>
+              <w:rPr>
+                <w:noProof/>
+                <w:webHidden/>
+              </w:rPr>
+              <w:instrText xml:space="preserve"> PAGEREF _Toc476436001 \h </w:instrText>
+            </w:r>
+            <w:r>
+              <w:rPr>
+                <w:noProof/>
+                <w:webHidden/>
+              </w:rPr>
+            </w:r>
+            <w:r>
+              <w:rPr>
+                <w:noProof/>
+                <w:webHidden/>
+              </w:rPr>
+              <w:fldChar w:fldCharType="separate"/>
+            </w:r>
+            <w:r>
+              <w:rPr>
+                <w:noProof/>
+                <w:webHidden/>
+              </w:rPr>
+              <w:t>6</w:t>
+            </w:r>
+            <w:r>
+              <w:rPr>
+                <w:noProof/>
+                <w:webHidden/>
+              </w:rPr>
+              <w:fldChar w:fldCharType="end"/>
+            </w:r>
+          </w:hyperlink>
+        </w:p>
+        <w:p>
+          <w:pPr>
+            <w:pStyle w:val="TOC2"/>
+            <w:tabs>
+              <w:tab w:val="left" w:pos="960"/>
+              <w:tab w:val="right" w:pos="8297"/>
+            </w:tabs>
+            <w:rPr>
+              <w:i w:val="0"/>
+              <w:iCs w:val="0"/>
+              <w:noProof/>
+              <w:sz w:val="24"/>
+              <w:szCs w:val="24"/>
+            </w:rPr>
+          </w:pPr>
+          <w:hyperlink w:anchor="_Toc476436002" w:history="1">
+            <w:r>
+              <w:rPr>
+                <w:rStyle w:val="Hyperlink"/>
+                <w:noProof/>
+              </w:rPr>
+              <w:t>3.4.</w:t>
+            </w:r>
+            <w:r>
+              <w:rPr>
+                <w:i w:val="0"/>
+                <w:iCs w:val="0"/>
+                <w:noProof/>
+                <w:sz w:val="24"/>
+                <w:szCs w:val="24"/>
+              </w:rPr>
+              <w:tab/>
+            </w:r>
+            <w:r>
+              <w:rPr>
+                <w:rStyle w:val="Hyperlink"/>
+                <w:noProof/>
+              </w:rPr>
+              <w:t>测试培训</w:t>
+            </w:r>
+            <w:r>
+              <w:rPr>
+                <w:noProof/>
+                <w:webHidden/>
+              </w:rPr>
+              <w:tab/>
+            </w:r>
+            <w:r>
+              <w:rPr>
+                <w:noProof/>
+                <w:webHidden/>
+              </w:rPr>
+              <w:fldChar w:fldCharType="begin"/>
+            </w:r>
+            <w:r>
+              <w:rPr>
+                <w:noProof/>
+                <w:webHidden/>
+              </w:rPr>
+              <w:instrText xml:space="preserve"> PAGEREF _Toc476436002 \h </w:instrText>
+            </w:r>
+            <w:r>
+              <w:rPr>
+                <w:noProof/>
+                <w:webHidden/>
+              </w:rPr>
+            </w:r>
+            <w:r>
+              <w:rPr>
+                <w:noProof/>
+                <w:webHidden/>
+              </w:rPr>
+              <w:fldChar w:fldCharType="separate"/>
+            </w:r>
+            <w:r>
+              <w:rPr>
+                <w:noProof/>
+                <w:webHidden/>
+              </w:rPr>
+              <w:t>6</w:t>
+            </w:r>
+            <w:r>
+              <w:rPr>
+                <w:noProof/>
+                <w:webHidden/>
+              </w:rPr>
+              <w:fldChar w:fldCharType="end"/>
+            </w:r>
+          </w:hyperlink>
+        </w:p>
+        <w:p>
+          <w:pPr>
+            <w:pStyle w:val="TOC2"/>
+            <w:tabs>
+              <w:tab w:val="left" w:pos="960"/>
+              <w:tab w:val="right" w:pos="8297"/>
+            </w:tabs>
+            <w:rPr>
+              <w:i w:val="0"/>
+              <w:iCs w:val="0"/>
+              <w:noProof/>
+              <w:sz w:val="24"/>
+              <w:szCs w:val="24"/>
+            </w:rPr>
+          </w:pPr>
+          <w:hyperlink w:anchor="_Toc476436003" w:history="1">
+            <w:r>
+              <w:rPr>
+                <w:rStyle w:val="Hyperlink"/>
+                <w:noProof/>
+              </w:rPr>
+              <w:t>3.5.</w:t>
+            </w:r>
+            <w:r>
+              <w:rPr>
+                <w:i w:val="0"/>
+                <w:iCs w:val="0"/>
+                <w:noProof/>
+                <w:sz w:val="24"/>
+                <w:szCs w:val="24"/>
+              </w:rPr>
+              <w:tab/>
+            </w:r>
+            <w:r>
+              <w:rPr>
+                <w:rStyle w:val="Hyperlink"/>
+                <w:noProof/>
+              </w:rPr>
+              <w:t>测试任务</w:t>
+            </w:r>
+            <w:r>
+              <w:rPr>
+                <w:noProof/>
+                <w:webHidden/>
+              </w:rPr>
+              <w:tab/>
+            </w:r>
+            <w:r>
+              <w:rPr>
+                <w:noProof/>
+                <w:webHidden/>
+              </w:rPr>
+              <w:fldChar w:fldCharType="begin"/>
+            </w:r>
+            <w:r>
+              <w:rPr>
+                <w:noProof/>
+                <w:webHidden/>
+              </w:rPr>
+              <w:instrText xml:space="preserve"> PAGEREF _Toc476436003 \h </w:instrText>
+            </w:r>
+            <w:r>
+              <w:rPr>
+                <w:noProof/>
+                <w:webHidden/>
+              </w:rPr>
+            </w:r>
+            <w:r>
+              <w:rPr>
+                <w:noProof/>
+                <w:webHidden/>
+              </w:rPr>
+              <w:fldChar w:fldCharType="separate"/>
+            </w:r>
+            <w:r>
+              <w:rPr>
+                <w:noProof/>
+                <w:webHidden/>
+              </w:rPr>
+              <w:t>6</w:t>
+            </w:r>
+            <w:r>
+              <w:rPr>
+                <w:noProof/>
+                <w:webHidden/>
+              </w:rPr>
+              <w:fldChar w:fldCharType="end"/>
+            </w:r>
+          </w:hyperlink>
+        </w:p>
+        <w:p>
+          <w:pPr>
+            <w:pStyle w:val="TOC1"/>
             <w:tabs>
               <w:tab w:val="left" w:pos="480"/>
               <w:tab w:val="right" w:pos="8297"/>
@@ -2628,10 +5089,10 @@
               <w:szCs w:val="24"/>
             </w:rPr>
           </w:pPr>
-          <w:hyperlink w:anchor="_Toc476130489" w:history="1">
-            <w:r>
-              <w:rPr>
-                <w:rStyle w:val="afd"/>
+          <w:hyperlink w:anchor="_Toc476436004" w:history="1">
+            <w:r>
+              <w:rPr>
+                <w:rStyle w:val="Hyperlink"/>
                 <w:noProof/>
               </w:rPr>
               <w:t>4.</w:t>
@@ -2648,7 +5109,7 @@
             </w:r>
             <w:r>
               <w:rPr>
-                <w:rStyle w:val="afd"/>
+                <w:rStyle w:val="Hyperlink"/>
                 <w:noProof/>
               </w:rPr>
               <w:t>测试用户数据</w:t>
@@ -2672,7 +5133,7 @@
                 <w:noProof/>
                 <w:webHidden/>
               </w:rPr>
-              <w:instrText xml:space="preserve"> PAGEREF _Toc476130489 \h </w:instrText>
+              <w:instrText xml:space="preserve"> PAGEREF _Toc476436004 \h </w:instrText>
             </w:r>
             <w:r>
               <w:rPr>
@@ -2692,7 +5153,7 @@
                 <w:noProof/>
                 <w:webHidden/>
               </w:rPr>
-              <w:t>4</w:t>
+              <w:t>7</w:t>
             </w:r>
             <w:r>
               <w:rPr>
@@ -2705,7 +5166,7 @@
         </w:p>
         <w:p>
           <w:pPr>
-            <w:pStyle w:val="12"/>
+            <w:pStyle w:val="TOC1"/>
             <w:tabs>
               <w:tab w:val="left" w:pos="480"/>
               <w:tab w:val="right" w:pos="8297"/>
@@ -2718,10 +5179,10 @@
               <w:szCs w:val="24"/>
             </w:rPr>
           </w:pPr>
-          <w:hyperlink w:anchor="_Toc476130490" w:history="1">
-            <w:r>
-              <w:rPr>
-                <w:rStyle w:val="afd"/>
+          <w:hyperlink w:anchor="_Toc476436005" w:history="1">
+            <w:r>
+              <w:rPr>
+                <w:rStyle w:val="Hyperlink"/>
                 <w:noProof/>
               </w:rPr>
               <w:t>5.</w:t>
@@ -2738,7 +5199,7 @@
             </w:r>
             <w:r>
               <w:rPr>
-                <w:rStyle w:val="afd"/>
+                <w:rStyle w:val="Hyperlink"/>
                 <w:noProof/>
               </w:rPr>
               <w:t>测试结果</w:t>
@@ -2762,7 +5223,7 @@
                 <w:noProof/>
                 <w:webHidden/>
               </w:rPr>
-              <w:instrText xml:space="preserve"> PAGEREF _Toc476130490 \h </w:instrText>
+              <w:instrText xml:space="preserve"> PAGEREF _Toc476436005 \h </w:instrText>
             </w:r>
             <w:r>
               <w:rPr>
@@ -2782,7 +5243,7 @@
                 <w:noProof/>
                 <w:webHidden/>
               </w:rPr>
-              <w:t>5</w:t>
+              <w:t>7</w:t>
             </w:r>
             <w:r>
               <w:rPr>
@@ -2795,7 +5256,7 @@
         </w:p>
         <w:p>
           <w:pPr>
-            <w:pStyle w:val="12"/>
+            <w:pStyle w:val="TOC1"/>
             <w:tabs>
               <w:tab w:val="left" w:pos="480"/>
               <w:tab w:val="right" w:pos="8297"/>
@@ -2808,10 +5269,10 @@
               <w:szCs w:val="24"/>
             </w:rPr>
           </w:pPr>
-          <w:hyperlink w:anchor="_Toc476130491" w:history="1">
-            <w:r>
-              <w:rPr>
-                <w:rStyle w:val="afd"/>
+          <w:hyperlink w:anchor="_Toc476436006" w:history="1">
+            <w:r>
+              <w:rPr>
+                <w:rStyle w:val="Hyperlink"/>
                 <w:noProof/>
               </w:rPr>
               <w:t>6.</w:t>
@@ -2828,7 +5289,7 @@
             </w:r>
             <w:r>
               <w:rPr>
-                <w:rStyle w:val="afd"/>
+                <w:rStyle w:val="Hyperlink"/>
                 <w:noProof/>
               </w:rPr>
               <w:t>正面反馈列表</w:t>
@@ -2852,7 +5313,7 @@
                 <w:noProof/>
                 <w:webHidden/>
               </w:rPr>
-              <w:instrText xml:space="preserve"> PAGEREF _Toc476130491 \h </w:instrText>
+              <w:instrText xml:space="preserve"> PAGEREF _Toc476436006 \h </w:instrText>
             </w:r>
             <w:r>
               <w:rPr>
@@ -2872,7 +5333,7 @@
                 <w:noProof/>
                 <w:webHidden/>
               </w:rPr>
-              <w:t>5</w:t>
+              <w:t>8</w:t>
             </w:r>
             <w:r>
               <w:rPr>
@@ -2885,7 +5346,7 @@
         </w:p>
         <w:p>
           <w:pPr>
-            <w:pStyle w:val="12"/>
+            <w:pStyle w:val="TOC1"/>
             <w:tabs>
               <w:tab w:val="left" w:pos="480"/>
               <w:tab w:val="right" w:pos="8297"/>
@@ -2898,10 +5359,10 @@
               <w:szCs w:val="24"/>
             </w:rPr>
           </w:pPr>
-          <w:hyperlink w:anchor="_Toc476130492" w:history="1">
-            <w:r>
-              <w:rPr>
-                <w:rStyle w:val="afd"/>
+          <w:hyperlink w:anchor="_Toc476436007" w:history="1">
+            <w:r>
+              <w:rPr>
+                <w:rStyle w:val="Hyperlink"/>
                 <w:noProof/>
               </w:rPr>
               <w:t>7.</w:t>
@@ -2918,7 +5379,7 @@
             </w:r>
             <w:r>
               <w:rPr>
-                <w:rStyle w:val="afd"/>
+                <w:rStyle w:val="Hyperlink"/>
                 <w:noProof/>
               </w:rPr>
               <w:t>建议列表</w:t>
@@ -2942,7 +5403,7 @@
                 <w:noProof/>
                 <w:webHidden/>
               </w:rPr>
-              <w:instrText xml:space="preserve"> PAGEREF _Toc476130492 \h </w:instrText>
+              <w:instrText xml:space="preserve"> PAGEREF _Toc476436007 \h </w:instrText>
             </w:r>
             <w:r>
               <w:rPr>
@@ -2962,7 +5423,7 @@
                 <w:noProof/>
                 <w:webHidden/>
               </w:rPr>
-              <w:t>5</w:t>
+              <w:t>8</w:t>
             </w:r>
             <w:r>
               <w:rPr>
@@ -2975,7 +5436,7 @@
         </w:p>
         <w:p>
           <w:pPr>
-            <w:pStyle w:val="12"/>
+            <w:pStyle w:val="TOC1"/>
             <w:tabs>
               <w:tab w:val="left" w:pos="480"/>
               <w:tab w:val="right" w:pos="8297"/>
@@ -2988,10 +5449,10 @@
               <w:szCs w:val="24"/>
             </w:rPr>
           </w:pPr>
-          <w:hyperlink w:anchor="_Toc476130493" w:history="1">
-            <w:r>
-              <w:rPr>
-                <w:rStyle w:val="afd"/>
+          <w:hyperlink w:anchor="_Toc476436008" w:history="1">
+            <w:r>
+              <w:rPr>
+                <w:rStyle w:val="Hyperlink"/>
                 <w:noProof/>
               </w:rPr>
               <w:t>8.</w:t>
@@ -3008,7 +5469,7 @@
             </w:r>
             <w:r>
               <w:rPr>
-                <w:rStyle w:val="afd"/>
+                <w:rStyle w:val="Hyperlink"/>
                 <w:noProof/>
               </w:rPr>
               <w:t>附录</w:t>
@@ -3032,7 +5493,7 @@
                 <w:noProof/>
                 <w:webHidden/>
               </w:rPr>
-              <w:instrText xml:space="preserve"> PAGEREF _Toc476130493 \h </w:instrText>
+              <w:instrText xml:space="preserve"> PAGEREF _Toc476436008 \h </w:instrText>
             </w:r>
             <w:r>
               <w:rPr>
@@ -3052,7 +5513,7 @@
                 <w:noProof/>
                 <w:webHidden/>
               </w:rPr>
-              <w:t>5</w:t>
+              <w:t>8</w:t>
             </w:r>
             <w:r>
               <w:rPr>
@@ -3077,7 +5538,7 @@
     </w:sdt>
     <w:p>
       <w:pPr>
-        <w:pStyle w:val="1"/>
+        <w:pStyle w:val="Heading1"/>
         <w:numPr>
           <w:ilvl w:val="0"/>
           <w:numId w:val="13"/>
@@ -3086,7 +5547,7 @@
       <w:r>
         <w:br w:type="page"/>
       </w:r>
-      <w:bookmarkStart w:id="0" w:name="_Toc476130478"/>
+      <w:bookmarkStart w:id="0" w:name="_Toc476435965"/>
       <w:r>
         <w:rPr>
           <w:rFonts w:hint="eastAsia"/>
@@ -3098,13 +5559,13 @@
     </w:p>
     <w:p>
       <w:pPr>
-        <w:pStyle w:val="2"/>
+        <w:pStyle w:val="Heading2"/>
         <w:numPr>
           <w:ilvl w:val="1"/>
           <w:numId w:val="13"/>
         </w:numPr>
       </w:pPr>
-      <w:bookmarkStart w:id="1" w:name="_Toc476130479"/>
+      <w:bookmarkStart w:id="1" w:name="_Toc476435966"/>
       <w:r>
         <w:rPr>
           <w:rFonts w:hint="eastAsia"/>
@@ -3115,7 +5576,7 @@
     </w:p>
     <w:tbl>
       <w:tblPr>
-        <w:tblStyle w:val="6-1"/>
+        <w:tblStyle w:val="GridTable6Colorful-Accent1"/>
         <w:tblW w:w="5000" w:type="pct"/>
         <w:tblLook w:val="04A0" w:firstRow="1" w:lastRow="0" w:firstColumn="1" w:lastColumn="0" w:noHBand="0" w:noVBand="1"/>
       </w:tblPr>
@@ -3199,7 +5660,7 @@
               <w:jc w:val="center"/>
               <w:cnfStyle w:val="100000000000" w:firstRow="1" w:lastRow="0" w:firstColumn="0" w:lastColumn="0" w:oddVBand="0" w:evenVBand="0" w:oddHBand="0" w:evenHBand="0" w:firstRowFirstColumn="0" w:firstRowLastColumn="0" w:lastRowFirstColumn="0" w:lastRowLastColumn="0"/>
               <w:rPr>
-                <w:rFonts w:asciiTheme="minorEastAsia" w:hAnsiTheme="minorEastAsia" w:hint="eastAsia"/>
+                <w:rFonts w:asciiTheme="minorEastAsia" w:hAnsiTheme="minorEastAsia"/>
               </w:rPr>
             </w:pPr>
             <w:r>
@@ -3245,14 +5706,22 @@
             <w:pPr>
               <w:cnfStyle w:val="000000100000" w:firstRow="0" w:lastRow="0" w:firstColumn="0" w:lastColumn="0" w:oddVBand="0" w:evenVBand="0" w:oddHBand="1" w:evenHBand="0" w:firstRowFirstColumn="0" w:firstRowLastColumn="0" w:lastRowFirstColumn="0" w:lastRowLastColumn="0"/>
               <w:rPr>
+                <w:rFonts w:asciiTheme="minorEastAsia" w:hAnsiTheme="minorEastAsia"/>
+              </w:rPr>
+            </w:pPr>
+            <w:proofErr w:type="spellStart"/>
+            <w:r>
+              <w:rPr>
                 <w:rFonts w:asciiTheme="minorEastAsia" w:hAnsiTheme="minorEastAsia" w:hint="eastAsia"/>
               </w:rPr>
-            </w:pPr>
+              <w:t>iphone</w:t>
+            </w:r>
+            <w:proofErr w:type="spellEnd"/>
             <w:r>
               <w:rPr>
                 <w:rFonts w:asciiTheme="minorEastAsia" w:hAnsiTheme="minorEastAsia" w:hint="eastAsia"/>
               </w:rPr>
-              <w:t>iphone 6s</w:t>
+              <w:t xml:space="preserve"> 6s</w:t>
             </w:r>
           </w:p>
         </w:tc>
@@ -3264,14 +5733,22 @@
             <w:pPr>
               <w:cnfStyle w:val="000000100000" w:firstRow="0" w:lastRow="0" w:firstColumn="0" w:lastColumn="0" w:oddVBand="0" w:evenVBand="0" w:oddHBand="1" w:evenHBand="0" w:firstRowFirstColumn="0" w:firstRowLastColumn="0" w:lastRowFirstColumn="0" w:lastRowLastColumn="0"/>
               <w:rPr>
+                <w:rFonts w:asciiTheme="minorEastAsia" w:hAnsiTheme="minorEastAsia"/>
+              </w:rPr>
+            </w:pPr>
+            <w:proofErr w:type="spellStart"/>
+            <w:r>
+              <w:rPr>
                 <w:rFonts w:asciiTheme="minorEastAsia" w:hAnsiTheme="minorEastAsia" w:hint="eastAsia"/>
               </w:rPr>
-            </w:pPr>
+              <w:t>iphone</w:t>
+            </w:r>
+            <w:proofErr w:type="spellEnd"/>
             <w:r>
               <w:rPr>
                 <w:rFonts w:asciiTheme="minorEastAsia" w:hAnsiTheme="minorEastAsia" w:hint="eastAsia"/>
               </w:rPr>
-              <w:t>iphone 7</w:t>
+              <w:t xml:space="preserve"> 7</w:t>
             </w:r>
           </w:p>
         </w:tc>
@@ -3283,14 +5760,22 @@
             <w:pPr>
               <w:cnfStyle w:val="000000100000" w:firstRow="0" w:lastRow="0" w:firstColumn="0" w:lastColumn="0" w:oddVBand="0" w:evenVBand="0" w:oddHBand="1" w:evenHBand="0" w:firstRowFirstColumn="0" w:firstRowLastColumn="0" w:lastRowFirstColumn="0" w:lastRowLastColumn="0"/>
               <w:rPr>
+                <w:rFonts w:asciiTheme="minorEastAsia" w:hAnsiTheme="minorEastAsia"/>
+              </w:rPr>
+            </w:pPr>
+            <w:proofErr w:type="spellStart"/>
+            <w:r>
+              <w:rPr>
                 <w:rFonts w:asciiTheme="minorEastAsia" w:hAnsiTheme="minorEastAsia" w:hint="eastAsia"/>
               </w:rPr>
-            </w:pPr>
+              <w:t>iphone</w:t>
+            </w:r>
+            <w:proofErr w:type="spellEnd"/>
             <w:r>
               <w:rPr>
                 <w:rFonts w:asciiTheme="minorEastAsia" w:hAnsiTheme="minorEastAsia" w:hint="eastAsia"/>
               </w:rPr>
-              <w:t>iphone 7</w:t>
+              <w:t xml:space="preserve"> 7</w:t>
             </w:r>
           </w:p>
         </w:tc>
@@ -3307,7 +5792,7 @@
           <w:p>
             <w:pPr>
               <w:rPr>
-                <w:rFonts w:asciiTheme="minorEastAsia" w:hAnsiTheme="minorEastAsia" w:hint="eastAsia"/>
+                <w:rFonts w:asciiTheme="minorEastAsia" w:hAnsiTheme="minorEastAsia"/>
                 <w:b w:val="0"/>
               </w:rPr>
             </w:pPr>
@@ -3328,16 +5813,24 @@
             <w:pPr>
               <w:cnfStyle w:val="000000000000" w:firstRow="0" w:lastRow="0" w:firstColumn="0" w:lastColumn="0" w:oddVBand="0" w:evenVBand="0" w:oddHBand="0" w:evenHBand="0" w:firstRowFirstColumn="0" w:firstRowLastColumn="0" w:lastRowFirstColumn="0" w:lastRowLastColumn="0"/>
               <w:rPr>
-                <w:rFonts w:asciiTheme="minorEastAsia" w:hAnsiTheme="minorEastAsia" w:hint="eastAsia"/>
+                <w:rFonts w:asciiTheme="minorEastAsia" w:hAnsiTheme="minorEastAsia"/>
               </w:rPr>
             </w:pPr>
             <w:bookmarkStart w:id="2" w:name="OLE_LINK3"/>
             <w:bookmarkStart w:id="3" w:name="OLE_LINK4"/>
+            <w:proofErr w:type="spellStart"/>
             <w:r>
               <w:rPr>
                 <w:rFonts w:asciiTheme="minorEastAsia" w:hAnsiTheme="minorEastAsia" w:hint="eastAsia"/>
               </w:rPr>
-              <w:t>ios 10.2</w:t>
+              <w:t>ios</w:t>
+            </w:r>
+            <w:proofErr w:type="spellEnd"/>
+            <w:r>
+              <w:rPr>
+                <w:rFonts w:asciiTheme="minorEastAsia" w:hAnsiTheme="minorEastAsia" w:hint="eastAsia"/>
+              </w:rPr>
+              <w:t xml:space="preserve"> 10.2</w:t>
             </w:r>
             <w:bookmarkEnd w:id="2"/>
             <w:bookmarkEnd w:id="3"/>
@@ -3360,11 +5853,19 @@
                 <w:rFonts w:asciiTheme="minorEastAsia" w:hAnsiTheme="minorEastAsia"/>
               </w:rPr>
             </w:pPr>
+            <w:proofErr w:type="spellStart"/>
             <w:r>
               <w:rPr>
                 <w:rFonts w:asciiTheme="minorEastAsia" w:hAnsiTheme="minorEastAsia" w:hint="eastAsia"/>
               </w:rPr>
-              <w:t>ios 10.2</w:t>
+              <w:t>ios</w:t>
+            </w:r>
+            <w:proofErr w:type="spellEnd"/>
+            <w:r>
+              <w:rPr>
+                <w:rFonts w:asciiTheme="minorEastAsia" w:hAnsiTheme="minorEastAsia" w:hint="eastAsia"/>
+              </w:rPr>
+              <w:t xml:space="preserve"> 10.2</w:t>
             </w:r>
           </w:p>
         </w:tc>
@@ -3376,14 +5877,22 @@
             <w:pPr>
               <w:cnfStyle w:val="000000000000" w:firstRow="0" w:lastRow="0" w:firstColumn="0" w:lastColumn="0" w:oddVBand="0" w:evenVBand="0" w:oddHBand="0" w:evenHBand="0" w:firstRowFirstColumn="0" w:firstRowLastColumn="0" w:lastRowFirstColumn="0" w:lastRowLastColumn="0"/>
               <w:rPr>
+                <w:rFonts w:asciiTheme="minorEastAsia" w:hAnsiTheme="minorEastAsia"/>
+              </w:rPr>
+            </w:pPr>
+            <w:proofErr w:type="spellStart"/>
+            <w:r>
+              <w:rPr>
                 <w:rFonts w:asciiTheme="minorEastAsia" w:hAnsiTheme="minorEastAsia" w:hint="eastAsia"/>
               </w:rPr>
-            </w:pPr>
+              <w:t>ios</w:t>
+            </w:r>
+            <w:proofErr w:type="spellEnd"/>
             <w:r>
               <w:rPr>
                 <w:rFonts w:asciiTheme="minorEastAsia" w:hAnsiTheme="minorEastAsia" w:hint="eastAsia"/>
               </w:rPr>
-              <w:t>ios 10.2</w:t>
+              <w:t xml:space="preserve"> 10.2</w:t>
             </w:r>
           </w:p>
         </w:tc>
@@ -3422,20 +5931,28 @@
             <w:pPr>
               <w:cnfStyle w:val="000000100000" w:firstRow="0" w:lastRow="0" w:firstColumn="0" w:lastColumn="0" w:oddVBand="0" w:evenVBand="0" w:oddHBand="1" w:evenHBand="0" w:firstRowFirstColumn="0" w:firstRowLastColumn="0" w:lastRowFirstColumn="0" w:lastRowLastColumn="0"/>
               <w:rPr>
+                <w:rFonts w:asciiTheme="minorEastAsia" w:hAnsiTheme="minorEastAsia"/>
+              </w:rPr>
+            </w:pPr>
+            <w:proofErr w:type="spellStart"/>
+            <w:r>
+              <w:rPr>
+                <w:rFonts w:asciiTheme="minorEastAsia" w:hAnsiTheme="minorEastAsia"/>
+              </w:rPr>
+              <w:t>X</w:t>
+            </w:r>
+            <w:r>
+              <w:rPr>
                 <w:rFonts w:asciiTheme="minorEastAsia" w:hAnsiTheme="minorEastAsia" w:hint="eastAsia"/>
               </w:rPr>
-            </w:pPr>
-            <w:r>
-              <w:rPr>
-                <w:rFonts w:asciiTheme="minorEastAsia" w:hAnsiTheme="minorEastAsia"/>
-              </w:rPr>
-              <w:t>X</w:t>
-            </w:r>
+              <w:t>code</w:t>
+            </w:r>
+            <w:proofErr w:type="spellEnd"/>
             <w:r>
               <w:rPr>
                 <w:rFonts w:asciiTheme="minorEastAsia" w:hAnsiTheme="minorEastAsia" w:hint="eastAsia"/>
               </w:rPr>
-              <w:t xml:space="preserve">code </w:t>
+              <w:t xml:space="preserve"> </w:t>
             </w:r>
             <w:r>
               <w:rPr>
@@ -3607,13 +6124,13 @@
     <w:p/>
     <w:p>
       <w:pPr>
-        <w:pStyle w:val="2"/>
+        <w:pStyle w:val="Heading2"/>
         <w:numPr>
           <w:ilvl w:val="1"/>
           <w:numId w:val="13"/>
         </w:numPr>
       </w:pPr>
-      <w:bookmarkStart w:id="4" w:name="_Toc476130480"/>
+      <w:bookmarkStart w:id="4" w:name="_Toc476435967"/>
       <w:r>
         <w:rPr>
           <w:rFonts w:hint="eastAsia"/>
@@ -3625,26 +6142,31 @@
     <w:p>
       <w:pPr>
         <w:ind w:firstLine="567"/>
-        <w:rPr>
-          <w:rFonts w:hint="eastAsia"/>
-        </w:rPr>
-      </w:pPr>
-      <w:r>
-        <w:rPr>
-          <w:rFonts w:hint="eastAsia"/>
-        </w:rPr>
-        <w:t>ChefAdia v1.0</w:t>
+      </w:pPr>
+      <w:proofErr w:type="spellStart"/>
+      <w:r>
+        <w:rPr>
+          <w:rFonts w:hint="eastAsia"/>
+        </w:rPr>
+        <w:t>ChefAdia</w:t>
+      </w:r>
+      <w:proofErr w:type="spellEnd"/>
+      <w:r>
+        <w:rPr>
+          <w:rFonts w:hint="eastAsia"/>
+        </w:rPr>
+        <w:t xml:space="preserve"> v1.0</w:t>
       </w:r>
     </w:p>
     <w:p>
       <w:pPr>
-        <w:pStyle w:val="2"/>
+        <w:pStyle w:val="Heading2"/>
         <w:numPr>
           <w:ilvl w:val="1"/>
           <w:numId w:val="13"/>
         </w:numPr>
       </w:pPr>
-      <w:bookmarkStart w:id="5" w:name="_Toc476130481"/>
+      <w:bookmarkStart w:id="5" w:name="_Toc476435968"/>
       <w:r>
         <w:rPr>
           <w:rFonts w:hint="eastAsia"/>
@@ -3656,9 +6178,6 @@
     <w:p>
       <w:pPr>
         <w:ind w:firstLine="567"/>
-        <w:rPr>
-          <w:rFonts w:hint="eastAsia"/>
-        </w:rPr>
       </w:pPr>
       <w:r>
         <w:rPr>
@@ -3669,13 +6188,13 @@
     </w:p>
     <w:p>
       <w:pPr>
-        <w:pStyle w:val="2"/>
+        <w:pStyle w:val="Heading2"/>
         <w:numPr>
           <w:ilvl w:val="1"/>
           <w:numId w:val="13"/>
         </w:numPr>
       </w:pPr>
-      <w:bookmarkStart w:id="6" w:name="_Toc476130482"/>
+      <w:bookmarkStart w:id="6" w:name="_Toc476435969"/>
       <w:r>
         <w:rPr>
           <w:rFonts w:hint="eastAsia"/>
@@ -3687,9 +6206,6 @@
     <w:p>
       <w:pPr>
         <w:ind w:left="425"/>
-        <w:rPr>
-          <w:rFonts w:hint="eastAsia"/>
-        </w:rPr>
       </w:pPr>
       <w:r>
         <w:rPr>
@@ -3703,13 +6219,13 @@
     </w:p>
     <w:p>
       <w:pPr>
-        <w:pStyle w:val="1"/>
+        <w:pStyle w:val="Heading1"/>
         <w:numPr>
           <w:ilvl w:val="0"/>
           <w:numId w:val="13"/>
         </w:numPr>
       </w:pPr>
-      <w:bookmarkStart w:id="7" w:name="_Toc476130483"/>
+      <w:bookmarkStart w:id="7" w:name="_Toc476435970"/>
       <w:r>
         <w:rPr>
           <w:rFonts w:hint="eastAsia"/>
@@ -3731,13 +6247,13 @@
     </w:p>
     <w:p>
       <w:pPr>
-        <w:pStyle w:val="1"/>
+        <w:pStyle w:val="Heading1"/>
         <w:numPr>
           <w:ilvl w:val="0"/>
           <w:numId w:val="13"/>
         </w:numPr>
       </w:pPr>
-      <w:bookmarkStart w:id="8" w:name="_Toc476130484"/>
+      <w:bookmarkStart w:id="8" w:name="_Toc476435971"/>
       <w:r>
         <w:rPr>
           <w:rFonts w:hint="eastAsia"/>
@@ -3748,75 +6264,802 @@
     </w:p>
     <w:p>
       <w:pPr>
-        <w:pStyle w:val="2"/>
+        <w:pStyle w:val="Heading2"/>
         <w:numPr>
           <w:ilvl w:val="1"/>
           <w:numId w:val="13"/>
         </w:numPr>
-      </w:pPr>
-      <w:bookmarkStart w:id="9" w:name="_Toc476130485"/>
-      <w:r>
-        <w:rPr>
-          <w:rFonts w:hint="eastAsia"/>
-        </w:rPr>
-        <w:t>测试计划</w:t>
+        <w:rPr>
+          <w:rFonts w:hint="eastAsia"/>
+        </w:rPr>
+      </w:pPr>
+      <w:bookmarkStart w:id="9" w:name="_Toc476435972"/>
+      <w:r>
+        <w:rPr>
+          <w:rFonts w:hint="eastAsia"/>
+        </w:rPr>
+        <w:t>测试目标</w:t>
       </w:r>
       <w:bookmarkEnd w:id="9"/>
     </w:p>
     <w:p>
       <w:pPr>
+        <w:pStyle w:val="Heading2"/>
+        <w:numPr>
+          <w:ilvl w:val="0"/>
+          <w:numId w:val="0"/>
+        </w:numPr>
         <w:ind w:left="567"/>
         <w:rPr>
           <w:rFonts w:hint="eastAsia"/>
-        </w:rPr>
-      </w:pPr>
+          <w:b w:val="0"/>
+        </w:rPr>
+      </w:pPr>
+      <w:bookmarkStart w:id="10" w:name="_Toc476435973"/>
+      <w:r>
+        <w:rPr>
+          <w:rFonts w:hint="eastAsia"/>
+          <w:b w:val="0"/>
+        </w:rPr>
+        <w:t>测试软件的人机交互是否合理，</w:t>
+      </w:r>
+      <w:r>
+        <w:rPr>
+          <w:rFonts w:hint="eastAsia"/>
+          <w:b w:val="0"/>
+        </w:rPr>
+        <w:t>发现项目</w:t>
+      </w:r>
+      <w:r>
+        <w:rPr>
+          <w:rFonts w:hint="eastAsia"/>
+          <w:b w:val="0"/>
+        </w:rPr>
+        <w:t>中存在的</w:t>
+      </w:r>
+      <w:r>
+        <w:rPr>
+          <w:rFonts w:hint="eastAsia"/>
+          <w:b w:val="0"/>
+        </w:rPr>
+        <w:t>不合理交互</w:t>
+      </w:r>
+      <w:r>
+        <w:rPr>
+          <w:rFonts w:hint="eastAsia"/>
+          <w:b w:val="0"/>
+        </w:rPr>
+        <w:t>并给出修改意见</w:t>
+      </w:r>
+      <w:r>
+        <w:rPr>
+          <w:rFonts w:hint="eastAsia"/>
+          <w:b w:val="0"/>
+        </w:rPr>
+        <w:t>。</w:t>
+      </w:r>
+      <w:bookmarkEnd w:id="10"/>
     </w:p>
     <w:p>
       <w:pPr>
-        <w:pStyle w:val="2"/>
+        <w:pStyle w:val="Heading2"/>
+        <w:numPr>
+          <w:ilvl w:val="0"/>
+          <w:numId w:val="0"/>
+        </w:numPr>
+        <w:ind w:left="567"/>
+        <w:rPr>
+          <w:rFonts w:hint="eastAsia"/>
+          <w:b w:val="0"/>
+        </w:rPr>
+      </w:pPr>
+      <w:bookmarkStart w:id="11" w:name="_Toc476435974"/>
+      <w:r>
+        <w:rPr>
+          <w:rFonts w:hint="eastAsia"/>
+          <w:b w:val="0"/>
+        </w:rPr>
+        <w:t>目标集：</w:t>
+      </w:r>
+      <w:bookmarkEnd w:id="11"/>
+    </w:p>
+    <w:p>
+      <w:pPr>
+        <w:pStyle w:val="Heading2"/>
+        <w:numPr>
+          <w:ilvl w:val="0"/>
+          <w:numId w:val="0"/>
+        </w:numPr>
+        <w:ind w:left="567"/>
+        <w:rPr>
+          <w:rFonts w:hint="eastAsia"/>
+          <w:b w:val="0"/>
+        </w:rPr>
+      </w:pPr>
+      <w:bookmarkStart w:id="12" w:name="_Toc476435975"/>
+      <w:r>
+        <w:rPr>
+          <w:rFonts w:hint="eastAsia"/>
+          <w:b w:val="0"/>
+        </w:rPr>
+        <w:t>1.</w:t>
+      </w:r>
+      <w:r>
+        <w:rPr>
+          <w:rFonts w:hint="eastAsia"/>
+          <w:b w:val="0"/>
+        </w:rPr>
+        <w:t>点餐操作：</w:t>
+      </w:r>
+      <w:bookmarkEnd w:id="12"/>
+    </w:p>
+    <w:p>
+      <w:pPr>
+        <w:pStyle w:val="Heading2"/>
+        <w:numPr>
+          <w:ilvl w:val="0"/>
+          <w:numId w:val="0"/>
+        </w:numPr>
+        <w:ind w:left="567"/>
+        <w:rPr>
+          <w:rFonts w:hint="eastAsia"/>
+          <w:b w:val="0"/>
+        </w:rPr>
+      </w:pPr>
+      <w:bookmarkStart w:id="13" w:name="_Toc476435976"/>
+      <w:r>
+        <w:rPr>
+          <w:rFonts w:hint="eastAsia"/>
+          <w:b w:val="0"/>
+        </w:rPr>
+        <w:t>1）</w:t>
+      </w:r>
+      <w:r>
+        <w:rPr>
+          <w:rFonts w:hint="eastAsia"/>
+          <w:b w:val="0"/>
+        </w:rPr>
+        <w:t>用户能在30s内找到</w:t>
+      </w:r>
+      <w:r>
+        <w:rPr>
+          <w:rFonts w:hint="eastAsia"/>
+          <w:b w:val="0"/>
+        </w:rPr>
+        <w:t>某</w:t>
+      </w:r>
+      <w:r>
+        <w:rPr>
+          <w:rFonts w:hint="eastAsia"/>
+          <w:b w:val="0"/>
+        </w:rPr>
+        <w:t>菜品</w:t>
+      </w:r>
+      <w:r>
+        <w:rPr>
+          <w:rFonts w:hint="eastAsia"/>
+          <w:b w:val="0"/>
+        </w:rPr>
+        <w:t>的具体位置</w:t>
+      </w:r>
+      <w:bookmarkEnd w:id="13"/>
+    </w:p>
+    <w:p>
+      <w:pPr>
+        <w:pStyle w:val="Heading2"/>
+        <w:numPr>
+          <w:ilvl w:val="0"/>
+          <w:numId w:val="0"/>
+        </w:numPr>
+        <w:ind w:left="567"/>
+        <w:rPr>
+          <w:rFonts w:hint="eastAsia"/>
+          <w:b w:val="0"/>
+        </w:rPr>
+      </w:pPr>
+      <w:bookmarkStart w:id="14" w:name="_Toc476435977"/>
+      <w:r>
+        <w:rPr>
+          <w:rFonts w:hint="eastAsia"/>
+          <w:b w:val="0"/>
+        </w:rPr>
+        <w:t>2）</w:t>
+      </w:r>
+      <w:r>
+        <w:rPr>
+          <w:rFonts w:hint="eastAsia"/>
+          <w:b w:val="0"/>
+        </w:rPr>
+        <w:t>用户在少于3分钟的时间内，能够完成下单操作</w:t>
+      </w:r>
+      <w:bookmarkEnd w:id="14"/>
+    </w:p>
+    <w:p>
+      <w:pPr>
+        <w:pStyle w:val="Heading2"/>
+        <w:numPr>
+          <w:ilvl w:val="0"/>
+          <w:numId w:val="0"/>
+        </w:numPr>
+        <w:ind w:left="567"/>
+        <w:rPr>
+          <w:rFonts w:hint="eastAsia"/>
+          <w:b w:val="0"/>
+        </w:rPr>
+      </w:pPr>
+      <w:bookmarkStart w:id="15" w:name="_Toc476435978"/>
+      <w:r>
+        <w:rPr>
+          <w:rFonts w:hint="eastAsia"/>
+          <w:b w:val="0"/>
+        </w:rPr>
+        <w:t>2.</w:t>
+      </w:r>
+      <w:r>
+        <w:rPr>
+          <w:rFonts w:hint="eastAsia"/>
+          <w:b w:val="0"/>
+        </w:rPr>
+        <w:t>用户个人账户操作</w:t>
+      </w:r>
+      <w:bookmarkEnd w:id="15"/>
+    </w:p>
+    <w:p>
+      <w:pPr>
+        <w:pStyle w:val="Heading2"/>
+        <w:numPr>
+          <w:ilvl w:val="0"/>
+          <w:numId w:val="0"/>
+        </w:numPr>
+        <w:ind w:left="567"/>
+        <w:rPr>
+          <w:rFonts w:hint="eastAsia"/>
+          <w:b w:val="0"/>
+        </w:rPr>
+      </w:pPr>
+      <w:bookmarkStart w:id="16" w:name="_Toc476435979"/>
+      <w:r>
+        <w:rPr>
+          <w:rFonts w:hint="eastAsia"/>
+          <w:b w:val="0"/>
+        </w:rPr>
+        <w:t>1）</w:t>
+      </w:r>
+      <w:r>
+        <w:rPr>
+          <w:rFonts w:hint="eastAsia"/>
+          <w:b w:val="0"/>
+        </w:rPr>
+        <w:t>初次用户能在3分钟内完成个人信息的填写</w:t>
+      </w:r>
+      <w:bookmarkEnd w:id="16"/>
+    </w:p>
+    <w:p>
+      <w:pPr>
+        <w:pStyle w:val="Heading2"/>
+        <w:numPr>
+          <w:ilvl w:val="0"/>
+          <w:numId w:val="0"/>
+        </w:numPr>
+        <w:ind w:left="567"/>
+        <w:rPr>
+          <w:rFonts w:hint="eastAsia"/>
+          <w:b w:val="0"/>
+        </w:rPr>
+      </w:pPr>
+      <w:bookmarkStart w:id="17" w:name="_Toc476435980"/>
+      <w:r>
+        <w:rPr>
+          <w:rFonts w:hint="eastAsia"/>
+          <w:b w:val="0"/>
+        </w:rPr>
+        <w:t>2）</w:t>
+      </w:r>
+      <w:r>
+        <w:rPr>
+          <w:rFonts w:hint="eastAsia"/>
+          <w:b w:val="0"/>
+        </w:rPr>
+        <w:t>用户能在5分钟之内完成</w:t>
+      </w:r>
+      <w:r>
+        <w:rPr>
+          <w:b w:val="0"/>
+        </w:rPr>
+        <w:t>自定义套餐</w:t>
+      </w:r>
+      <w:r>
+        <w:rPr>
+          <w:rFonts w:hint="eastAsia"/>
+          <w:b w:val="0"/>
+        </w:rPr>
+        <w:t>的定制</w:t>
+      </w:r>
+      <w:bookmarkEnd w:id="17"/>
+    </w:p>
+    <w:p>
+      <w:pPr>
+        <w:pStyle w:val="Heading2"/>
         <w:numPr>
           <w:ilvl w:val="1"/>
           <w:numId w:val="13"/>
         </w:numPr>
-      </w:pPr>
-      <w:bookmarkStart w:id="10" w:name="_Toc476130486"/>
-      <w:r>
-        <w:rPr>
-          <w:rFonts w:hint="eastAsia"/>
-        </w:rPr>
-        <w:t>测试方法</w:t>
-      </w:r>
-      <w:bookmarkEnd w:id="10"/>
+        <w:rPr>
+          <w:rFonts w:hint="eastAsia"/>
+        </w:rPr>
+      </w:pPr>
+      <w:bookmarkStart w:id="18" w:name="_Toc476435981"/>
+      <w:r>
+        <w:rPr>
+          <w:rFonts w:hint="eastAsia"/>
+        </w:rPr>
+        <w:t>测试计划</w:t>
+      </w:r>
+      <w:bookmarkEnd w:id="18"/>
     </w:p>
     <w:p>
       <w:pPr>
+        <w:pStyle w:val="Heading2"/>
+        <w:numPr>
+          <w:ilvl w:val="0"/>
+          <w:numId w:val="0"/>
+        </w:numPr>
         <w:ind w:left="567"/>
         <w:rPr>
           <w:rFonts w:hint="eastAsia"/>
-        </w:rPr>
-      </w:pPr>
+          <w:b w:val="0"/>
+        </w:rPr>
+      </w:pPr>
+      <w:bookmarkStart w:id="19" w:name="_Toc476435982"/>
+      <w:r>
+        <w:rPr>
+          <w:rFonts w:hint="eastAsia"/>
+          <w:b w:val="0"/>
+        </w:rPr>
+        <w:lastRenderedPageBreak/>
+        <w:t>测试脚本：</w:t>
+      </w:r>
+      <w:bookmarkEnd w:id="19"/>
     </w:p>
     <w:p>
       <w:pPr>
-        <w:pStyle w:val="2"/>
+        <w:pStyle w:val="Heading2"/>
+        <w:numPr>
+          <w:ilvl w:val="0"/>
+          <w:numId w:val="0"/>
+        </w:numPr>
+        <w:ind w:left="567"/>
+        <w:rPr>
+          <w:rFonts w:hint="eastAsia"/>
+          <w:b w:val="0"/>
+        </w:rPr>
+      </w:pPr>
+      <w:bookmarkStart w:id="20" w:name="_Toc476435983"/>
+      <w:r>
+        <w:rPr>
+          <w:rFonts w:hint="eastAsia"/>
+          <w:b w:val="0"/>
+        </w:rPr>
+        <w:t>向用户说明系统的主要功能和目的，并指导用户完成使用这些功能，最后听取用户反馈意见，发现交互界面存在的问题。</w:t>
+      </w:r>
+      <w:bookmarkEnd w:id="20"/>
+    </w:p>
+    <w:p>
+      <w:pPr>
+        <w:pStyle w:val="Heading2"/>
+        <w:numPr>
+          <w:ilvl w:val="0"/>
+          <w:numId w:val="17"/>
+        </w:numPr>
+        <w:rPr>
+          <w:rFonts w:hint="eastAsia"/>
+          <w:b w:val="0"/>
+        </w:rPr>
+      </w:pPr>
+      <w:bookmarkStart w:id="21" w:name="_Toc476435984"/>
+      <w:r>
+        <w:rPr>
+          <w:rFonts w:hint="eastAsia"/>
+          <w:b w:val="0"/>
+        </w:rPr>
+        <w:t>确保测试环境准备妥当</w:t>
+      </w:r>
+      <w:bookmarkEnd w:id="21"/>
+    </w:p>
+    <w:p>
+      <w:pPr>
+        <w:pStyle w:val="Heading2"/>
+        <w:numPr>
+          <w:ilvl w:val="0"/>
+          <w:numId w:val="17"/>
+        </w:numPr>
+        <w:rPr>
+          <w:rFonts w:hint="eastAsia"/>
+          <w:b w:val="0"/>
+        </w:rPr>
+      </w:pPr>
+      <w:bookmarkStart w:id="22" w:name="_Toc476435985"/>
+      <w:r>
+        <w:rPr>
+          <w:rFonts w:hint="eastAsia"/>
+          <w:b w:val="0"/>
+        </w:rPr>
+        <w:t>与参与者确定准备测试协议</w:t>
+      </w:r>
+      <w:bookmarkEnd w:id="22"/>
+    </w:p>
+    <w:p>
+      <w:pPr>
+        <w:pStyle w:val="Heading2"/>
+        <w:numPr>
+          <w:ilvl w:val="0"/>
+          <w:numId w:val="17"/>
+        </w:numPr>
+        <w:rPr>
+          <w:rFonts w:hint="eastAsia"/>
+          <w:b w:val="0"/>
+        </w:rPr>
+      </w:pPr>
+      <w:bookmarkStart w:id="23" w:name="_Toc476435986"/>
+      <w:r>
+        <w:rPr>
+          <w:rFonts w:hint="eastAsia"/>
+          <w:b w:val="0"/>
+        </w:rPr>
+        <w:t>欢迎</w:t>
+      </w:r>
+      <w:bookmarkStart w:id="24" w:name="OLE_LINK20"/>
+      <w:bookmarkStart w:id="25" w:name="OLE_LINK21"/>
+      <w:r>
+        <w:rPr>
+          <w:rFonts w:hint="eastAsia"/>
+          <w:b w:val="0"/>
+        </w:rPr>
+        <w:t>参与者</w:t>
+      </w:r>
+      <w:bookmarkEnd w:id="23"/>
+      <w:bookmarkEnd w:id="24"/>
+      <w:bookmarkEnd w:id="25"/>
+    </w:p>
+    <w:p>
+      <w:pPr>
+        <w:pStyle w:val="Heading2"/>
+        <w:numPr>
+          <w:ilvl w:val="0"/>
+          <w:numId w:val="17"/>
+        </w:numPr>
+        <w:rPr>
+          <w:rFonts w:hint="eastAsia"/>
+          <w:b w:val="0"/>
+        </w:rPr>
+      </w:pPr>
+      <w:bookmarkStart w:id="26" w:name="_Toc476435987"/>
+      <w:r>
+        <w:rPr>
+          <w:rFonts w:hint="eastAsia"/>
+          <w:b w:val="0"/>
+        </w:rPr>
+        <w:t>阅读说明脚本并做好准备</w:t>
+      </w:r>
+      <w:r>
+        <w:rPr>
+          <w:rFonts w:hint="eastAsia"/>
+          <w:b w:val="0"/>
+        </w:rPr>
+        <w:t>，</w:t>
+      </w:r>
+      <w:bookmarkEnd w:id="26"/>
+    </w:p>
+    <w:p>
+      <w:pPr>
+        <w:pStyle w:val="Heading2"/>
+        <w:numPr>
+          <w:ilvl w:val="0"/>
+          <w:numId w:val="17"/>
+        </w:numPr>
+        <w:rPr>
+          <w:rFonts w:hint="eastAsia"/>
+          <w:b w:val="0"/>
+        </w:rPr>
+      </w:pPr>
+      <w:bookmarkStart w:id="27" w:name="_Toc476435988"/>
+      <w:r>
+        <w:rPr>
+          <w:rFonts w:hint="eastAsia"/>
+          <w:b w:val="0"/>
+        </w:rPr>
+        <w:t>参与者完成背景调查问卷</w:t>
+      </w:r>
+      <w:bookmarkEnd w:id="27"/>
+    </w:p>
+    <w:p>
+      <w:pPr>
+        <w:pStyle w:val="Heading2"/>
+        <w:numPr>
+          <w:ilvl w:val="0"/>
+          <w:numId w:val="17"/>
+        </w:numPr>
+        <w:rPr>
+          <w:rFonts w:hint="eastAsia"/>
+          <w:b w:val="0"/>
+        </w:rPr>
+      </w:pPr>
+      <w:bookmarkStart w:id="28" w:name="_Toc476435989"/>
+      <w:r>
+        <w:rPr>
+          <w:rFonts w:hint="eastAsia"/>
+          <w:b w:val="0"/>
+        </w:rPr>
+        <w:t>转入测试区域</w:t>
+      </w:r>
+      <w:bookmarkEnd w:id="28"/>
+    </w:p>
+    <w:p>
+      <w:pPr>
+        <w:pStyle w:val="Heading2"/>
+        <w:numPr>
+          <w:ilvl w:val="0"/>
+          <w:numId w:val="17"/>
+        </w:numPr>
+        <w:rPr>
+          <w:rFonts w:hint="eastAsia"/>
+          <w:b w:val="0"/>
+        </w:rPr>
+      </w:pPr>
+      <w:bookmarkStart w:id="29" w:name="_Toc476435990"/>
+      <w:r>
+        <w:rPr>
+          <w:rFonts w:hint="eastAsia"/>
+          <w:b w:val="0"/>
+        </w:rPr>
+        <w:t>让用户自由使用软件5分钟，熟悉软件</w:t>
+      </w:r>
+      <w:bookmarkEnd w:id="29"/>
+    </w:p>
+    <w:p>
+      <w:pPr>
+        <w:pStyle w:val="Heading2"/>
+        <w:numPr>
+          <w:ilvl w:val="0"/>
+          <w:numId w:val="17"/>
+        </w:numPr>
+        <w:rPr>
+          <w:rFonts w:hint="eastAsia"/>
+          <w:b w:val="0"/>
+        </w:rPr>
+      </w:pPr>
+      <w:bookmarkStart w:id="30" w:name="_Toc476435991"/>
+      <w:r>
+        <w:rPr>
+          <w:rFonts w:hint="eastAsia"/>
+          <w:b w:val="0"/>
+        </w:rPr>
+        <w:t>让用户学习边说边做</w:t>
+      </w:r>
+      <w:bookmarkEnd w:id="30"/>
+    </w:p>
+    <w:p>
+      <w:pPr>
+        <w:pStyle w:val="Heading2"/>
+        <w:numPr>
+          <w:ilvl w:val="0"/>
+          <w:numId w:val="17"/>
+        </w:numPr>
+        <w:rPr>
+          <w:rFonts w:hint="eastAsia"/>
+          <w:b w:val="0"/>
+        </w:rPr>
+      </w:pPr>
+      <w:bookmarkStart w:id="31" w:name="_Toc476435992"/>
+      <w:r>
+        <w:rPr>
+          <w:rFonts w:hint="eastAsia"/>
+          <w:b w:val="0"/>
+        </w:rPr>
+        <w:t>记录测试开始时间</w:t>
+      </w:r>
+      <w:bookmarkEnd w:id="31"/>
+    </w:p>
+    <w:p>
+      <w:pPr>
+        <w:pStyle w:val="Heading2"/>
+        <w:numPr>
+          <w:ilvl w:val="0"/>
+          <w:numId w:val="17"/>
+        </w:numPr>
+        <w:rPr>
+          <w:rFonts w:hint="eastAsia"/>
+          <w:b w:val="0"/>
+        </w:rPr>
+      </w:pPr>
+      <w:bookmarkStart w:id="32" w:name="_Toc476435993"/>
+      <w:r>
+        <w:rPr>
+          <w:rFonts w:hint="eastAsia"/>
+          <w:b w:val="0"/>
+        </w:rPr>
+        <w:t>发放任务要求</w:t>
+      </w:r>
+      <w:bookmarkEnd w:id="32"/>
+    </w:p>
+    <w:p>
+      <w:pPr>
+        <w:pStyle w:val="Heading2"/>
+        <w:numPr>
+          <w:ilvl w:val="0"/>
+          <w:numId w:val="17"/>
+        </w:numPr>
+        <w:rPr>
+          <w:rFonts w:hint="eastAsia"/>
+          <w:b w:val="0"/>
+        </w:rPr>
+      </w:pPr>
+      <w:bookmarkStart w:id="33" w:name="_Toc476435994"/>
+      <w:r>
+        <w:rPr>
+          <w:rFonts w:hint="eastAsia"/>
+          <w:b w:val="0"/>
+        </w:rPr>
+        <w:t>记录、观察用户操作过程</w:t>
+      </w:r>
+      <w:bookmarkEnd w:id="33"/>
+    </w:p>
+    <w:p>
+      <w:pPr>
+        <w:pStyle w:val="Heading2"/>
+        <w:numPr>
+          <w:ilvl w:val="0"/>
+          <w:numId w:val="17"/>
+        </w:numPr>
+        <w:rPr>
+          <w:rFonts w:hint="eastAsia"/>
+          <w:b w:val="0"/>
+        </w:rPr>
+      </w:pPr>
+      <w:bookmarkStart w:id="34" w:name="_Toc476435995"/>
+      <w:r>
+        <w:rPr>
+          <w:rFonts w:hint="eastAsia"/>
+          <w:b w:val="0"/>
+        </w:rPr>
+        <w:t>开展访谈</w:t>
+      </w:r>
+      <w:bookmarkEnd w:id="34"/>
+    </w:p>
+    <w:p>
+      <w:pPr>
+        <w:pStyle w:val="Heading2"/>
+        <w:numPr>
+          <w:ilvl w:val="0"/>
+          <w:numId w:val="17"/>
+        </w:numPr>
+        <w:rPr>
+          <w:rFonts w:hint="eastAsia"/>
+          <w:b w:val="0"/>
+        </w:rPr>
+      </w:pPr>
+      <w:bookmarkStart w:id="35" w:name="_Toc476435996"/>
+      <w:r>
+        <w:rPr>
+          <w:rFonts w:hint="eastAsia"/>
+          <w:b w:val="0"/>
+        </w:rPr>
+        <w:t>感谢参与者</w:t>
+      </w:r>
+      <w:bookmarkEnd w:id="35"/>
+    </w:p>
+    <w:p>
+      <w:pPr>
+        <w:pStyle w:val="Heading2"/>
+        <w:numPr>
+          <w:ilvl w:val="0"/>
+          <w:numId w:val="17"/>
+        </w:numPr>
+        <w:rPr>
+          <w:rFonts w:hint="eastAsia"/>
+          <w:b w:val="0"/>
+        </w:rPr>
+      </w:pPr>
+      <w:bookmarkStart w:id="36" w:name="_Toc476435997"/>
+      <w:r>
+        <w:rPr>
+          <w:rFonts w:hint="eastAsia"/>
+          <w:b w:val="0"/>
+        </w:rPr>
+        <w:t>整理数据</w:t>
+      </w:r>
+      <w:bookmarkEnd w:id="36"/>
+    </w:p>
+    <w:p>
+      <w:pPr>
+        <w:pStyle w:val="Heading2"/>
+        <w:numPr>
+          <w:ilvl w:val="0"/>
+          <w:numId w:val="17"/>
+        </w:numPr>
+        <w:rPr>
+          <w:rFonts w:hint="eastAsia"/>
+          <w:b w:val="0"/>
+        </w:rPr>
+      </w:pPr>
+      <w:bookmarkStart w:id="37" w:name="_Toc476435998"/>
+      <w:r>
+        <w:rPr>
+          <w:rFonts w:hint="eastAsia"/>
+          <w:b w:val="0"/>
+        </w:rPr>
+        <w:t>整理正反反馈信息</w:t>
+      </w:r>
+      <w:bookmarkEnd w:id="37"/>
+    </w:p>
+    <w:p>
+      <w:pPr>
+        <w:pStyle w:val="Heading2"/>
+        <w:numPr>
+          <w:ilvl w:val="0"/>
+          <w:numId w:val="17"/>
+        </w:numPr>
+        <w:rPr>
+          <w:rFonts w:hint="eastAsia"/>
+          <w:b w:val="0"/>
+        </w:rPr>
+      </w:pPr>
+      <w:bookmarkStart w:id="38" w:name="_Toc476435999"/>
+      <w:r>
+        <w:rPr>
+          <w:rFonts w:hint="eastAsia"/>
+          <w:b w:val="0"/>
+        </w:rPr>
+        <w:t>总结测试</w:t>
+      </w:r>
+      <w:bookmarkEnd w:id="38"/>
+    </w:p>
+    <w:p>
+      <w:pPr>
+        <w:pStyle w:val="Heading2"/>
+        <w:numPr>
+          <w:ilvl w:val="0"/>
+          <w:numId w:val="17"/>
+        </w:numPr>
+        <w:rPr>
+          <w:b w:val="0"/>
+        </w:rPr>
+      </w:pPr>
+      <w:bookmarkStart w:id="39" w:name="_Toc476436000"/>
+      <w:r>
+        <w:rPr>
+          <w:rFonts w:hint="eastAsia"/>
+          <w:b w:val="0"/>
+        </w:rPr>
+        <w:t>为下一位参与者测试做准备</w:t>
+      </w:r>
+      <w:bookmarkEnd w:id="39"/>
+    </w:p>
+    <w:p>
+      <w:pPr>
+        <w:ind w:left="567"/>
+      </w:pPr>
+    </w:p>
+    <w:p>
+      <w:pPr>
+        <w:pStyle w:val="Heading2"/>
         <w:numPr>
           <w:ilvl w:val="1"/>
           <w:numId w:val="13"/>
         </w:numPr>
       </w:pPr>
-      <w:bookmarkStart w:id="11" w:name="_Toc476130487"/>
-      <w:r>
-        <w:rPr>
-          <w:rFonts w:hint="eastAsia"/>
-        </w:rPr>
-        <w:t>测试培训</w:t>
-      </w:r>
-      <w:bookmarkEnd w:id="11"/>
+      <w:bookmarkStart w:id="40" w:name="_Toc476436001"/>
+      <w:r>
+        <w:rPr>
+          <w:rFonts w:hint="eastAsia"/>
+        </w:rPr>
+        <w:t>测试方法</w:t>
+      </w:r>
+      <w:bookmarkEnd w:id="40"/>
     </w:p>
     <w:p>
       <w:pPr>
-        <w:pStyle w:val="afa"/>
-        <w:ind w:left="567" w:firstLineChars="0" w:firstLine="0"/>
+        <w:ind w:left="567"/>
         <w:rPr>
           <w:rFonts w:hint="eastAsia"/>
         </w:rPr>
@@ -3824,55 +7067,538 @@
     </w:p>
     <w:p>
       <w:pPr>
-        <w:pStyle w:val="2"/>
+        <w:ind w:left="567"/>
+        <w:rPr>
+          <w:rFonts w:hint="eastAsia"/>
+        </w:rPr>
+      </w:pPr>
+    </w:p>
+    <w:p>
+      <w:pPr>
+        <w:pStyle w:val="Heading2"/>
         <w:numPr>
           <w:ilvl w:val="1"/>
           <w:numId w:val="13"/>
         </w:numPr>
       </w:pPr>
-      <w:bookmarkStart w:id="12" w:name="_Toc476130488"/>
-      <w:r>
-        <w:rPr>
-          <w:rFonts w:hint="eastAsia"/>
-        </w:rPr>
-        <w:t>测试任务</w:t>
-      </w:r>
-      <w:bookmarkEnd w:id="12"/>
+      <w:bookmarkStart w:id="41" w:name="_Toc476436002"/>
+      <w:r>
+        <w:rPr>
+          <w:rFonts w:hint="eastAsia"/>
+        </w:rPr>
+        <w:t>测试培训</w:t>
+      </w:r>
+      <w:bookmarkEnd w:id="41"/>
     </w:p>
     <w:p>
       <w:pPr>
-        <w:ind w:left="567"/>
-        <w:rPr>
-          <w:rFonts w:hint="eastAsia"/>
-        </w:rPr>
-      </w:pPr>
+        <w:pStyle w:val="ListParagraph"/>
+        <w:ind w:left="567" w:firstLineChars="0" w:firstLine="0"/>
+        <w:rPr>
+          <w:rFonts w:hint="eastAsia"/>
+        </w:rPr>
+      </w:pPr>
+      <w:bookmarkStart w:id="42" w:name="_GoBack"/>
+      <w:bookmarkEnd w:id="42"/>
     </w:p>
     <w:p>
       <w:pPr>
-        <w:pStyle w:val="1"/>
+        <w:pStyle w:val="ListParagraph"/>
+        <w:ind w:left="567" w:firstLineChars="0" w:firstLine="0"/>
+        <w:rPr>
+          <w:rFonts w:hint="eastAsia"/>
+        </w:rPr>
+      </w:pPr>
+    </w:p>
+    <w:p>
+      <w:pPr>
+        <w:pStyle w:val="Heading2"/>
+        <w:numPr>
+          <w:ilvl w:val="1"/>
+          <w:numId w:val="13"/>
+        </w:numPr>
+      </w:pPr>
+      <w:bookmarkStart w:id="43" w:name="_Toc476436003"/>
+      <w:r>
+        <w:rPr>
+          <w:rFonts w:hint="eastAsia"/>
+        </w:rPr>
+        <w:t>测试任务</w:t>
+      </w:r>
+      <w:bookmarkEnd w:id="43"/>
+    </w:p>
+    <w:p>
+      <w:pPr>
+        <w:pStyle w:val="ListParagraph"/>
+        <w:numPr>
+          <w:ilvl w:val="0"/>
+          <w:numId w:val="16"/>
+        </w:numPr>
+        <w:ind w:firstLineChars="0"/>
+        <w:rPr>
+          <w:rFonts w:hint="eastAsia"/>
+        </w:rPr>
+      </w:pPr>
+      <w:r>
+        <w:rPr>
+          <w:rFonts w:hint="eastAsia"/>
+        </w:rPr>
+        <w:t>新</w:t>
+      </w:r>
+      <w:r>
+        <w:rPr>
+          <w:rFonts w:hint="eastAsia"/>
+        </w:rPr>
+        <w:t>用户注册之后，完成个人信息填写，收货地址为“南京大学鼓楼校区陶园二舍”、手机号为“</w:t>
+      </w:r>
+      <w:r>
+        <w:rPr>
+          <w:rFonts w:hint="eastAsia"/>
+        </w:rPr>
+        <w:t>18795858888</w:t>
+      </w:r>
+      <w:r>
+        <w:rPr>
+          <w:rFonts w:hint="eastAsia"/>
+        </w:rPr>
+        <w:t>”、头像为手机内任意图片</w:t>
+      </w:r>
+    </w:p>
+    <w:p>
+      <w:pPr>
+        <w:pStyle w:val="ListParagraph"/>
+        <w:numPr>
+          <w:ilvl w:val="0"/>
+          <w:numId w:val="16"/>
+        </w:numPr>
+        <w:ind w:firstLineChars="0"/>
+        <w:rPr>
+          <w:rFonts w:hint="eastAsia"/>
+        </w:rPr>
+      </w:pPr>
+      <w:r>
+        <w:rPr>
+          <w:rFonts w:hint="eastAsia"/>
+        </w:rPr>
+        <w:t>完成</w:t>
+      </w:r>
+      <w:r>
+        <w:t>自定义套餐自定义套餐</w:t>
+      </w:r>
+      <w:r>
+        <w:rPr>
+          <w:rFonts w:hint="eastAsia"/>
+        </w:rPr>
+        <w:t>的编辑，菜单</w:t>
+      </w:r>
+      <w:r>
+        <w:rPr>
+          <w:rFonts w:hint="eastAsia"/>
+        </w:rPr>
+        <w:t>内容</w:t>
+      </w:r>
+      <w:r>
+        <w:rPr>
+          <w:rFonts w:hint="eastAsia"/>
+        </w:rPr>
+        <w:t>包括</w:t>
+      </w:r>
+      <w:r>
+        <w:rPr>
+          <w:rFonts w:hint="eastAsia"/>
+        </w:rPr>
+        <w:t>经典意式肉酱焗管面</w:t>
+      </w:r>
+      <w:r>
+        <w:rPr>
+          <w:rFonts w:hint="eastAsia"/>
+        </w:rPr>
+        <w:t>*1</w:t>
+      </w:r>
+      <w:r>
+        <w:rPr>
+          <w:rFonts w:hint="eastAsia"/>
+        </w:rPr>
+        <w:t>、</w:t>
+      </w:r>
+      <w:r>
+        <w:rPr>
+          <w:rFonts w:hint="eastAsia"/>
+        </w:rPr>
+        <w:t>黄飞红火辣香香鸡</w:t>
+      </w:r>
+      <w:r>
+        <w:rPr>
+          <w:rFonts w:hint="eastAsia"/>
+        </w:rPr>
+        <w:t>*1</w:t>
+      </w:r>
+      <w:r>
+        <w:rPr>
+          <w:rFonts w:hint="eastAsia"/>
+        </w:rPr>
+        <w:t>、</w:t>
+      </w:r>
+      <w:r>
+        <w:rPr>
+          <w:rFonts w:hint="eastAsia"/>
+        </w:rPr>
+        <w:t>吉栗花开</w:t>
+      </w:r>
+      <w:r>
+        <w:rPr>
+          <w:rFonts w:hint="eastAsia"/>
+        </w:rPr>
+        <w:t>*2</w:t>
+      </w:r>
+      <w:r>
+        <w:rPr>
+          <w:rFonts w:hint="eastAsia"/>
+        </w:rPr>
+        <w:t>、</w:t>
+      </w:r>
+      <w:r>
+        <w:rPr>
+          <w:rFonts w:hint="eastAsia"/>
+        </w:rPr>
+        <w:t>竹蔗茅根饮</w:t>
+      </w:r>
+      <w:r>
+        <w:rPr>
+          <w:rFonts w:hint="eastAsia"/>
+        </w:rPr>
+        <w:t>*1</w:t>
+      </w:r>
+      <w:r>
+        <w:rPr>
+          <w:rFonts w:hint="eastAsia"/>
+        </w:rPr>
+        <w:t>，并定义套餐名称为</w:t>
+      </w:r>
+      <w:r>
+        <w:rPr>
+          <w:rFonts w:hint="eastAsia"/>
+        </w:rPr>
+        <w:t>“</w:t>
+      </w:r>
+      <w:r>
+        <w:rPr>
+          <w:rFonts w:hint="eastAsia"/>
+        </w:rPr>
+        <w:t>麻辣香香鸡套餐</w:t>
+      </w:r>
+      <w:r>
+        <w:rPr>
+          <w:rFonts w:hint="eastAsia"/>
+        </w:rPr>
+        <w:t>”</w:t>
+      </w:r>
+    </w:p>
+    <w:p>
+      <w:pPr>
+        <w:pStyle w:val="ListParagraph"/>
+        <w:numPr>
+          <w:ilvl w:val="0"/>
+          <w:numId w:val="16"/>
+        </w:numPr>
+        <w:ind w:firstLineChars="0"/>
+        <w:rPr>
+          <w:rFonts w:hint="eastAsia"/>
+        </w:rPr>
+      </w:pPr>
+      <w:r>
+        <w:rPr>
+          <w:rFonts w:hint="eastAsia"/>
+        </w:rPr>
+        <w:lastRenderedPageBreak/>
+        <w:t>购买</w:t>
+      </w:r>
+      <w:r>
+        <w:rPr>
+          <w:rFonts w:hint="eastAsia"/>
+        </w:rPr>
+        <w:t>一张</w:t>
+      </w:r>
+      <w:r>
+        <w:rPr>
+          <w:rFonts w:hint="eastAsia"/>
+        </w:rPr>
+        <w:t>100</w:t>
+      </w:r>
+      <w:r>
+        <w:rPr>
+          <w:rFonts w:hint="eastAsia"/>
+        </w:rPr>
+        <w:t>元</w:t>
+      </w:r>
+      <w:r>
+        <w:rPr>
+          <w:rFonts w:hint="eastAsia"/>
+        </w:rPr>
+        <w:t>餐券</w:t>
+      </w:r>
+    </w:p>
+    <w:p>
+      <w:pPr>
+        <w:pStyle w:val="ListParagraph"/>
+        <w:numPr>
+          <w:ilvl w:val="0"/>
+          <w:numId w:val="16"/>
+        </w:numPr>
+        <w:ind w:firstLineChars="0"/>
+        <w:rPr>
+          <w:rFonts w:hint="eastAsia"/>
+        </w:rPr>
+      </w:pPr>
+      <w:r>
+        <w:rPr>
+          <w:rFonts w:hint="eastAsia"/>
+        </w:rPr>
+        <w:t>选择</w:t>
+      </w:r>
+      <w:r>
+        <w:rPr>
+          <w:rFonts w:hint="eastAsia"/>
+        </w:rPr>
+        <w:t>海鲜大狂欢比萨</w:t>
+      </w:r>
+      <w:r>
+        <w:rPr>
+          <w:rFonts w:hint="eastAsia"/>
+        </w:rPr>
+        <w:t>*1</w:t>
+      </w:r>
+      <w:r>
+        <w:rPr>
+          <w:rFonts w:hint="eastAsia"/>
+        </w:rPr>
+        <w:t>，</w:t>
+      </w:r>
+      <w:r>
+        <w:rPr>
+          <w:rFonts w:hint="eastAsia"/>
+        </w:rPr>
+        <w:t>海陆盛宴</w:t>
+      </w:r>
+      <w:r>
+        <w:rPr>
+          <w:rFonts w:hint="eastAsia"/>
+        </w:rPr>
+        <w:t>*1</w:t>
+      </w:r>
+      <w:r>
+        <w:rPr>
+          <w:rFonts w:hint="eastAsia"/>
+        </w:rPr>
+        <w:t>，</w:t>
+      </w:r>
+      <w:r>
+        <w:rPr>
+          <w:rFonts w:hint="eastAsia"/>
+        </w:rPr>
+        <w:t>酥皮奶油蛤蜊汤</w:t>
+      </w:r>
+      <w:r>
+        <w:rPr>
+          <w:rFonts w:hint="eastAsia"/>
+        </w:rPr>
+        <w:t>*2</w:t>
+      </w:r>
+      <w:r>
+        <w:rPr>
+          <w:rFonts w:hint="eastAsia"/>
+        </w:rPr>
+        <w:t>，</w:t>
+      </w:r>
+      <w:r>
+        <w:rPr>
+          <w:rFonts w:hint="eastAsia"/>
+        </w:rPr>
+        <w:t>黄桃鸡肉沙拉</w:t>
+      </w:r>
+      <w:r>
+        <w:rPr>
+          <w:rFonts w:hint="eastAsia"/>
+        </w:rPr>
+        <w:t>*1</w:t>
+      </w:r>
+      <w:r>
+        <w:rPr>
+          <w:rFonts w:hint="eastAsia"/>
+        </w:rPr>
+        <w:t>，</w:t>
+      </w:r>
+      <w:r>
+        <w:rPr>
+          <w:rFonts w:hint="eastAsia"/>
+        </w:rPr>
+        <w:t>清雅卡曼橘茶</w:t>
+      </w:r>
+      <w:r>
+        <w:rPr>
+          <w:rFonts w:hint="eastAsia"/>
+        </w:rPr>
+        <w:t>*2</w:t>
+      </w:r>
+      <w:r>
+        <w:rPr>
+          <w:rFonts w:hint="eastAsia"/>
+        </w:rPr>
+        <w:t>，</w:t>
+      </w:r>
+      <w:r>
+        <w:rPr>
+          <w:rFonts w:hint="eastAsia"/>
+        </w:rPr>
+        <w:t>使用餐券</w:t>
+      </w:r>
+      <w:r>
+        <w:rPr>
+          <w:rFonts w:hint="eastAsia"/>
+        </w:rPr>
+        <w:t>完成下单支付操作</w:t>
+      </w:r>
+    </w:p>
+    <w:p>
+      <w:pPr>
+        <w:pStyle w:val="ListParagraph"/>
+        <w:numPr>
+          <w:ilvl w:val="0"/>
+          <w:numId w:val="16"/>
+        </w:numPr>
+        <w:ind w:firstLineChars="0"/>
+        <w:rPr>
+          <w:rFonts w:hint="eastAsia"/>
+        </w:rPr>
+      </w:pPr>
+      <w:r>
+        <w:rPr>
+          <w:rFonts w:hint="eastAsia"/>
+        </w:rPr>
+        <w:t>使用上一个订单，将其设置为</w:t>
+      </w:r>
+      <w:proofErr w:type="spellStart"/>
+      <w:r>
+        <w:t>EasyOrder</w:t>
+      </w:r>
+      <w:proofErr w:type="spellEnd"/>
+      <w:r>
+        <w:rPr>
+          <w:rFonts w:hint="eastAsia"/>
+        </w:rPr>
+        <w:t>，并使用</w:t>
+      </w:r>
+      <w:proofErr w:type="spellStart"/>
+      <w:r>
+        <w:t>EasyOrder</w:t>
+      </w:r>
+      <w:proofErr w:type="spellEnd"/>
+      <w:r>
+        <w:rPr>
+          <w:rFonts w:hint="eastAsia"/>
+        </w:rPr>
+        <w:t>完成一次下单</w:t>
+      </w:r>
+      <w:r>
+        <w:rPr>
+          <w:rFonts w:hint="eastAsia"/>
+        </w:rPr>
+        <w:t>，不使用餐券</w:t>
+      </w:r>
+    </w:p>
+    <w:p>
+      <w:pPr>
+        <w:pStyle w:val="ListParagraph"/>
+        <w:numPr>
+          <w:ilvl w:val="0"/>
+          <w:numId w:val="16"/>
+        </w:numPr>
+        <w:ind w:firstLineChars="0"/>
+        <w:rPr>
+          <w:rFonts w:hint="eastAsia"/>
+        </w:rPr>
+      </w:pPr>
+      <w:r>
+        <w:rPr>
+          <w:rFonts w:hint="eastAsia"/>
+        </w:rPr>
+        <w:t>查看个人订单列表中</w:t>
+      </w:r>
+      <w:r>
+        <w:rPr>
+          <w:rFonts w:hint="eastAsia"/>
+        </w:rPr>
+        <w:t>1</w:t>
+      </w:r>
+      <w:r>
+        <w:rPr>
+          <w:rFonts w:hint="eastAsia"/>
+        </w:rPr>
+        <w:t>月</w:t>
+      </w:r>
+      <w:r>
+        <w:rPr>
+          <w:rFonts w:hint="eastAsia"/>
+        </w:rPr>
+        <w:t>6</w:t>
+      </w:r>
+      <w:r>
+        <w:rPr>
+          <w:rFonts w:hint="eastAsia"/>
+        </w:rPr>
+        <w:t>日</w:t>
+      </w:r>
+      <w:r>
+        <w:rPr>
+          <w:rFonts w:hint="eastAsia"/>
+        </w:rPr>
+        <w:t>19</w:t>
+      </w:r>
+      <w:r>
+        <w:rPr>
+          <w:rFonts w:hint="eastAsia"/>
+        </w:rPr>
+        <w:t>点</w:t>
+      </w:r>
+      <w:r>
+        <w:rPr>
+          <w:rFonts w:hint="eastAsia"/>
+        </w:rPr>
+        <w:t>31</w:t>
+      </w:r>
+      <w:r>
+        <w:rPr>
+          <w:rFonts w:hint="eastAsia"/>
+        </w:rPr>
+        <w:t>分的订单详情</w:t>
+      </w:r>
+    </w:p>
+    <w:p>
+      <w:pPr>
+        <w:pStyle w:val="Heading1"/>
         <w:numPr>
           <w:ilvl w:val="0"/>
           <w:numId w:val="13"/>
         </w:numPr>
       </w:pPr>
-      <w:bookmarkStart w:id="13" w:name="_Toc476130489"/>
+      <w:bookmarkStart w:id="44" w:name="_Toc476436004"/>
       <w:r>
         <w:rPr>
           <w:rFonts w:hint="eastAsia"/>
         </w:rPr>
         <w:t>测试用户数据</w:t>
       </w:r>
-      <w:bookmarkEnd w:id="13"/>
+      <w:bookmarkEnd w:id="44"/>
     </w:p>
     <w:tbl>
       <w:tblPr>
-        <w:tblStyle w:val="6-1"/>
+        <w:tblStyle w:val="GridTable6Colorful-Accent1"/>
         <w:tblW w:w="0" w:type="auto"/>
         <w:tblLook w:val="04A0" w:firstRow="1" w:lastRow="0" w:firstColumn="1" w:lastColumn="0" w:noHBand="0" w:noVBand="1"/>
       </w:tblPr>
       <w:tblGrid>
-        <w:gridCol w:w="986"/>
-        <w:gridCol w:w="2643"/>
+        <w:gridCol w:w="1264"/>
+        <w:gridCol w:w="2365"/>
         <w:gridCol w:w="2334"/>
         <w:gridCol w:w="2334"/>
       </w:tblGrid>
@@ -3884,7 +7610,7 @@
         <w:tc>
           <w:tcPr>
             <w:cnfStyle w:val="001000000000" w:firstRow="0" w:lastRow="0" w:firstColumn="1" w:lastColumn="0" w:oddVBand="0" w:evenVBand="0" w:oddHBand="0" w:evenHBand="0" w:firstRowFirstColumn="0" w:firstRowLastColumn="0" w:lastRowFirstColumn="0" w:lastRowLastColumn="0"/>
-            <w:tcW w:w="986" w:type="dxa"/>
+            <w:tcW w:w="1264" w:type="dxa"/>
           </w:tcPr>
           <w:p>
             <w:pPr>
@@ -3893,19 +7619,25 @@
                 <w:rFonts w:asciiTheme="minorEastAsia" w:hAnsiTheme="minorEastAsia"/>
               </w:rPr>
             </w:pPr>
-            <w:bookmarkStart w:id="14" w:name="OLE_LINK1"/>
-            <w:bookmarkStart w:id="15" w:name="OLE_LINK2"/>
+            <w:bookmarkStart w:id="45" w:name="OLE_LINK1"/>
+            <w:bookmarkStart w:id="46" w:name="OLE_LINK2"/>
+            <w:bookmarkStart w:id="47" w:name="OLE_LINK12"/>
+            <w:bookmarkStart w:id="48" w:name="OLE_LINK13"/>
+            <w:bookmarkStart w:id="49" w:name="OLE_LINK14"/>
+            <w:bookmarkStart w:id="50" w:name="OLE_LINK17"/>
+            <w:bookmarkStart w:id="51" w:name="OLE_LINK18"/>
+            <w:bookmarkStart w:id="52" w:name="OLE_LINK19"/>
             <w:r>
               <w:rPr>
                 <w:rFonts w:asciiTheme="minorEastAsia" w:hAnsiTheme="minorEastAsia" w:hint="eastAsia"/>
               </w:rPr>
-              <w:t>用户名</w:t>
+              <w:t>用户</w:t>
             </w:r>
           </w:p>
         </w:tc>
         <w:tc>
           <w:tcPr>
-            <w:tcW w:w="2643" w:type="dxa"/>
+            <w:tcW w:w="2365" w:type="dxa"/>
           </w:tcPr>
           <w:p>
             <w:pPr>
@@ -3967,11 +7699,12 @@
       <w:tr>
         <w:trPr>
           <w:cnfStyle w:val="000000100000" w:firstRow="0" w:lastRow="0" w:firstColumn="0" w:lastColumn="0" w:oddVBand="0" w:evenVBand="0" w:oddHBand="1" w:evenHBand="0" w:firstRowFirstColumn="0" w:firstRowLastColumn="0" w:lastRowFirstColumn="0" w:lastRowLastColumn="0"/>
+          <w:trHeight w:val="501"/>
         </w:trPr>
         <w:tc>
           <w:tcPr>
             <w:cnfStyle w:val="001000000000" w:firstRow="0" w:lastRow="0" w:firstColumn="1" w:lastColumn="0" w:oddVBand="0" w:evenVBand="0" w:oddHBand="0" w:evenHBand="0" w:firstRowFirstColumn="0" w:firstRowLastColumn="0" w:lastRowFirstColumn="0" w:lastRowLastColumn="0"/>
-            <w:tcW w:w="986" w:type="dxa"/>
+            <w:tcW w:w="1264" w:type="dxa"/>
           </w:tcPr>
           <w:p>
             <w:pPr>
@@ -3991,7 +7724,7 @@
         </w:tc>
         <w:tc>
           <w:tcPr>
-            <w:tcW w:w="2643" w:type="dxa"/>
+            <w:tcW w:w="2365" w:type="dxa"/>
           </w:tcPr>
           <w:p>
             <w:pPr>
@@ -4033,7 +7766,7 @@
         <w:tc>
           <w:tcPr>
             <w:cnfStyle w:val="001000000000" w:firstRow="0" w:lastRow="0" w:firstColumn="1" w:lastColumn="0" w:oddVBand="0" w:evenVBand="0" w:oddHBand="0" w:evenHBand="0" w:firstRowFirstColumn="0" w:firstRowLastColumn="0" w:lastRowFirstColumn="0" w:lastRowLastColumn="0"/>
-            <w:tcW w:w="986" w:type="dxa"/>
+            <w:tcW w:w="1264" w:type="dxa"/>
           </w:tcPr>
           <w:p>
             <w:pPr>
@@ -4047,14 +7780,13 @@
                 <w:rFonts w:asciiTheme="minorEastAsia" w:hAnsiTheme="minorEastAsia" w:hint="eastAsia"/>
                 <w:b w:val="0"/>
               </w:rPr>
-              <w:lastRenderedPageBreak/>
               <w:t>2</w:t>
             </w:r>
           </w:p>
         </w:tc>
         <w:tc>
           <w:tcPr>
-            <w:tcW w:w="2643" w:type="dxa"/>
+            <w:tcW w:w="2365" w:type="dxa"/>
           </w:tcPr>
           <w:p>
             <w:pPr>
@@ -4099,7 +7831,7 @@
         <w:tc>
           <w:tcPr>
             <w:cnfStyle w:val="001000000000" w:firstRow="0" w:lastRow="0" w:firstColumn="1" w:lastColumn="0" w:oddVBand="0" w:evenVBand="0" w:oddHBand="0" w:evenHBand="0" w:firstRowFirstColumn="0" w:firstRowLastColumn="0" w:lastRowFirstColumn="0" w:lastRowLastColumn="0"/>
-            <w:tcW w:w="986" w:type="dxa"/>
+            <w:tcW w:w="1264" w:type="dxa"/>
           </w:tcPr>
           <w:p>
             <w:pPr>
@@ -4119,7 +7851,7 @@
         </w:tc>
         <w:tc>
           <w:tcPr>
-            <w:tcW w:w="2643" w:type="dxa"/>
+            <w:tcW w:w="2365" w:type="dxa"/>
           </w:tcPr>
           <w:p>
             <w:pPr>
@@ -4161,7 +7893,7 @@
         <w:tc>
           <w:tcPr>
             <w:cnfStyle w:val="001000000000" w:firstRow="0" w:lastRow="0" w:firstColumn="1" w:lastColumn="0" w:oddVBand="0" w:evenVBand="0" w:oddHBand="0" w:evenHBand="0" w:firstRowFirstColumn="0" w:firstRowLastColumn="0" w:lastRowFirstColumn="0" w:lastRowLastColumn="0"/>
-            <w:tcW w:w="986" w:type="dxa"/>
+            <w:tcW w:w="1264" w:type="dxa"/>
           </w:tcPr>
           <w:p>
             <w:pPr>
@@ -4181,7 +7913,7 @@
         </w:tc>
         <w:tc>
           <w:tcPr>
-            <w:tcW w:w="2643" w:type="dxa"/>
+            <w:tcW w:w="2365" w:type="dxa"/>
           </w:tcPr>
           <w:p>
             <w:pPr>
@@ -4219,26 +7951,32 @@
           </w:p>
         </w:tc>
       </w:tr>
-      <w:bookmarkEnd w:id="14"/>
-      <w:bookmarkEnd w:id="15"/>
+      <w:bookmarkEnd w:id="45"/>
+      <w:bookmarkEnd w:id="46"/>
+      <w:bookmarkEnd w:id="47"/>
+      <w:bookmarkEnd w:id="48"/>
+      <w:bookmarkEnd w:id="49"/>
+      <w:bookmarkEnd w:id="50"/>
+      <w:bookmarkEnd w:id="51"/>
+      <w:bookmarkEnd w:id="52"/>
     </w:tbl>
     <w:p/>
     <w:p>
       <w:pPr>
-        <w:pStyle w:val="1"/>
+        <w:pStyle w:val="Heading1"/>
         <w:numPr>
           <w:ilvl w:val="0"/>
           <w:numId w:val="13"/>
         </w:numPr>
       </w:pPr>
-      <w:bookmarkStart w:id="16" w:name="_Toc476130490"/>
+      <w:bookmarkStart w:id="53" w:name="_Toc476436005"/>
       <w:r>
         <w:rPr>
           <w:rFonts w:hint="eastAsia"/>
         </w:rPr>
         <w:t>测试结果</w:t>
       </w:r>
-      <w:bookmarkEnd w:id="16"/>
+      <w:bookmarkEnd w:id="53"/>
     </w:p>
     <w:p>
       <w:pPr>
@@ -4247,23 +7985,806 @@
           <w:rFonts w:hint="eastAsia"/>
         </w:rPr>
       </w:pPr>
+      <w:r>
+        <w:rPr>
+          <w:rFonts w:hint="eastAsia"/>
+        </w:rPr>
+        <w:t>5.1</w:t>
+      </w:r>
+      <w:r>
+        <w:rPr>
+          <w:rFonts w:hint="eastAsia"/>
+        </w:rPr>
+        <w:t>定量</w:t>
+      </w:r>
+      <w:r>
+        <w:rPr>
+          <w:rFonts w:hint="eastAsia"/>
+        </w:rPr>
+        <w:t>数据</w:t>
+      </w:r>
     </w:p>
     <w:p>
       <w:pPr>
-        <w:pStyle w:val="1"/>
+        <w:ind w:left="425"/>
+        <w:rPr>
+          <w:rFonts w:hint="eastAsia"/>
+        </w:rPr>
+      </w:pPr>
+      <w:bookmarkStart w:id="54" w:name="OLE_LINK15"/>
+      <w:bookmarkStart w:id="55" w:name="OLE_LINK16"/>
+      <w:r>
+        <w:rPr>
+          <w:rFonts w:hint="eastAsia"/>
+        </w:rPr>
+        <w:t>任务</w:t>
+      </w:r>
+      <w:r>
+        <w:rPr>
+          <w:rFonts w:hint="eastAsia"/>
+        </w:rPr>
+        <w:t>1</w:t>
+      </w:r>
+    </w:p>
+    <w:tbl>
+      <w:tblPr>
+        <w:tblStyle w:val="GridTable6Colorful-Accent1"/>
+        <w:tblW w:w="8328" w:type="dxa"/>
+        <w:tblLook w:val="04A0" w:firstRow="1" w:lastRow="0" w:firstColumn="1" w:lastColumn="0" w:noHBand="0" w:noVBand="1"/>
+      </w:tblPr>
+      <w:tblGrid>
+        <w:gridCol w:w="1264"/>
+        <w:gridCol w:w="1134"/>
+        <w:gridCol w:w="1798"/>
+        <w:gridCol w:w="1798"/>
+        <w:gridCol w:w="2334"/>
+      </w:tblGrid>
+      <w:tr>
+        <w:trPr>
+          <w:cnfStyle w:val="100000000000" w:firstRow="1" w:lastRow="0" w:firstColumn="0" w:lastColumn="0" w:oddVBand="0" w:evenVBand="0" w:oddHBand="0" w:evenHBand="0" w:firstRowFirstColumn="0" w:firstRowLastColumn="0" w:lastRowFirstColumn="0" w:lastRowLastColumn="0"/>
+          <w:trHeight w:val="465"/>
+        </w:trPr>
+        <w:tc>
+          <w:tcPr>
+            <w:cnfStyle w:val="001000000000" w:firstRow="0" w:lastRow="0" w:firstColumn="1" w:lastColumn="0" w:oddVBand="0" w:evenVBand="0" w:oddHBand="0" w:evenHBand="0" w:firstRowFirstColumn="0" w:firstRowLastColumn="0" w:lastRowFirstColumn="0" w:lastRowLastColumn="0"/>
+            <w:tcW w:w="1264" w:type="dxa"/>
+          </w:tcPr>
+          <w:bookmarkEnd w:id="54"/>
+          <w:bookmarkEnd w:id="55"/>
+          <w:p>
+            <w:pPr>
+              <w:jc w:val="center"/>
+              <w:rPr>
+                <w:rFonts w:asciiTheme="minorEastAsia" w:hAnsiTheme="minorEastAsia" w:hint="eastAsia"/>
+              </w:rPr>
+            </w:pPr>
+            <w:r>
+              <w:rPr>
+                <w:rFonts w:asciiTheme="minorEastAsia" w:hAnsiTheme="minorEastAsia" w:hint="eastAsia"/>
+              </w:rPr>
+              <w:t>用户</w:t>
+            </w:r>
+          </w:p>
+        </w:tc>
+        <w:tc>
+          <w:tcPr>
+            <w:tcW w:w="1134" w:type="dxa"/>
+          </w:tcPr>
+          <w:p>
+            <w:pPr>
+              <w:jc w:val="center"/>
+              <w:cnfStyle w:val="100000000000" w:firstRow="1" w:lastRow="0" w:firstColumn="0" w:lastColumn="0" w:oddVBand="0" w:evenVBand="0" w:oddHBand="0" w:evenHBand="0" w:firstRowFirstColumn="0" w:firstRowLastColumn="0" w:lastRowFirstColumn="0" w:lastRowLastColumn="0"/>
+              <w:rPr>
+                <w:rFonts w:asciiTheme="minorEastAsia" w:hAnsiTheme="minorEastAsia" w:hint="eastAsia"/>
+              </w:rPr>
+            </w:pPr>
+            <w:r>
+              <w:rPr>
+                <w:rFonts w:asciiTheme="minorEastAsia" w:hAnsiTheme="minorEastAsia" w:hint="eastAsia"/>
+              </w:rPr>
+              <w:t>是否成功完成</w:t>
+            </w:r>
+          </w:p>
+        </w:tc>
+        <w:tc>
+          <w:tcPr>
+            <w:tcW w:w="1798" w:type="dxa"/>
+          </w:tcPr>
+          <w:p>
+            <w:pPr>
+              <w:jc w:val="center"/>
+              <w:cnfStyle w:val="100000000000" w:firstRow="1" w:lastRow="0" w:firstColumn="0" w:lastColumn="0" w:oddVBand="0" w:evenVBand="0" w:oddHBand="0" w:evenHBand="0" w:firstRowFirstColumn="0" w:firstRowLastColumn="0" w:lastRowFirstColumn="0" w:lastRowLastColumn="0"/>
+              <w:rPr>
+                <w:rFonts w:asciiTheme="minorEastAsia" w:hAnsiTheme="minorEastAsia" w:hint="eastAsia"/>
+                <w:b w:val="0"/>
+                <w:bCs w:val="0"/>
+              </w:rPr>
+            </w:pPr>
+            <w:r>
+              <w:rPr>
+                <w:rFonts w:asciiTheme="minorEastAsia" w:hAnsiTheme="minorEastAsia" w:hint="eastAsia"/>
+              </w:rPr>
+              <w:t>完成任务时间（分：秒）</w:t>
+            </w:r>
+          </w:p>
+        </w:tc>
+        <w:tc>
+          <w:tcPr>
+            <w:tcW w:w="1798" w:type="dxa"/>
+          </w:tcPr>
+          <w:p>
+            <w:pPr>
+              <w:jc w:val="center"/>
+              <w:cnfStyle w:val="100000000000" w:firstRow="1" w:lastRow="0" w:firstColumn="0" w:lastColumn="0" w:oddVBand="0" w:evenVBand="0" w:oddHBand="0" w:evenHBand="0" w:firstRowFirstColumn="0" w:firstRowLastColumn="0" w:lastRowFirstColumn="0" w:lastRowLastColumn="0"/>
+              <w:rPr>
+                <w:rFonts w:asciiTheme="minorEastAsia" w:hAnsiTheme="minorEastAsia" w:hint="eastAsia"/>
+              </w:rPr>
+            </w:pPr>
+            <w:r>
+              <w:rPr>
+                <w:rFonts w:asciiTheme="minorEastAsia" w:hAnsiTheme="minorEastAsia" w:hint="eastAsia"/>
+              </w:rPr>
+              <w:t>点击次数</w:t>
+            </w:r>
+          </w:p>
+        </w:tc>
+        <w:tc>
+          <w:tcPr>
+            <w:tcW w:w="2334" w:type="dxa"/>
+          </w:tcPr>
+          <w:p>
+            <w:pPr>
+              <w:jc w:val="center"/>
+              <w:cnfStyle w:val="100000000000" w:firstRow="1" w:lastRow="0" w:firstColumn="0" w:lastColumn="0" w:oddVBand="0" w:evenVBand="0" w:oddHBand="0" w:evenHBand="0" w:firstRowFirstColumn="0" w:firstRowLastColumn="0" w:lastRowFirstColumn="0" w:lastRowLastColumn="0"/>
+              <w:rPr>
+                <w:rFonts w:asciiTheme="minorEastAsia" w:hAnsiTheme="minorEastAsia" w:hint="eastAsia"/>
+              </w:rPr>
+            </w:pPr>
+            <w:r>
+              <w:rPr>
+                <w:rFonts w:asciiTheme="minorEastAsia" w:hAnsiTheme="minorEastAsia" w:hint="eastAsia"/>
+              </w:rPr>
+              <w:t>出错次数</w:t>
+            </w:r>
+          </w:p>
+        </w:tc>
+      </w:tr>
+      <w:tr>
+        <w:trPr>
+          <w:cnfStyle w:val="000000100000" w:firstRow="0" w:lastRow="0" w:firstColumn="0" w:lastColumn="0" w:oddVBand="0" w:evenVBand="0" w:oddHBand="1" w:evenHBand="0" w:firstRowFirstColumn="0" w:firstRowLastColumn="0" w:lastRowFirstColumn="0" w:lastRowLastColumn="0"/>
+          <w:trHeight w:val="465"/>
+        </w:trPr>
+        <w:tc>
+          <w:tcPr>
+            <w:cnfStyle w:val="001000000000" w:firstRow="0" w:lastRow="0" w:firstColumn="1" w:lastColumn="0" w:oddVBand="0" w:evenVBand="0" w:oddHBand="0" w:evenHBand="0" w:firstRowFirstColumn="0" w:firstRowLastColumn="0" w:lastRowFirstColumn="0" w:lastRowLastColumn="0"/>
+            <w:tcW w:w="1264" w:type="dxa"/>
+          </w:tcPr>
+          <w:p>
+            <w:pPr>
+              <w:jc w:val="center"/>
+              <w:rPr>
+                <w:rFonts w:asciiTheme="minorEastAsia" w:hAnsiTheme="minorEastAsia" w:hint="eastAsia"/>
+              </w:rPr>
+            </w:pPr>
+          </w:p>
+        </w:tc>
+        <w:tc>
+          <w:tcPr>
+            <w:tcW w:w="1134" w:type="dxa"/>
+          </w:tcPr>
+          <w:p>
+            <w:pPr>
+              <w:jc w:val="center"/>
+              <w:cnfStyle w:val="000000100000" w:firstRow="0" w:lastRow="0" w:firstColumn="0" w:lastColumn="0" w:oddVBand="0" w:evenVBand="0" w:oddHBand="1" w:evenHBand="0" w:firstRowFirstColumn="0" w:firstRowLastColumn="0" w:lastRowFirstColumn="0" w:lastRowLastColumn="0"/>
+              <w:rPr>
+                <w:rFonts w:asciiTheme="minorEastAsia" w:hAnsiTheme="minorEastAsia" w:hint="eastAsia"/>
+              </w:rPr>
+            </w:pPr>
+          </w:p>
+        </w:tc>
+        <w:tc>
+          <w:tcPr>
+            <w:tcW w:w="1798" w:type="dxa"/>
+          </w:tcPr>
+          <w:p>
+            <w:pPr>
+              <w:jc w:val="center"/>
+              <w:cnfStyle w:val="000000100000" w:firstRow="0" w:lastRow="0" w:firstColumn="0" w:lastColumn="0" w:oddVBand="0" w:evenVBand="0" w:oddHBand="1" w:evenHBand="0" w:firstRowFirstColumn="0" w:firstRowLastColumn="0" w:lastRowFirstColumn="0" w:lastRowLastColumn="0"/>
+              <w:rPr>
+                <w:rFonts w:asciiTheme="minorEastAsia" w:hAnsiTheme="minorEastAsia" w:hint="eastAsia"/>
+              </w:rPr>
+            </w:pPr>
+          </w:p>
+        </w:tc>
+        <w:tc>
+          <w:tcPr>
+            <w:tcW w:w="1798" w:type="dxa"/>
+          </w:tcPr>
+          <w:p>
+            <w:pPr>
+              <w:jc w:val="center"/>
+              <w:cnfStyle w:val="000000100000" w:firstRow="0" w:lastRow="0" w:firstColumn="0" w:lastColumn="0" w:oddVBand="0" w:evenVBand="0" w:oddHBand="1" w:evenHBand="0" w:firstRowFirstColumn="0" w:firstRowLastColumn="0" w:lastRowFirstColumn="0" w:lastRowLastColumn="0"/>
+              <w:rPr>
+                <w:rFonts w:asciiTheme="minorEastAsia" w:hAnsiTheme="minorEastAsia" w:hint="eastAsia"/>
+              </w:rPr>
+            </w:pPr>
+          </w:p>
+        </w:tc>
+        <w:tc>
+          <w:tcPr>
+            <w:tcW w:w="2334" w:type="dxa"/>
+          </w:tcPr>
+          <w:p>
+            <w:pPr>
+              <w:jc w:val="center"/>
+              <w:cnfStyle w:val="000000100000" w:firstRow="0" w:lastRow="0" w:firstColumn="0" w:lastColumn="0" w:oddVBand="0" w:evenVBand="0" w:oddHBand="1" w:evenHBand="0" w:firstRowFirstColumn="0" w:firstRowLastColumn="0" w:lastRowFirstColumn="0" w:lastRowLastColumn="0"/>
+              <w:rPr>
+                <w:rFonts w:asciiTheme="minorEastAsia" w:hAnsiTheme="minorEastAsia" w:hint="eastAsia"/>
+              </w:rPr>
+            </w:pPr>
+          </w:p>
+        </w:tc>
+      </w:tr>
+      <w:tr>
+        <w:trPr>
+          <w:trHeight w:val="465"/>
+        </w:trPr>
+        <w:tc>
+          <w:tcPr>
+            <w:cnfStyle w:val="001000000000" w:firstRow="0" w:lastRow="0" w:firstColumn="1" w:lastColumn="0" w:oddVBand="0" w:evenVBand="0" w:oddHBand="0" w:evenHBand="0" w:firstRowFirstColumn="0" w:firstRowLastColumn="0" w:lastRowFirstColumn="0" w:lastRowLastColumn="0"/>
+            <w:tcW w:w="1264" w:type="dxa"/>
+          </w:tcPr>
+          <w:p>
+            <w:pPr>
+              <w:jc w:val="center"/>
+              <w:rPr>
+                <w:rFonts w:asciiTheme="minorEastAsia" w:hAnsiTheme="minorEastAsia" w:hint="eastAsia"/>
+              </w:rPr>
+            </w:pPr>
+          </w:p>
+        </w:tc>
+        <w:tc>
+          <w:tcPr>
+            <w:tcW w:w="1134" w:type="dxa"/>
+          </w:tcPr>
+          <w:p>
+            <w:pPr>
+              <w:jc w:val="center"/>
+              <w:cnfStyle w:val="000000000000" w:firstRow="0" w:lastRow="0" w:firstColumn="0" w:lastColumn="0" w:oddVBand="0" w:evenVBand="0" w:oddHBand="0" w:evenHBand="0" w:firstRowFirstColumn="0" w:firstRowLastColumn="0" w:lastRowFirstColumn="0" w:lastRowLastColumn="0"/>
+              <w:rPr>
+                <w:rFonts w:asciiTheme="minorEastAsia" w:hAnsiTheme="minorEastAsia" w:hint="eastAsia"/>
+              </w:rPr>
+            </w:pPr>
+          </w:p>
+        </w:tc>
+        <w:tc>
+          <w:tcPr>
+            <w:tcW w:w="1798" w:type="dxa"/>
+          </w:tcPr>
+          <w:p>
+            <w:pPr>
+              <w:jc w:val="center"/>
+              <w:cnfStyle w:val="000000000000" w:firstRow="0" w:lastRow="0" w:firstColumn="0" w:lastColumn="0" w:oddVBand="0" w:evenVBand="0" w:oddHBand="0" w:evenHBand="0" w:firstRowFirstColumn="0" w:firstRowLastColumn="0" w:lastRowFirstColumn="0" w:lastRowLastColumn="0"/>
+              <w:rPr>
+                <w:rFonts w:asciiTheme="minorEastAsia" w:hAnsiTheme="minorEastAsia" w:hint="eastAsia"/>
+              </w:rPr>
+            </w:pPr>
+          </w:p>
+        </w:tc>
+        <w:tc>
+          <w:tcPr>
+            <w:tcW w:w="1798" w:type="dxa"/>
+          </w:tcPr>
+          <w:p>
+            <w:pPr>
+              <w:jc w:val="center"/>
+              <w:cnfStyle w:val="000000000000" w:firstRow="0" w:lastRow="0" w:firstColumn="0" w:lastColumn="0" w:oddVBand="0" w:evenVBand="0" w:oddHBand="0" w:evenHBand="0" w:firstRowFirstColumn="0" w:firstRowLastColumn="0" w:lastRowFirstColumn="0" w:lastRowLastColumn="0"/>
+              <w:rPr>
+                <w:rFonts w:asciiTheme="minorEastAsia" w:hAnsiTheme="minorEastAsia" w:hint="eastAsia"/>
+              </w:rPr>
+            </w:pPr>
+          </w:p>
+        </w:tc>
+        <w:tc>
+          <w:tcPr>
+            <w:tcW w:w="2334" w:type="dxa"/>
+          </w:tcPr>
+          <w:p>
+            <w:pPr>
+              <w:jc w:val="center"/>
+              <w:cnfStyle w:val="000000000000" w:firstRow="0" w:lastRow="0" w:firstColumn="0" w:lastColumn="0" w:oddVBand="0" w:evenVBand="0" w:oddHBand="0" w:evenHBand="0" w:firstRowFirstColumn="0" w:firstRowLastColumn="0" w:lastRowFirstColumn="0" w:lastRowLastColumn="0"/>
+              <w:rPr>
+                <w:rFonts w:asciiTheme="minorEastAsia" w:hAnsiTheme="minorEastAsia" w:hint="eastAsia"/>
+              </w:rPr>
+            </w:pPr>
+          </w:p>
+        </w:tc>
+      </w:tr>
+      <w:tr>
+        <w:trPr>
+          <w:cnfStyle w:val="000000100000" w:firstRow="0" w:lastRow="0" w:firstColumn="0" w:lastColumn="0" w:oddVBand="0" w:evenVBand="0" w:oddHBand="1" w:evenHBand="0" w:firstRowFirstColumn="0" w:firstRowLastColumn="0" w:lastRowFirstColumn="0" w:lastRowLastColumn="0"/>
+          <w:trHeight w:val="465"/>
+        </w:trPr>
+        <w:tc>
+          <w:tcPr>
+            <w:cnfStyle w:val="001000000000" w:firstRow="0" w:lastRow="0" w:firstColumn="1" w:lastColumn="0" w:oddVBand="0" w:evenVBand="0" w:oddHBand="0" w:evenHBand="0" w:firstRowFirstColumn="0" w:firstRowLastColumn="0" w:lastRowFirstColumn="0" w:lastRowLastColumn="0"/>
+            <w:tcW w:w="1264" w:type="dxa"/>
+          </w:tcPr>
+          <w:p>
+            <w:pPr>
+              <w:jc w:val="center"/>
+              <w:rPr>
+                <w:rFonts w:asciiTheme="minorEastAsia" w:hAnsiTheme="minorEastAsia" w:hint="eastAsia"/>
+              </w:rPr>
+            </w:pPr>
+          </w:p>
+        </w:tc>
+        <w:tc>
+          <w:tcPr>
+            <w:tcW w:w="1134" w:type="dxa"/>
+          </w:tcPr>
+          <w:p>
+            <w:pPr>
+              <w:jc w:val="center"/>
+              <w:cnfStyle w:val="000000100000" w:firstRow="0" w:lastRow="0" w:firstColumn="0" w:lastColumn="0" w:oddVBand="0" w:evenVBand="0" w:oddHBand="1" w:evenHBand="0" w:firstRowFirstColumn="0" w:firstRowLastColumn="0" w:lastRowFirstColumn="0" w:lastRowLastColumn="0"/>
+              <w:rPr>
+                <w:rFonts w:asciiTheme="minorEastAsia" w:hAnsiTheme="minorEastAsia" w:hint="eastAsia"/>
+              </w:rPr>
+            </w:pPr>
+          </w:p>
+        </w:tc>
+        <w:tc>
+          <w:tcPr>
+            <w:tcW w:w="1798" w:type="dxa"/>
+          </w:tcPr>
+          <w:p>
+            <w:pPr>
+              <w:jc w:val="center"/>
+              <w:cnfStyle w:val="000000100000" w:firstRow="0" w:lastRow="0" w:firstColumn="0" w:lastColumn="0" w:oddVBand="0" w:evenVBand="0" w:oddHBand="1" w:evenHBand="0" w:firstRowFirstColumn="0" w:firstRowLastColumn="0" w:lastRowFirstColumn="0" w:lastRowLastColumn="0"/>
+              <w:rPr>
+                <w:rFonts w:asciiTheme="minorEastAsia" w:hAnsiTheme="minorEastAsia" w:hint="eastAsia"/>
+              </w:rPr>
+            </w:pPr>
+          </w:p>
+        </w:tc>
+        <w:tc>
+          <w:tcPr>
+            <w:tcW w:w="1798" w:type="dxa"/>
+          </w:tcPr>
+          <w:p>
+            <w:pPr>
+              <w:jc w:val="center"/>
+              <w:cnfStyle w:val="000000100000" w:firstRow="0" w:lastRow="0" w:firstColumn="0" w:lastColumn="0" w:oddVBand="0" w:evenVBand="0" w:oddHBand="1" w:evenHBand="0" w:firstRowFirstColumn="0" w:firstRowLastColumn="0" w:lastRowFirstColumn="0" w:lastRowLastColumn="0"/>
+              <w:rPr>
+                <w:rFonts w:asciiTheme="minorEastAsia" w:hAnsiTheme="minorEastAsia" w:hint="eastAsia"/>
+              </w:rPr>
+            </w:pPr>
+          </w:p>
+        </w:tc>
+        <w:tc>
+          <w:tcPr>
+            <w:tcW w:w="2334" w:type="dxa"/>
+          </w:tcPr>
+          <w:p>
+            <w:pPr>
+              <w:jc w:val="center"/>
+              <w:cnfStyle w:val="000000100000" w:firstRow="0" w:lastRow="0" w:firstColumn="0" w:lastColumn="0" w:oddVBand="0" w:evenVBand="0" w:oddHBand="1" w:evenHBand="0" w:firstRowFirstColumn="0" w:firstRowLastColumn="0" w:lastRowFirstColumn="0" w:lastRowLastColumn="0"/>
+              <w:rPr>
+                <w:rFonts w:asciiTheme="minorEastAsia" w:hAnsiTheme="minorEastAsia" w:hint="eastAsia"/>
+              </w:rPr>
+            </w:pPr>
+          </w:p>
+        </w:tc>
+      </w:tr>
+    </w:tbl>
+    <w:p>
+      <w:pPr>
+        <w:ind w:left="425"/>
+        <w:rPr>
+          <w:rFonts w:hint="eastAsia"/>
+        </w:rPr>
+      </w:pPr>
+      <w:r>
+        <w:rPr>
+          <w:rFonts w:hint="eastAsia"/>
+        </w:rPr>
+        <w:t>任务</w:t>
+      </w:r>
+      <w:r>
+        <w:rPr>
+          <w:rFonts w:hint="eastAsia"/>
+        </w:rPr>
+        <w:t>2</w:t>
+      </w:r>
+    </w:p>
+    <w:p>
+      <w:pPr>
+        <w:ind w:left="425"/>
+        <w:rPr>
+          <w:rFonts w:hint="eastAsia"/>
+        </w:rPr>
+      </w:pPr>
+    </w:p>
+    <w:p>
+      <w:pPr>
+        <w:ind w:left="425"/>
+        <w:rPr>
+          <w:rFonts w:hint="eastAsia"/>
+        </w:rPr>
+      </w:pPr>
+      <w:r>
+        <w:rPr>
+          <w:rFonts w:hint="eastAsia"/>
+        </w:rPr>
+        <w:t>任务</w:t>
+      </w:r>
+      <w:r>
+        <w:rPr>
+          <w:rFonts w:hint="eastAsia"/>
+        </w:rPr>
+        <w:t>3</w:t>
+      </w:r>
+    </w:p>
+    <w:p>
+      <w:pPr>
+        <w:ind w:left="425"/>
+        <w:rPr>
+          <w:rFonts w:hint="eastAsia"/>
+        </w:rPr>
+      </w:pPr>
+    </w:p>
+    <w:p>
+      <w:pPr>
+        <w:ind w:left="425"/>
+        <w:rPr>
+          <w:rFonts w:hint="eastAsia"/>
+        </w:rPr>
+      </w:pPr>
+      <w:r>
+        <w:rPr>
+          <w:rFonts w:hint="eastAsia"/>
+        </w:rPr>
+        <w:t>任务</w:t>
+      </w:r>
+      <w:r>
+        <w:rPr>
+          <w:rFonts w:hint="eastAsia"/>
+        </w:rPr>
+        <w:t>4</w:t>
+      </w:r>
+    </w:p>
+    <w:p>
+      <w:pPr>
+        <w:ind w:left="425"/>
+        <w:rPr>
+          <w:rFonts w:hint="eastAsia"/>
+        </w:rPr>
+      </w:pPr>
+    </w:p>
+    <w:p>
+      <w:pPr>
+        <w:ind w:left="425"/>
+        <w:rPr>
+          <w:rFonts w:hint="eastAsia"/>
+        </w:rPr>
+      </w:pPr>
+      <w:r>
+        <w:rPr>
+          <w:rFonts w:hint="eastAsia"/>
+        </w:rPr>
+        <w:t>任务</w:t>
+      </w:r>
+      <w:r>
+        <w:rPr>
+          <w:rFonts w:hint="eastAsia"/>
+        </w:rPr>
+        <w:t>5</w:t>
+      </w:r>
+    </w:p>
+    <w:p>
+      <w:pPr>
+        <w:rPr>
+          <w:rFonts w:hint="eastAsia"/>
+        </w:rPr>
+      </w:pPr>
+    </w:p>
+    <w:p>
+      <w:pPr>
+        <w:ind w:left="425"/>
+        <w:rPr>
+          <w:rFonts w:hint="eastAsia"/>
+        </w:rPr>
+      </w:pPr>
+      <w:r>
+        <w:rPr>
+          <w:rFonts w:hint="eastAsia"/>
+        </w:rPr>
+        <w:t>任务</w:t>
+      </w:r>
+      <w:r>
+        <w:rPr>
+          <w:rFonts w:hint="eastAsia"/>
+        </w:rPr>
+        <w:t>6</w:t>
+      </w:r>
+    </w:p>
+    <w:p>
+      <w:pPr>
+        <w:ind w:left="425"/>
+        <w:rPr>
+          <w:rFonts w:hint="eastAsia"/>
+        </w:rPr>
+      </w:pPr>
+    </w:p>
+    <w:p>
+      <w:pPr>
+        <w:ind w:left="425"/>
+        <w:rPr>
+          <w:rFonts w:hint="eastAsia"/>
+        </w:rPr>
+      </w:pPr>
+      <w:r>
+        <w:rPr>
+          <w:rFonts w:hint="eastAsia"/>
+        </w:rPr>
+        <w:lastRenderedPageBreak/>
+        <w:t>5.2</w:t>
+      </w:r>
+      <w:bookmarkStart w:id="56" w:name="OLE_LINK10"/>
+      <w:bookmarkStart w:id="57" w:name="OLE_LINK11"/>
+      <w:r>
+        <w:rPr>
+          <w:rFonts w:hint="eastAsia"/>
+        </w:rPr>
+        <w:t>定</w:t>
+      </w:r>
+      <w:bookmarkEnd w:id="56"/>
+      <w:bookmarkEnd w:id="57"/>
+      <w:r>
+        <w:rPr>
+          <w:rFonts w:hint="eastAsia"/>
+        </w:rPr>
+        <w:t>性</w:t>
+      </w:r>
+      <w:r>
+        <w:rPr>
+          <w:rFonts w:hint="eastAsia"/>
+        </w:rPr>
+        <w:t>数居</w:t>
+      </w:r>
+    </w:p>
+    <w:p>
+      <w:pPr>
+        <w:pStyle w:val="Heading1"/>
         <w:numPr>
           <w:ilvl w:val="0"/>
           <w:numId w:val="13"/>
         </w:numPr>
       </w:pPr>
-      <w:bookmarkStart w:id="17" w:name="_Toc476130491"/>
+      <w:bookmarkStart w:id="58" w:name="_Toc476436006"/>
       <w:r>
         <w:rPr>
           <w:rFonts w:hint="eastAsia"/>
         </w:rPr>
         <w:t>正面反馈列表</w:t>
       </w:r>
-      <w:bookmarkEnd w:id="17"/>
+      <w:bookmarkEnd w:id="58"/>
+    </w:p>
+    <w:tbl>
+      <w:tblPr>
+        <w:tblStyle w:val="GridTable6Colorful-Accent1"/>
+        <w:tblW w:w="0" w:type="auto"/>
+        <w:tblLook w:val="04A0" w:firstRow="1" w:lastRow="0" w:firstColumn="1" w:lastColumn="0" w:noHBand="0" w:noVBand="1"/>
+      </w:tblPr>
+      <w:tblGrid>
+        <w:gridCol w:w="2823"/>
+        <w:gridCol w:w="5387"/>
+      </w:tblGrid>
+      <w:tr>
+        <w:trPr>
+          <w:cnfStyle w:val="100000000000" w:firstRow="1" w:lastRow="0" w:firstColumn="0" w:lastColumn="0" w:oddVBand="0" w:evenVBand="0" w:oddHBand="0" w:evenHBand="0" w:firstRowFirstColumn="0" w:firstRowLastColumn="0" w:lastRowFirstColumn="0" w:lastRowLastColumn="0"/>
+          <w:trHeight w:val="465"/>
+        </w:trPr>
+        <w:tc>
+          <w:tcPr>
+            <w:cnfStyle w:val="001000000000" w:firstRow="0" w:lastRow="0" w:firstColumn="1" w:lastColumn="0" w:oddVBand="0" w:evenVBand="0" w:oddHBand="0" w:evenHBand="0" w:firstRowFirstColumn="0" w:firstRowLastColumn="0" w:lastRowFirstColumn="0" w:lastRowLastColumn="0"/>
+            <w:tcW w:w="2823" w:type="dxa"/>
+          </w:tcPr>
+          <w:p>
+            <w:pPr>
+              <w:rPr>
+                <w:rFonts w:asciiTheme="minorEastAsia" w:hAnsiTheme="minorEastAsia" w:hint="eastAsia"/>
+              </w:rPr>
+            </w:pPr>
+            <w:r>
+              <w:rPr>
+                <w:rFonts w:asciiTheme="minorEastAsia" w:hAnsiTheme="minorEastAsia" w:hint="eastAsia"/>
+              </w:rPr>
+              <w:t>反馈 ID</w:t>
+            </w:r>
+          </w:p>
+        </w:tc>
+        <w:tc>
+          <w:tcPr>
+            <w:tcW w:w="5387" w:type="dxa"/>
+          </w:tcPr>
+          <w:p>
+            <w:pPr>
+              <w:jc w:val="center"/>
+              <w:cnfStyle w:val="100000000000" w:firstRow="1" w:lastRow="0" w:firstColumn="0" w:lastColumn="0" w:oddVBand="0" w:evenVBand="0" w:oddHBand="0" w:evenHBand="0" w:firstRowFirstColumn="0" w:firstRowLastColumn="0" w:lastRowFirstColumn="0" w:lastRowLastColumn="0"/>
+              <w:rPr>
+                <w:rFonts w:asciiTheme="minorEastAsia" w:hAnsiTheme="minorEastAsia"/>
+              </w:rPr>
+            </w:pPr>
+            <w:r>
+              <w:rPr>
+                <w:rFonts w:asciiTheme="minorEastAsia" w:hAnsiTheme="minorEastAsia" w:hint="eastAsia"/>
+              </w:rPr>
+              <w:t>反馈内容</w:t>
+            </w:r>
+          </w:p>
+        </w:tc>
+      </w:tr>
+      <w:tr>
+        <w:trPr>
+          <w:cnfStyle w:val="000000100000" w:firstRow="0" w:lastRow="0" w:firstColumn="0" w:lastColumn="0" w:oddVBand="0" w:evenVBand="0" w:oddHBand="1" w:evenHBand="0" w:firstRowFirstColumn="0" w:firstRowLastColumn="0" w:lastRowFirstColumn="0" w:lastRowLastColumn="0"/>
+          <w:trHeight w:val="501"/>
+        </w:trPr>
+        <w:tc>
+          <w:tcPr>
+            <w:cnfStyle w:val="001000000000" w:firstRow="0" w:lastRow="0" w:firstColumn="1" w:lastColumn="0" w:oddVBand="0" w:evenVBand="0" w:oddHBand="0" w:evenHBand="0" w:firstRowFirstColumn="0" w:firstRowLastColumn="0" w:lastRowFirstColumn="0" w:lastRowLastColumn="0"/>
+            <w:tcW w:w="2823" w:type="dxa"/>
+          </w:tcPr>
+          <w:p>
+            <w:pPr>
+              <w:rPr>
+                <w:rFonts w:asciiTheme="minorEastAsia" w:hAnsiTheme="minorEastAsia"/>
+                <w:b w:val="0"/>
+              </w:rPr>
+            </w:pPr>
+            <w:r>
+              <w:rPr>
+                <w:rFonts w:asciiTheme="minorEastAsia" w:hAnsiTheme="minorEastAsia" w:hint="eastAsia"/>
+                <w:b w:val="0"/>
+              </w:rPr>
+              <w:t>1</w:t>
+            </w:r>
+          </w:p>
+        </w:tc>
+        <w:tc>
+          <w:tcPr>
+            <w:tcW w:w="5387" w:type="dxa"/>
+          </w:tcPr>
+          <w:p>
+            <w:pPr>
+              <w:cnfStyle w:val="000000100000" w:firstRow="0" w:lastRow="0" w:firstColumn="0" w:lastColumn="0" w:oddVBand="0" w:evenVBand="0" w:oddHBand="1" w:evenHBand="0" w:firstRowFirstColumn="0" w:firstRowLastColumn="0" w:lastRowFirstColumn="0" w:lastRowLastColumn="0"/>
+              <w:rPr>
+                <w:rFonts w:asciiTheme="minorEastAsia" w:hAnsiTheme="minorEastAsia"/>
+              </w:rPr>
+            </w:pPr>
+          </w:p>
+        </w:tc>
+      </w:tr>
+      <w:tr>
+        <w:tc>
+          <w:tcPr>
+            <w:cnfStyle w:val="001000000000" w:firstRow="0" w:lastRow="0" w:firstColumn="1" w:lastColumn="0" w:oddVBand="0" w:evenVBand="0" w:oddHBand="0" w:evenHBand="0" w:firstRowFirstColumn="0" w:firstRowLastColumn="0" w:lastRowFirstColumn="0" w:lastRowLastColumn="0"/>
+            <w:tcW w:w="2823" w:type="dxa"/>
+          </w:tcPr>
+          <w:p>
+            <w:pPr>
+              <w:rPr>
+                <w:rFonts w:asciiTheme="minorEastAsia" w:hAnsiTheme="minorEastAsia"/>
+                <w:b w:val="0"/>
+              </w:rPr>
+            </w:pPr>
+            <w:r>
+              <w:rPr>
+                <w:rFonts w:asciiTheme="minorEastAsia" w:hAnsiTheme="minorEastAsia" w:hint="eastAsia"/>
+                <w:b w:val="0"/>
+              </w:rPr>
+              <w:t>2</w:t>
+            </w:r>
+          </w:p>
+        </w:tc>
+        <w:tc>
+          <w:tcPr>
+            <w:tcW w:w="5387" w:type="dxa"/>
+          </w:tcPr>
+          <w:p>
+            <w:pPr>
+              <w:cnfStyle w:val="000000000000" w:firstRow="0" w:lastRow="0" w:firstColumn="0" w:lastColumn="0" w:oddVBand="0" w:evenVBand="0" w:oddHBand="0" w:evenHBand="0" w:firstRowFirstColumn="0" w:firstRowLastColumn="0" w:lastRowFirstColumn="0" w:lastRowLastColumn="0"/>
+              <w:rPr>
+                <w:rFonts w:asciiTheme="minorEastAsia" w:hAnsiTheme="minorEastAsia"/>
+              </w:rPr>
+            </w:pPr>
+          </w:p>
+        </w:tc>
+      </w:tr>
+      <w:tr>
+        <w:trPr>
+          <w:cnfStyle w:val="000000100000" w:firstRow="0" w:lastRow="0" w:firstColumn="0" w:lastColumn="0" w:oddVBand="0" w:evenVBand="0" w:oddHBand="1" w:evenHBand="0" w:firstRowFirstColumn="0" w:firstRowLastColumn="0" w:lastRowFirstColumn="0" w:lastRowLastColumn="0"/>
+        </w:trPr>
+        <w:tc>
+          <w:tcPr>
+            <w:cnfStyle w:val="001000000000" w:firstRow="0" w:lastRow="0" w:firstColumn="1" w:lastColumn="0" w:oddVBand="0" w:evenVBand="0" w:oddHBand="0" w:evenHBand="0" w:firstRowFirstColumn="0" w:firstRowLastColumn="0" w:lastRowFirstColumn="0" w:lastRowLastColumn="0"/>
+            <w:tcW w:w="2823" w:type="dxa"/>
+          </w:tcPr>
+          <w:p>
+            <w:pPr>
+              <w:rPr>
+                <w:rFonts w:asciiTheme="minorEastAsia" w:hAnsiTheme="minorEastAsia"/>
+                <w:b w:val="0"/>
+              </w:rPr>
+            </w:pPr>
+            <w:r>
+              <w:rPr>
+                <w:rFonts w:asciiTheme="minorEastAsia" w:hAnsiTheme="minorEastAsia" w:hint="eastAsia"/>
+                <w:b w:val="0"/>
+              </w:rPr>
+              <w:t>3</w:t>
+            </w:r>
+          </w:p>
+        </w:tc>
+        <w:tc>
+          <w:tcPr>
+            <w:tcW w:w="5387" w:type="dxa"/>
+          </w:tcPr>
+          <w:p>
+            <w:pPr>
+              <w:cnfStyle w:val="000000100000" w:firstRow="0" w:lastRow="0" w:firstColumn="0" w:lastColumn="0" w:oddVBand="0" w:evenVBand="0" w:oddHBand="1" w:evenHBand="0" w:firstRowFirstColumn="0" w:firstRowLastColumn="0" w:lastRowFirstColumn="0" w:lastRowLastColumn="0"/>
+              <w:rPr>
+                <w:rFonts w:asciiTheme="minorEastAsia" w:hAnsiTheme="minorEastAsia"/>
+              </w:rPr>
+            </w:pPr>
+          </w:p>
+        </w:tc>
+      </w:tr>
+      <w:tr>
+        <w:tc>
+          <w:tcPr>
+            <w:cnfStyle w:val="001000000000" w:firstRow="0" w:lastRow="0" w:firstColumn="1" w:lastColumn="0" w:oddVBand="0" w:evenVBand="0" w:oddHBand="0" w:evenHBand="0" w:firstRowFirstColumn="0" w:firstRowLastColumn="0" w:lastRowFirstColumn="0" w:lastRowLastColumn="0"/>
+            <w:tcW w:w="2823" w:type="dxa"/>
+          </w:tcPr>
+          <w:p>
+            <w:pPr>
+              <w:rPr>
+                <w:rFonts w:asciiTheme="minorEastAsia" w:hAnsiTheme="minorEastAsia"/>
+                <w:b w:val="0"/>
+              </w:rPr>
+            </w:pPr>
+            <w:r>
+              <w:rPr>
+                <w:rFonts w:asciiTheme="minorEastAsia" w:hAnsiTheme="minorEastAsia" w:hint="eastAsia"/>
+                <w:b w:val="0"/>
+              </w:rPr>
+              <w:t>4</w:t>
+            </w:r>
+          </w:p>
+        </w:tc>
+        <w:tc>
+          <w:tcPr>
+            <w:tcW w:w="5387" w:type="dxa"/>
+          </w:tcPr>
+          <w:p>
+            <w:pPr>
+              <w:cnfStyle w:val="000000000000" w:firstRow="0" w:lastRow="0" w:firstColumn="0" w:lastColumn="0" w:oddVBand="0" w:evenVBand="0" w:oddHBand="0" w:evenHBand="0" w:firstRowFirstColumn="0" w:firstRowLastColumn="0" w:lastRowFirstColumn="0" w:lastRowLastColumn="0"/>
+              <w:rPr>
+                <w:rFonts w:asciiTheme="minorEastAsia" w:hAnsiTheme="minorEastAsia"/>
+              </w:rPr>
+            </w:pPr>
+          </w:p>
+        </w:tc>
+      </w:tr>
+    </w:tbl>
+    <w:p>
+      <w:pPr>
+        <w:ind w:left="425"/>
+        <w:rPr>
+          <w:rFonts w:hint="eastAsia"/>
+          <w:b/>
+        </w:rPr>
+      </w:pPr>
     </w:p>
     <w:p>
       <w:pPr>
@@ -4275,55 +8796,47 @@
     </w:p>
     <w:p>
       <w:pPr>
-        <w:pStyle w:val="1"/>
+        <w:pStyle w:val="Heading1"/>
         <w:numPr>
           <w:ilvl w:val="0"/>
           <w:numId w:val="13"/>
         </w:numPr>
       </w:pPr>
-      <w:bookmarkStart w:id="18" w:name="_Toc476130492"/>
+      <w:bookmarkStart w:id="59" w:name="_Toc476436007"/>
       <w:r>
         <w:rPr>
           <w:rFonts w:hint="eastAsia"/>
         </w:rPr>
         <w:t>建议列表</w:t>
       </w:r>
-      <w:bookmarkEnd w:id="18"/>
+      <w:bookmarkEnd w:id="59"/>
     </w:p>
     <w:p>
       <w:pPr>
         <w:ind w:left="425"/>
-        <w:rPr>
-          <w:rFonts w:hint="eastAsia"/>
-        </w:rPr>
       </w:pPr>
     </w:p>
     <w:p>
       <w:pPr>
-        <w:pStyle w:val="1"/>
+        <w:pStyle w:val="Heading1"/>
         <w:numPr>
           <w:ilvl w:val="0"/>
           <w:numId w:val="13"/>
         </w:numPr>
       </w:pPr>
-      <w:bookmarkStart w:id="19" w:name="_Toc476130493"/>
+      <w:bookmarkStart w:id="60" w:name="_Toc476436008"/>
       <w:r>
         <w:rPr>
           <w:rFonts w:hint="eastAsia"/>
         </w:rPr>
         <w:t>附录</w:t>
       </w:r>
-      <w:bookmarkEnd w:id="19"/>
+      <w:bookmarkEnd w:id="60"/>
     </w:p>
     <w:p>
       <w:pPr>
         <w:ind w:left="425"/>
-        <w:rPr>
-          <w:rFonts w:hint="eastAsia"/>
-        </w:rPr>
-      </w:pPr>
-      <w:bookmarkStart w:id="20" w:name="_GoBack"/>
-      <w:bookmarkEnd w:id="20"/>
+      </w:pPr>
     </w:p>
     <w:sectPr>
       <w:headerReference w:type="default" r:id="rId11"/>
@@ -4363,7 +8876,7 @@
 <w:ftr xmlns:wpc="http://schemas.microsoft.com/office/word/2010/wordprocessingCanvas" xmlns:mo="http://schemas.microsoft.com/office/mac/office/2008/main" xmlns:mc="http://schemas.openxmlformats.org/markup-compatibility/2006" xmlns:mv="urn:schemas-microsoft-com:mac:vml" xmlns:o="urn:schemas-microsoft-com:office:office" xmlns:r="http://schemas.openxmlformats.org/officeDocument/2006/relationships" xmlns:m="http://schemas.openxmlformats.org/officeDocument/2006/math" xmlns:v="urn:schemas-microsoft-com:vml" xmlns:wp14="http://schemas.microsoft.com/office/word/2010/wordprocessingDrawing" xmlns:wp="http://schemas.openxmlformats.org/drawingml/2006/wordprocessingDrawing" xmlns:w10="urn:schemas-microsoft-com:office:word" xmlns:w="http://schemas.openxmlformats.org/wordprocessingml/2006/main" xmlns:w14="http://schemas.microsoft.com/office/word/2010/wordml" xmlns:w15="http://schemas.microsoft.com/office/word/2012/wordml" xmlns:wpg="http://schemas.microsoft.com/office/word/2010/wordprocessingGroup" xmlns:wpi="http://schemas.microsoft.com/office/word/2010/wordprocessingInk" xmlns:wne="http://schemas.microsoft.com/office/word/2006/wordml" xmlns:wps="http://schemas.microsoft.com/office/word/2010/wordprocessingShape" mc:Ignorable="w14 w15 wp14">
   <w:p>
     <w:pPr>
-      <w:pStyle w:val="a5"/>
+      <w:pStyle w:val="Footer"/>
       <w:jc w:val="right"/>
     </w:pPr>
     <w:r>
@@ -4415,7 +8928,7 @@
         <w:sz w:val="20"/>
         <w:szCs w:val="20"/>
       </w:rPr>
-      <w:t>3</w:t>
+      <w:t>4</w:t>
     </w:r>
     <w:r>
       <w:rPr>
@@ -4428,7 +8941,7 @@
   </w:p>
   <w:p>
     <w:pPr>
-      <w:pStyle w:val="a5"/>
+      <w:pStyle w:val="Footer"/>
     </w:pPr>
   </w:p>
 </w:ftr>
@@ -4459,7 +8972,7 @@
 <w:hdr xmlns:wpc="http://schemas.microsoft.com/office/word/2010/wordprocessingCanvas" xmlns:mo="http://schemas.microsoft.com/office/mac/office/2008/main" xmlns:mc="http://schemas.openxmlformats.org/markup-compatibility/2006" xmlns:mv="urn:schemas-microsoft-com:mac:vml" xmlns:o="urn:schemas-microsoft-com:office:office" xmlns:r="http://schemas.openxmlformats.org/officeDocument/2006/relationships" xmlns:m="http://schemas.openxmlformats.org/officeDocument/2006/math" xmlns:v="urn:schemas-microsoft-com:vml" xmlns:wp14="http://schemas.microsoft.com/office/word/2010/wordprocessingDrawing" xmlns:wp="http://schemas.openxmlformats.org/drawingml/2006/wordprocessingDrawing" xmlns:w10="urn:schemas-microsoft-com:office:word" xmlns:w="http://schemas.openxmlformats.org/wordprocessingml/2006/main" xmlns:w14="http://schemas.microsoft.com/office/word/2010/wordml" xmlns:w15="http://schemas.microsoft.com/office/word/2012/wordml" xmlns:wpg="http://schemas.microsoft.com/office/word/2010/wordprocessingGroup" xmlns:wpi="http://schemas.microsoft.com/office/word/2010/wordprocessingInk" xmlns:wne="http://schemas.microsoft.com/office/word/2006/wordml" xmlns:wps="http://schemas.microsoft.com/office/word/2010/wordprocessingShape" mc:Ignorable="w14 w15 wp14">
   <w:p>
     <w:pPr>
-      <w:pStyle w:val="a3"/>
+      <w:pStyle w:val="Header"/>
     </w:pPr>
     <w:r>
       <w:rPr>
@@ -4623,6 +9136,92 @@
     </w:lvl>
   </w:abstractNum>
   <w:abstractNum w:abstractNumId="1">
+    <w:nsid w:val="0A1F031C"/>
+    <w:multiLevelType w:val="hybridMultilevel"/>
+    <w:tmpl w:val="FD0E9F92"/>
+    <w:lvl w:ilvl="0" w:tplc="0409000F">
+      <w:start w:val="1"/>
+      <w:numFmt w:val="decimal"/>
+      <w:lvlText w:val="%1."/>
+      <w:lvlJc w:val="left"/>
+      <w:pPr>
+        <w:ind w:left="905" w:hanging="480"/>
+      </w:pPr>
+    </w:lvl>
+    <w:lvl w:ilvl="1" w:tplc="04090019" w:tentative="1">
+      <w:start w:val="1"/>
+      <w:numFmt w:val="lowerLetter"/>
+      <w:lvlText w:val="%2)"/>
+      <w:lvlJc w:val="left"/>
+      <w:pPr>
+        <w:ind w:left="1385" w:hanging="480"/>
+      </w:pPr>
+    </w:lvl>
+    <w:lvl w:ilvl="2" w:tplc="0409001B" w:tentative="1">
+      <w:start w:val="1"/>
+      <w:numFmt w:val="lowerRoman"/>
+      <w:lvlText w:val="%3."/>
+      <w:lvlJc w:val="right"/>
+      <w:pPr>
+        <w:ind w:left="1865" w:hanging="480"/>
+      </w:pPr>
+    </w:lvl>
+    <w:lvl w:ilvl="3" w:tplc="0409000F" w:tentative="1">
+      <w:start w:val="1"/>
+      <w:numFmt w:val="decimal"/>
+      <w:lvlText w:val="%4."/>
+      <w:lvlJc w:val="left"/>
+      <w:pPr>
+        <w:ind w:left="2345" w:hanging="480"/>
+      </w:pPr>
+    </w:lvl>
+    <w:lvl w:ilvl="4" w:tplc="04090019" w:tentative="1">
+      <w:start w:val="1"/>
+      <w:numFmt w:val="lowerLetter"/>
+      <w:lvlText w:val="%5)"/>
+      <w:lvlJc w:val="left"/>
+      <w:pPr>
+        <w:ind w:left="2825" w:hanging="480"/>
+      </w:pPr>
+    </w:lvl>
+    <w:lvl w:ilvl="5" w:tplc="0409001B" w:tentative="1">
+      <w:start w:val="1"/>
+      <w:numFmt w:val="lowerRoman"/>
+      <w:lvlText w:val="%6."/>
+      <w:lvlJc w:val="right"/>
+      <w:pPr>
+        <w:ind w:left="3305" w:hanging="480"/>
+      </w:pPr>
+    </w:lvl>
+    <w:lvl w:ilvl="6" w:tplc="0409000F" w:tentative="1">
+      <w:start w:val="1"/>
+      <w:numFmt w:val="decimal"/>
+      <w:lvlText w:val="%7."/>
+      <w:lvlJc w:val="left"/>
+      <w:pPr>
+        <w:ind w:left="3785" w:hanging="480"/>
+      </w:pPr>
+    </w:lvl>
+    <w:lvl w:ilvl="7" w:tplc="04090019" w:tentative="1">
+      <w:start w:val="1"/>
+      <w:numFmt w:val="lowerLetter"/>
+      <w:lvlText w:val="%8)"/>
+      <w:lvlJc w:val="left"/>
+      <w:pPr>
+        <w:ind w:left="4265" w:hanging="480"/>
+      </w:pPr>
+    </w:lvl>
+    <w:lvl w:ilvl="8" w:tplc="0409001B" w:tentative="1">
+      <w:start w:val="1"/>
+      <w:numFmt w:val="lowerRoman"/>
+      <w:lvlText w:val="%9."/>
+      <w:lvlJc w:val="right"/>
+      <w:pPr>
+        <w:ind w:left="4745" w:hanging="480"/>
+      </w:pPr>
+    </w:lvl>
+  </w:abstractNum>
+  <w:abstractNum w:abstractNumId="2">
     <w:nsid w:val="271760CB"/>
     <w:multiLevelType w:val="multilevel"/>
     <w:tmpl w:val="0409001F"/>
@@ -4708,7 +9307,7 @@
       </w:pPr>
     </w:lvl>
   </w:abstractNum>
-  <w:abstractNum w:abstractNumId="2">
+  <w:abstractNum w:abstractNumId="3">
     <w:nsid w:val="28046D73"/>
     <w:multiLevelType w:val="hybridMultilevel"/>
     <w:tmpl w:val="2B7E0BA4"/>
@@ -4821,7 +9420,93 @@
       </w:rPr>
     </w:lvl>
   </w:abstractNum>
-  <w:abstractNum w:abstractNumId="3">
+  <w:abstractNum w:abstractNumId="4">
+    <w:nsid w:val="281A3577"/>
+    <w:multiLevelType w:val="hybridMultilevel"/>
+    <w:tmpl w:val="C1B6113A"/>
+    <w:lvl w:ilvl="0" w:tplc="0409000F">
+      <w:start w:val="1"/>
+      <w:numFmt w:val="decimal"/>
+      <w:lvlText w:val="%1."/>
+      <w:lvlJc w:val="left"/>
+      <w:pPr>
+        <w:ind w:left="1047" w:hanging="480"/>
+      </w:pPr>
+    </w:lvl>
+    <w:lvl w:ilvl="1" w:tplc="04090019" w:tentative="1">
+      <w:start w:val="1"/>
+      <w:numFmt w:val="lowerLetter"/>
+      <w:lvlText w:val="%2)"/>
+      <w:lvlJc w:val="left"/>
+      <w:pPr>
+        <w:ind w:left="1527" w:hanging="480"/>
+      </w:pPr>
+    </w:lvl>
+    <w:lvl w:ilvl="2" w:tplc="0409001B" w:tentative="1">
+      <w:start w:val="1"/>
+      <w:numFmt w:val="lowerRoman"/>
+      <w:lvlText w:val="%3."/>
+      <w:lvlJc w:val="right"/>
+      <w:pPr>
+        <w:ind w:left="2007" w:hanging="480"/>
+      </w:pPr>
+    </w:lvl>
+    <w:lvl w:ilvl="3" w:tplc="0409000F" w:tentative="1">
+      <w:start w:val="1"/>
+      <w:numFmt w:val="decimal"/>
+      <w:lvlText w:val="%4."/>
+      <w:lvlJc w:val="left"/>
+      <w:pPr>
+        <w:ind w:left="2487" w:hanging="480"/>
+      </w:pPr>
+    </w:lvl>
+    <w:lvl w:ilvl="4" w:tplc="04090019" w:tentative="1">
+      <w:start w:val="1"/>
+      <w:numFmt w:val="lowerLetter"/>
+      <w:lvlText w:val="%5)"/>
+      <w:lvlJc w:val="left"/>
+      <w:pPr>
+        <w:ind w:left="2967" w:hanging="480"/>
+      </w:pPr>
+    </w:lvl>
+    <w:lvl w:ilvl="5" w:tplc="0409001B" w:tentative="1">
+      <w:start w:val="1"/>
+      <w:numFmt w:val="lowerRoman"/>
+      <w:lvlText w:val="%6."/>
+      <w:lvlJc w:val="right"/>
+      <w:pPr>
+        <w:ind w:left="3447" w:hanging="480"/>
+      </w:pPr>
+    </w:lvl>
+    <w:lvl w:ilvl="6" w:tplc="0409000F" w:tentative="1">
+      <w:start w:val="1"/>
+      <w:numFmt w:val="decimal"/>
+      <w:lvlText w:val="%7."/>
+      <w:lvlJc w:val="left"/>
+      <w:pPr>
+        <w:ind w:left="3927" w:hanging="480"/>
+      </w:pPr>
+    </w:lvl>
+    <w:lvl w:ilvl="7" w:tplc="04090019" w:tentative="1">
+      <w:start w:val="1"/>
+      <w:numFmt w:val="lowerLetter"/>
+      <w:lvlText w:val="%8)"/>
+      <w:lvlJc w:val="left"/>
+      <w:pPr>
+        <w:ind w:left="4407" w:hanging="480"/>
+      </w:pPr>
+    </w:lvl>
+    <w:lvl w:ilvl="8" w:tplc="0409001B" w:tentative="1">
+      <w:start w:val="1"/>
+      <w:numFmt w:val="lowerRoman"/>
+      <w:lvlText w:val="%9."/>
+      <w:lvlJc w:val="right"/>
+      <w:pPr>
+        <w:ind w:left="4887" w:hanging="480"/>
+      </w:pPr>
+    </w:lvl>
+  </w:abstractNum>
+  <w:abstractNum w:abstractNumId="5">
     <w:nsid w:val="296256D3"/>
     <w:multiLevelType w:val="hybridMultilevel"/>
     <w:tmpl w:val="52B0BDE4"/>
@@ -4907,7 +9592,7 @@
       </w:pPr>
     </w:lvl>
   </w:abstractNum>
-  <w:abstractNum w:abstractNumId="4">
+  <w:abstractNum w:abstractNumId="6">
     <w:nsid w:val="3A436CCE"/>
     <w:multiLevelType w:val="hybridMultilevel"/>
     <w:tmpl w:val="E57EA7FA"/>
@@ -4993,7 +9678,7 @@
       </w:pPr>
     </w:lvl>
   </w:abstractNum>
-  <w:abstractNum w:abstractNumId="5">
+  <w:abstractNum w:abstractNumId="7">
     <w:nsid w:val="3BD51499"/>
     <w:multiLevelType w:val="hybridMultilevel"/>
     <w:tmpl w:val="D6D8B34C"/>
@@ -5079,7 +9764,7 @@
       </w:pPr>
     </w:lvl>
   </w:abstractNum>
-  <w:abstractNum w:abstractNumId="6">
+  <w:abstractNum w:abstractNumId="8">
     <w:nsid w:val="404A183D"/>
     <w:multiLevelType w:val="multilevel"/>
     <w:tmpl w:val="0409001F"/>
@@ -5165,14 +9850,14 @@
       </w:pPr>
     </w:lvl>
   </w:abstractNum>
-  <w:abstractNum w:abstractNumId="7">
+  <w:abstractNum w:abstractNumId="9">
     <w:nsid w:val="48FB0E3A"/>
     <w:multiLevelType w:val="multilevel"/>
     <w:tmpl w:val="D6E81BDE"/>
     <w:lvl w:ilvl="0">
       <w:start w:val="1"/>
       <w:numFmt w:val="decimal"/>
-      <w:pStyle w:val="1"/>
+      <w:pStyle w:val="Heading1"/>
       <w:lvlText w:val="%1."/>
       <w:lvlJc w:val="left"/>
       <w:pPr>
@@ -5197,7 +9882,7 @@
     <w:lvl w:ilvl="2">
       <w:start w:val="1"/>
       <w:numFmt w:val="lowerRoman"/>
-      <w:pStyle w:val="3"/>
+      <w:pStyle w:val="Heading3"/>
       <w:lvlText w:val="%3."/>
       <w:lvlJc w:val="right"/>
       <w:pPr>
@@ -5210,7 +9895,7 @@
     <w:lvl w:ilvl="3">
       <w:start w:val="1"/>
       <w:numFmt w:val="decimal"/>
-      <w:pStyle w:val="4"/>
+      <w:pStyle w:val="Heading4"/>
       <w:lvlText w:val="%4."/>
       <w:lvlJc w:val="left"/>
       <w:pPr>
@@ -5223,7 +9908,7 @@
     <w:lvl w:ilvl="4">
       <w:start w:val="1"/>
       <w:numFmt w:val="lowerLetter"/>
-      <w:pStyle w:val="5"/>
+      <w:pStyle w:val="Heading5"/>
       <w:lvlText w:val="%5."/>
       <w:lvlJc w:val="left"/>
       <w:pPr>
@@ -5236,7 +9921,7 @@
     <w:lvl w:ilvl="5">
       <w:start w:val="1"/>
       <w:numFmt w:val="lowerRoman"/>
-      <w:pStyle w:val="6"/>
+      <w:pStyle w:val="Heading6"/>
       <w:lvlText w:val="%6."/>
       <w:lvlJc w:val="right"/>
       <w:pPr>
@@ -5249,7 +9934,7 @@
     <w:lvl w:ilvl="6">
       <w:start w:val="1"/>
       <w:numFmt w:val="decimal"/>
-      <w:pStyle w:val="7"/>
+      <w:pStyle w:val="Heading7"/>
       <w:lvlText w:val="%7."/>
       <w:lvlJc w:val="left"/>
       <w:pPr>
@@ -5262,7 +9947,7 @@
     <w:lvl w:ilvl="7">
       <w:start w:val="1"/>
       <w:numFmt w:val="lowerLetter"/>
-      <w:pStyle w:val="8"/>
+      <w:pStyle w:val="Heading8"/>
       <w:lvlText w:val="%8."/>
       <w:lvlJc w:val="left"/>
       <w:pPr>
@@ -5275,7 +9960,7 @@
     <w:lvl w:ilvl="8">
       <w:start w:val="1"/>
       <w:numFmt w:val="lowerRoman"/>
-      <w:pStyle w:val="9"/>
+      <w:pStyle w:val="Heading9"/>
       <w:lvlText w:val="%9."/>
       <w:lvlJc w:val="right"/>
       <w:pPr>
@@ -5286,7 +9971,93 @@
       </w:rPr>
     </w:lvl>
   </w:abstractNum>
-  <w:abstractNum w:abstractNumId="8">
+  <w:abstractNum w:abstractNumId="10">
+    <w:nsid w:val="539D6583"/>
+    <w:multiLevelType w:val="hybridMultilevel"/>
+    <w:tmpl w:val="2578F912"/>
+    <w:lvl w:ilvl="0" w:tplc="0409000F">
+      <w:start w:val="1"/>
+      <w:numFmt w:val="decimal"/>
+      <w:lvlText w:val="%1."/>
+      <w:lvlJc w:val="left"/>
+      <w:pPr>
+        <w:ind w:left="1047" w:hanging="480"/>
+      </w:pPr>
+    </w:lvl>
+    <w:lvl w:ilvl="1" w:tplc="04090019" w:tentative="1">
+      <w:start w:val="1"/>
+      <w:numFmt w:val="lowerLetter"/>
+      <w:lvlText w:val="%2)"/>
+      <w:lvlJc w:val="left"/>
+      <w:pPr>
+        <w:ind w:left="1527" w:hanging="480"/>
+      </w:pPr>
+    </w:lvl>
+    <w:lvl w:ilvl="2" w:tplc="0409001B" w:tentative="1">
+      <w:start w:val="1"/>
+      <w:numFmt w:val="lowerRoman"/>
+      <w:lvlText w:val="%3."/>
+      <w:lvlJc w:val="right"/>
+      <w:pPr>
+        <w:ind w:left="2007" w:hanging="480"/>
+      </w:pPr>
+    </w:lvl>
+    <w:lvl w:ilvl="3" w:tplc="0409000F" w:tentative="1">
+      <w:start w:val="1"/>
+      <w:numFmt w:val="decimal"/>
+      <w:lvlText w:val="%4."/>
+      <w:lvlJc w:val="left"/>
+      <w:pPr>
+        <w:ind w:left="2487" w:hanging="480"/>
+      </w:pPr>
+    </w:lvl>
+    <w:lvl w:ilvl="4" w:tplc="04090019" w:tentative="1">
+      <w:start w:val="1"/>
+      <w:numFmt w:val="lowerLetter"/>
+      <w:lvlText w:val="%5)"/>
+      <w:lvlJc w:val="left"/>
+      <w:pPr>
+        <w:ind w:left="2967" w:hanging="480"/>
+      </w:pPr>
+    </w:lvl>
+    <w:lvl w:ilvl="5" w:tplc="0409001B" w:tentative="1">
+      <w:start w:val="1"/>
+      <w:numFmt w:val="lowerRoman"/>
+      <w:lvlText w:val="%6."/>
+      <w:lvlJc w:val="right"/>
+      <w:pPr>
+        <w:ind w:left="3447" w:hanging="480"/>
+      </w:pPr>
+    </w:lvl>
+    <w:lvl w:ilvl="6" w:tplc="0409000F" w:tentative="1">
+      <w:start w:val="1"/>
+      <w:numFmt w:val="decimal"/>
+      <w:lvlText w:val="%7."/>
+      <w:lvlJc w:val="left"/>
+      <w:pPr>
+        <w:ind w:left="3927" w:hanging="480"/>
+      </w:pPr>
+    </w:lvl>
+    <w:lvl w:ilvl="7" w:tplc="04090019" w:tentative="1">
+      <w:start w:val="1"/>
+      <w:numFmt w:val="lowerLetter"/>
+      <w:lvlText w:val="%8)"/>
+      <w:lvlJc w:val="left"/>
+      <w:pPr>
+        <w:ind w:left="4407" w:hanging="480"/>
+      </w:pPr>
+    </w:lvl>
+    <w:lvl w:ilvl="8" w:tplc="0409001B" w:tentative="1">
+      <w:start w:val="1"/>
+      <w:numFmt w:val="lowerRoman"/>
+      <w:lvlText w:val="%9."/>
+      <w:lvlJc w:val="right"/>
+      <w:pPr>
+        <w:ind w:left="4887" w:hanging="480"/>
+      </w:pPr>
+    </w:lvl>
+  </w:abstractNum>
+  <w:abstractNum w:abstractNumId="11">
     <w:nsid w:val="53F36323"/>
     <w:multiLevelType w:val="multilevel"/>
     <w:tmpl w:val="0409001D"/>
@@ -5372,7 +10143,7 @@
       </w:pPr>
     </w:lvl>
   </w:abstractNum>
-  <w:abstractNum w:abstractNumId="9">
+  <w:abstractNum w:abstractNumId="12">
     <w:nsid w:val="558E67D1"/>
     <w:multiLevelType w:val="hybridMultilevel"/>
     <w:tmpl w:val="243C8772"/>
@@ -5458,7 +10229,7 @@
       </w:pPr>
     </w:lvl>
   </w:abstractNum>
-  <w:abstractNum w:abstractNumId="10">
+  <w:abstractNum w:abstractNumId="13">
     <w:nsid w:val="63CF4D3A"/>
     <w:multiLevelType w:val="multilevel"/>
     <w:tmpl w:val="0409001F"/>
@@ -5544,7 +10315,7 @@
       </w:pPr>
     </w:lvl>
   </w:abstractNum>
-  <w:abstractNum w:abstractNumId="11">
+  <w:abstractNum w:abstractNumId="14">
     <w:nsid w:val="693D05B5"/>
     <w:multiLevelType w:val="multilevel"/>
     <w:tmpl w:val="94CE2B52"/>
@@ -5560,7 +10331,7 @@
     <w:lvl w:ilvl="1">
       <w:start w:val="1"/>
       <w:numFmt w:val="decimal"/>
-      <w:pStyle w:val="2"/>
+      <w:pStyle w:val="Heading2"/>
       <w:lvlText w:val="%1.%2."/>
       <w:lvlJc w:val="left"/>
       <w:pPr>
@@ -5634,7 +10405,93 @@
       </w:pPr>
     </w:lvl>
   </w:abstractNum>
-  <w:abstractNum w:abstractNumId="12">
+  <w:abstractNum w:abstractNumId="15">
+    <w:nsid w:val="71952362"/>
+    <w:multiLevelType w:val="hybridMultilevel"/>
+    <w:tmpl w:val="54C43B2E"/>
+    <w:lvl w:ilvl="0" w:tplc="0409000F">
+      <w:start w:val="1"/>
+      <w:numFmt w:val="decimal"/>
+      <w:lvlText w:val="%1."/>
+      <w:lvlJc w:val="left"/>
+      <w:pPr>
+        <w:ind w:left="905" w:hanging="480"/>
+      </w:pPr>
+    </w:lvl>
+    <w:lvl w:ilvl="1" w:tplc="04090019" w:tentative="1">
+      <w:start w:val="1"/>
+      <w:numFmt w:val="lowerLetter"/>
+      <w:lvlText w:val="%2)"/>
+      <w:lvlJc w:val="left"/>
+      <w:pPr>
+        <w:ind w:left="1385" w:hanging="480"/>
+      </w:pPr>
+    </w:lvl>
+    <w:lvl w:ilvl="2" w:tplc="0409001B" w:tentative="1">
+      <w:start w:val="1"/>
+      <w:numFmt w:val="lowerRoman"/>
+      <w:lvlText w:val="%3."/>
+      <w:lvlJc w:val="right"/>
+      <w:pPr>
+        <w:ind w:left="1865" w:hanging="480"/>
+      </w:pPr>
+    </w:lvl>
+    <w:lvl w:ilvl="3" w:tplc="0409000F" w:tentative="1">
+      <w:start w:val="1"/>
+      <w:numFmt w:val="decimal"/>
+      <w:lvlText w:val="%4."/>
+      <w:lvlJc w:val="left"/>
+      <w:pPr>
+        <w:ind w:left="2345" w:hanging="480"/>
+      </w:pPr>
+    </w:lvl>
+    <w:lvl w:ilvl="4" w:tplc="04090019" w:tentative="1">
+      <w:start w:val="1"/>
+      <w:numFmt w:val="lowerLetter"/>
+      <w:lvlText w:val="%5)"/>
+      <w:lvlJc w:val="left"/>
+      <w:pPr>
+        <w:ind w:left="2825" w:hanging="480"/>
+      </w:pPr>
+    </w:lvl>
+    <w:lvl w:ilvl="5" w:tplc="0409001B" w:tentative="1">
+      <w:start w:val="1"/>
+      <w:numFmt w:val="lowerRoman"/>
+      <w:lvlText w:val="%6."/>
+      <w:lvlJc w:val="right"/>
+      <w:pPr>
+        <w:ind w:left="3305" w:hanging="480"/>
+      </w:pPr>
+    </w:lvl>
+    <w:lvl w:ilvl="6" w:tplc="0409000F" w:tentative="1">
+      <w:start w:val="1"/>
+      <w:numFmt w:val="decimal"/>
+      <w:lvlText w:val="%7."/>
+      <w:lvlJc w:val="left"/>
+      <w:pPr>
+        <w:ind w:left="3785" w:hanging="480"/>
+      </w:pPr>
+    </w:lvl>
+    <w:lvl w:ilvl="7" w:tplc="04090019" w:tentative="1">
+      <w:start w:val="1"/>
+      <w:numFmt w:val="lowerLetter"/>
+      <w:lvlText w:val="%8)"/>
+      <w:lvlJc w:val="left"/>
+      <w:pPr>
+        <w:ind w:left="4265" w:hanging="480"/>
+      </w:pPr>
+    </w:lvl>
+    <w:lvl w:ilvl="8" w:tplc="0409001B" w:tentative="1">
+      <w:start w:val="1"/>
+      <w:numFmt w:val="lowerRoman"/>
+      <w:lvlText w:val="%9."/>
+      <w:lvlJc w:val="right"/>
+      <w:pPr>
+        <w:ind w:left="4745" w:hanging="480"/>
+      </w:pPr>
+    </w:lvl>
+  </w:abstractNum>
+  <w:abstractNum w:abstractNumId="16">
     <w:nsid w:val="7D1B3E6C"/>
     <w:multiLevelType w:val="multilevel"/>
     <w:tmpl w:val="0409001F"/>
@@ -5721,43 +10578,55 @@
     </w:lvl>
   </w:abstractNum>
   <w:num w:numId="1">
-    <w:abstractNumId w:val="7"/>
+    <w:abstractNumId w:val="9"/>
   </w:num>
   <w:num w:numId="2">
-    <w:abstractNumId w:val="4"/>
+    <w:abstractNumId w:val="6"/>
   </w:num>
   <w:num w:numId="3">
-    <w:abstractNumId w:val="10"/>
+    <w:abstractNumId w:val="13"/>
   </w:num>
   <w:num w:numId="4">
-    <w:abstractNumId w:val="8"/>
+    <w:abstractNumId w:val="11"/>
   </w:num>
   <w:num w:numId="5">
     <w:abstractNumId w:val="0"/>
   </w:num>
   <w:num w:numId="6">
+    <w:abstractNumId w:val="2"/>
+  </w:num>
+  <w:num w:numId="7">
+    <w:abstractNumId w:val="8"/>
+  </w:num>
+  <w:num w:numId="8">
+    <w:abstractNumId w:val="14"/>
+  </w:num>
+  <w:num w:numId="9">
+    <w:abstractNumId w:val="3"/>
+  </w:num>
+  <w:num w:numId="10">
+    <w:abstractNumId w:val="12"/>
+  </w:num>
+  <w:num w:numId="11">
+    <w:abstractNumId w:val="7"/>
+  </w:num>
+  <w:num w:numId="12">
+    <w:abstractNumId w:val="5"/>
+  </w:num>
+  <w:num w:numId="13">
+    <w:abstractNumId w:val="16"/>
+  </w:num>
+  <w:num w:numId="14">
+    <w:abstractNumId w:val="4"/>
+  </w:num>
+  <w:num w:numId="15">
     <w:abstractNumId w:val="1"/>
   </w:num>
-  <w:num w:numId="7">
-    <w:abstractNumId w:val="6"/>
+  <w:num w:numId="16">
+    <w:abstractNumId w:val="15"/>
   </w:num>
-  <w:num w:numId="8">
-    <w:abstractNumId w:val="11"/>
-  </w:num>
-  <w:num w:numId="9">
-    <w:abstractNumId w:val="2"/>
-  </w:num>
-  <w:num w:numId="10">
-    <w:abstractNumId w:val="9"/>
-  </w:num>
-  <w:num w:numId="11">
-    <w:abstractNumId w:val="5"/>
-  </w:num>
-  <w:num w:numId="12">
-    <w:abstractNumId w:val="3"/>
-  </w:num>
-  <w:num w:numId="13">
-    <w:abstractNumId w:val="12"/>
+  <w:num w:numId="17">
+    <w:abstractNumId w:val="10"/>
   </w:num>
 </w:numbering>
 </file>
@@ -6156,10 +11025,10 @@
     <w:lsdException w:name="Mention" w:semiHidden="1" w:unhideWhenUsed="1"/>
     <w:lsdException w:name="Smart Hyperlink" w:semiHidden="1" w:unhideWhenUsed="1"/>
   </w:latentStyles>
-  <w:style w:type="paragraph" w:default="1" w:styleId="a">
+  <w:style w:type="paragraph" w:default="1" w:styleId="Normal">
     <w:name w:val="Normal"/>
     <w:qFormat/>
-    <w:rsid w:val="00462FCF"/>
+    <w:rsid w:val="000B1A5A"/>
     <w:pPr>
       <w:widowControl w:val="0"/>
       <w:spacing w:after="0" w:line="240" w:lineRule="auto"/>
@@ -6174,10 +11043,10 @@
       <w:lang w:eastAsia="zh-CN"/>
     </w:rPr>
   </w:style>
-  <w:style w:type="paragraph" w:styleId="1">
+  <w:style w:type="paragraph" w:styleId="Heading1">
     <w:name w:val="heading 1"/>
-    <w:basedOn w:val="a"/>
-    <w:link w:val="10"/>
+    <w:basedOn w:val="Normal"/>
+    <w:link w:val="Heading1Char"/>
     <w:uiPriority w:val="9"/>
     <w:qFormat/>
     <w:rsid w:val="001C4053"/>
@@ -6198,10 +11067,10 @@
       <w:szCs w:val="26"/>
     </w:rPr>
   </w:style>
-  <w:style w:type="paragraph" w:styleId="2">
+  <w:style w:type="paragraph" w:styleId="Heading2">
     <w:name w:val="heading 2"/>
-    <w:basedOn w:val="a"/>
-    <w:link w:val="20"/>
+    <w:basedOn w:val="Normal"/>
+    <w:link w:val="Heading2Char"/>
     <w:uiPriority w:val="9"/>
     <w:unhideWhenUsed/>
     <w:qFormat/>
@@ -6222,10 +11091,10 @@
       <w:szCs w:val="26"/>
     </w:rPr>
   </w:style>
-  <w:style w:type="paragraph" w:styleId="3">
+  <w:style w:type="paragraph" w:styleId="Heading3">
     <w:name w:val="heading 3"/>
-    <w:basedOn w:val="a"/>
-    <w:link w:val="30"/>
+    <w:basedOn w:val="Normal"/>
+    <w:link w:val="Heading3Char"/>
     <w:uiPriority w:val="9"/>
     <w:unhideWhenUsed/>
     <w:qFormat/>
@@ -6241,10 +11110,10 @@
       <w:rFonts w:asciiTheme="majorHAnsi" w:eastAsiaTheme="majorEastAsia" w:hAnsiTheme="majorHAnsi" w:cstheme="majorBidi"/>
     </w:rPr>
   </w:style>
-  <w:style w:type="paragraph" w:styleId="4">
+  <w:style w:type="paragraph" w:styleId="Heading4">
     <w:name w:val="heading 4"/>
-    <w:basedOn w:val="a"/>
-    <w:link w:val="40"/>
+    <w:basedOn w:val="Normal"/>
+    <w:link w:val="Heading4Char"/>
     <w:uiPriority w:val="9"/>
     <w:semiHidden/>
     <w:unhideWhenUsed/>
@@ -6264,10 +11133,10 @@
       <w:spacing w:val="6"/>
     </w:rPr>
   </w:style>
-  <w:style w:type="paragraph" w:styleId="5">
+  <w:style w:type="paragraph" w:styleId="Heading5">
     <w:name w:val="heading 5"/>
-    <w:basedOn w:val="a"/>
-    <w:link w:val="50"/>
+    <w:basedOn w:val="Normal"/>
+    <w:link w:val="Heading5Char"/>
     <w:uiPriority w:val="9"/>
     <w:semiHidden/>
     <w:unhideWhenUsed/>
@@ -6287,10 +11156,10 @@
       <w:spacing w:val="6"/>
     </w:rPr>
   </w:style>
-  <w:style w:type="paragraph" w:styleId="6">
+  <w:style w:type="paragraph" w:styleId="Heading6">
     <w:name w:val="heading 6"/>
-    <w:basedOn w:val="a"/>
-    <w:link w:val="60"/>
+    <w:basedOn w:val="Normal"/>
+    <w:link w:val="Heading6Char"/>
     <w:uiPriority w:val="9"/>
     <w:semiHidden/>
     <w:unhideWhenUsed/>
@@ -6309,10 +11178,10 @@
       <w:spacing w:val="12"/>
     </w:rPr>
   </w:style>
-  <w:style w:type="paragraph" w:styleId="7">
+  <w:style w:type="paragraph" w:styleId="Heading7">
     <w:name w:val="heading 7"/>
-    <w:basedOn w:val="a"/>
-    <w:link w:val="70"/>
+    <w:basedOn w:val="Normal"/>
+    <w:link w:val="Heading7Char"/>
     <w:uiPriority w:val="9"/>
     <w:semiHidden/>
     <w:unhideWhenUsed/>
@@ -6331,10 +11200,10 @@
       <w:color w:val="2E2E2E" w:themeColor="accent2"/>
     </w:rPr>
   </w:style>
-  <w:style w:type="paragraph" w:styleId="8">
+  <w:style w:type="paragraph" w:styleId="Heading8">
     <w:name w:val="heading 8"/>
-    <w:basedOn w:val="a"/>
-    <w:link w:val="80"/>
+    <w:basedOn w:val="Normal"/>
+    <w:link w:val="Heading8Char"/>
     <w:uiPriority w:val="9"/>
     <w:semiHidden/>
     <w:unhideWhenUsed/>
@@ -6354,10 +11223,10 @@
       <w:szCs w:val="21"/>
     </w:rPr>
   </w:style>
-  <w:style w:type="paragraph" w:styleId="9">
+  <w:style w:type="paragraph" w:styleId="Heading9">
     <w:name w:val="heading 9"/>
-    <w:basedOn w:val="a"/>
-    <w:link w:val="90"/>
+    <w:basedOn w:val="Normal"/>
+    <w:link w:val="Heading9Char"/>
     <w:uiPriority w:val="9"/>
     <w:semiHidden/>
     <w:unhideWhenUsed/>
@@ -6377,13 +11246,12 @@
       <w:szCs w:val="21"/>
     </w:rPr>
   </w:style>
-  <w:style w:type="character" w:default="1" w:styleId="a0">
+  <w:style w:type="character" w:default="1" w:styleId="DefaultParagraphFont">
     <w:name w:val="Default Paragraph Font"/>
     <w:uiPriority w:val="1"/>
-    <w:semiHidden/>
     <w:unhideWhenUsed/>
   </w:style>
-  <w:style w:type="table" w:default="1" w:styleId="a1">
+  <w:style w:type="table" w:default="1" w:styleId="TableNormal">
     <w:name w:val="Normal Table"/>
     <w:uiPriority w:val="99"/>
     <w:semiHidden/>
@@ -6398,16 +11266,16 @@
       </w:tblCellMar>
     </w:tblPr>
   </w:style>
-  <w:style w:type="numbering" w:default="1" w:styleId="a2">
+  <w:style w:type="numbering" w:default="1" w:styleId="NoList">
     <w:name w:val="No List"/>
     <w:uiPriority w:val="99"/>
     <w:semiHidden/>
     <w:unhideWhenUsed/>
   </w:style>
-  <w:style w:type="character" w:customStyle="1" w:styleId="10">
-    <w:name w:val="标题 1字符"/>
-    <w:basedOn w:val="a0"/>
-    <w:link w:val="1"/>
+  <w:style w:type="character" w:customStyle="1" w:styleId="Heading1Char">
+    <w:name w:val="Heading 1 Char"/>
+    <w:basedOn w:val="DefaultParagraphFont"/>
+    <w:link w:val="Heading1"/>
     <w:uiPriority w:val="9"/>
     <w:rsid w:val="001C4053"/>
     <w:rPr>
@@ -6422,10 +11290,10 @@
       <w:lang w:eastAsia="zh-CN"/>
     </w:rPr>
   </w:style>
-  <w:style w:type="character" w:customStyle="1" w:styleId="20">
-    <w:name w:val="标题 2字符"/>
-    <w:basedOn w:val="a0"/>
-    <w:link w:val="2"/>
+  <w:style w:type="character" w:customStyle="1" w:styleId="Heading2Char">
+    <w:name w:val="Heading 2 Char"/>
+    <w:basedOn w:val="DefaultParagraphFont"/>
+    <w:link w:val="Heading2"/>
     <w:uiPriority w:val="9"/>
     <w:rsid w:val="001C4053"/>
     <w:rPr>
@@ -6438,20 +11306,20 @@
       <w:lang w:eastAsia="zh-CN"/>
     </w:rPr>
   </w:style>
-  <w:style w:type="character" w:customStyle="1" w:styleId="30">
-    <w:name w:val="标题 3字符"/>
-    <w:basedOn w:val="a0"/>
-    <w:link w:val="3"/>
+  <w:style w:type="character" w:customStyle="1" w:styleId="Heading3Char">
+    <w:name w:val="Heading 3 Char"/>
+    <w:basedOn w:val="DefaultParagraphFont"/>
+    <w:link w:val="Heading3"/>
     <w:uiPriority w:val="9"/>
     <w:rPr>
       <w:rFonts w:asciiTheme="majorHAnsi" w:eastAsiaTheme="majorEastAsia" w:hAnsiTheme="majorHAnsi" w:cstheme="majorBidi"/>
       <w:szCs w:val="24"/>
     </w:rPr>
   </w:style>
-  <w:style w:type="character" w:customStyle="1" w:styleId="40">
-    <w:name w:val="标题 4字符"/>
-    <w:basedOn w:val="a0"/>
-    <w:link w:val="4"/>
+  <w:style w:type="character" w:customStyle="1" w:styleId="Heading4Char">
+    <w:name w:val="Heading 4 Char"/>
+    <w:basedOn w:val="DefaultParagraphFont"/>
+    <w:link w:val="Heading4"/>
     <w:uiPriority w:val="9"/>
     <w:semiHidden/>
     <w:rPr>
@@ -6461,10 +11329,10 @@
       <w:spacing w:val="6"/>
     </w:rPr>
   </w:style>
-  <w:style w:type="character" w:customStyle="1" w:styleId="50">
-    <w:name w:val="标题 5字符"/>
-    <w:basedOn w:val="a0"/>
-    <w:link w:val="5"/>
+  <w:style w:type="character" w:customStyle="1" w:styleId="Heading5Char">
+    <w:name w:val="Heading 5 Char"/>
+    <w:basedOn w:val="DefaultParagraphFont"/>
+    <w:link w:val="Heading5"/>
     <w:uiPriority w:val="9"/>
     <w:semiHidden/>
     <w:rPr>
@@ -6474,10 +11342,10 @@
       <w:spacing w:val="6"/>
     </w:rPr>
   </w:style>
-  <w:style w:type="character" w:customStyle="1" w:styleId="60">
-    <w:name w:val="标题 6字符"/>
-    <w:basedOn w:val="a0"/>
-    <w:link w:val="6"/>
+  <w:style w:type="character" w:customStyle="1" w:styleId="Heading6Char">
+    <w:name w:val="Heading 6 Char"/>
+    <w:basedOn w:val="DefaultParagraphFont"/>
+    <w:link w:val="Heading6"/>
     <w:uiPriority w:val="9"/>
     <w:semiHidden/>
     <w:rPr>
@@ -6486,10 +11354,10 @@
       <w:spacing w:val="12"/>
     </w:rPr>
   </w:style>
-  <w:style w:type="character" w:customStyle="1" w:styleId="70">
-    <w:name w:val="标题 7字符"/>
-    <w:basedOn w:val="a0"/>
-    <w:link w:val="7"/>
+  <w:style w:type="character" w:customStyle="1" w:styleId="Heading7Char">
+    <w:name w:val="Heading 7 Char"/>
+    <w:basedOn w:val="DefaultParagraphFont"/>
+    <w:link w:val="Heading7"/>
     <w:uiPriority w:val="9"/>
     <w:semiHidden/>
     <w:rPr>
@@ -6498,10 +11366,10 @@
       <w:color w:val="2E2E2E" w:themeColor="accent2"/>
     </w:rPr>
   </w:style>
-  <w:style w:type="character" w:customStyle="1" w:styleId="80">
-    <w:name w:val="标题 8字符"/>
-    <w:basedOn w:val="a0"/>
-    <w:link w:val="8"/>
+  <w:style w:type="character" w:customStyle="1" w:styleId="Heading8Char">
+    <w:name w:val="Heading 8 Char"/>
+    <w:basedOn w:val="DefaultParagraphFont"/>
+    <w:link w:val="Heading8"/>
     <w:uiPriority w:val="9"/>
     <w:semiHidden/>
     <w:rPr>
@@ -6511,10 +11379,10 @@
       <w:szCs w:val="21"/>
     </w:rPr>
   </w:style>
-  <w:style w:type="character" w:customStyle="1" w:styleId="90">
-    <w:name w:val="标题 9字符"/>
-    <w:basedOn w:val="a0"/>
-    <w:link w:val="9"/>
+  <w:style w:type="character" w:customStyle="1" w:styleId="Heading9Char">
+    <w:name w:val="Heading 9 Char"/>
+    <w:basedOn w:val="DefaultParagraphFont"/>
+    <w:link w:val="Heading9"/>
     <w:uiPriority w:val="9"/>
     <w:semiHidden/>
     <w:rPr>
@@ -6524,38 +11392,38 @@
       <w:szCs w:val="21"/>
     </w:rPr>
   </w:style>
-  <w:style w:type="paragraph" w:styleId="a3">
+  <w:style w:type="paragraph" w:styleId="Header">
     <w:name w:val="header"/>
-    <w:basedOn w:val="a"/>
-    <w:link w:val="a4"/>
+    <w:basedOn w:val="Normal"/>
+    <w:link w:val="HeaderChar"/>
     <w:uiPriority w:val="99"/>
     <w:unhideWhenUsed/>
     <w:qFormat/>
   </w:style>
-  <w:style w:type="character" w:customStyle="1" w:styleId="a4">
-    <w:name w:val="页眉字符"/>
-    <w:basedOn w:val="a0"/>
-    <w:link w:val="a3"/>
+  <w:style w:type="character" w:customStyle="1" w:styleId="HeaderChar">
+    <w:name w:val="Header Char"/>
+    <w:basedOn w:val="DefaultParagraphFont"/>
+    <w:link w:val="Header"/>
     <w:uiPriority w:val="99"/>
   </w:style>
-  <w:style w:type="paragraph" w:styleId="a5">
+  <w:style w:type="paragraph" w:styleId="Footer">
     <w:name w:val="footer"/>
-    <w:basedOn w:val="a"/>
-    <w:link w:val="a6"/>
+    <w:basedOn w:val="Normal"/>
+    <w:link w:val="FooterChar"/>
     <w:uiPriority w:val="99"/>
     <w:unhideWhenUsed/>
     <w:qFormat/>
   </w:style>
-  <w:style w:type="character" w:customStyle="1" w:styleId="a6">
-    <w:name w:val="页脚字符"/>
-    <w:basedOn w:val="a0"/>
-    <w:link w:val="a5"/>
+  <w:style w:type="character" w:customStyle="1" w:styleId="FooterChar">
+    <w:name w:val="Footer Char"/>
+    <w:basedOn w:val="DefaultParagraphFont"/>
+    <w:link w:val="Footer"/>
     <w:uiPriority w:val="99"/>
   </w:style>
-  <w:style w:type="paragraph" w:styleId="a7">
+  <w:style w:type="paragraph" w:styleId="Caption">
     <w:name w:val="caption"/>
-    <w:basedOn w:val="a"/>
-    <w:next w:val="a"/>
+    <w:basedOn w:val="Normal"/>
+    <w:next w:val="Normal"/>
     <w:uiPriority w:val="35"/>
     <w:semiHidden/>
     <w:unhideWhenUsed/>
@@ -6570,10 +11438,10 @@
       <w:szCs w:val="18"/>
     </w:rPr>
   </w:style>
-  <w:style w:type="paragraph" w:styleId="a8">
+  <w:style w:type="paragraph" w:styleId="Title">
     <w:name w:val="Title"/>
-    <w:basedOn w:val="a"/>
-    <w:link w:val="a9"/>
+    <w:basedOn w:val="Normal"/>
+    <w:link w:val="TitleChar"/>
     <w:uiPriority w:val="2"/>
     <w:unhideWhenUsed/>
     <w:qFormat/>
@@ -6593,10 +11461,10 @@
       <w:szCs w:val="56"/>
     </w:rPr>
   </w:style>
-  <w:style w:type="character" w:customStyle="1" w:styleId="a9">
-    <w:name w:val="标题字符"/>
-    <w:basedOn w:val="a0"/>
-    <w:link w:val="a8"/>
+  <w:style w:type="character" w:customStyle="1" w:styleId="TitleChar">
+    <w:name w:val="Title Char"/>
+    <w:basedOn w:val="DefaultParagraphFont"/>
+    <w:link w:val="Title"/>
     <w:uiPriority w:val="2"/>
     <w:rPr>
       <w:rFonts w:asciiTheme="majorHAnsi" w:eastAsiaTheme="majorEastAsia" w:hAnsiTheme="majorHAnsi" w:cstheme="majorBidi"/>
@@ -6607,11 +11475,11 @@
       <w:szCs w:val="56"/>
     </w:rPr>
   </w:style>
-  <w:style w:type="paragraph" w:styleId="aa">
+  <w:style w:type="paragraph" w:styleId="Subtitle">
     <w:name w:val="Subtitle"/>
-    <w:basedOn w:val="a"/>
-    <w:next w:val="a"/>
-    <w:link w:val="ab"/>
+    <w:basedOn w:val="Normal"/>
+    <w:next w:val="Normal"/>
+    <w:link w:val="SubtitleChar"/>
     <w:uiPriority w:val="11"/>
     <w:semiHidden/>
     <w:unhideWhenUsed/>
@@ -6630,11 +11498,11 @@
       <w:sz w:val="32"/>
     </w:rPr>
   </w:style>
-  <w:style w:type="paragraph" w:styleId="ac">
+  <w:style w:type="paragraph" w:styleId="Date">
     <w:name w:val="Date"/>
-    <w:basedOn w:val="a"/>
-    <w:next w:val="a8"/>
-    <w:link w:val="ad"/>
+    <w:basedOn w:val="Normal"/>
+    <w:next w:val="Title"/>
+    <w:link w:val="DateChar"/>
     <w:uiPriority w:val="2"/>
     <w:qFormat/>
     <w:pPr>
@@ -6644,18 +11512,18 @@
       <w:sz w:val="28"/>
     </w:rPr>
   </w:style>
-  <w:style w:type="character" w:customStyle="1" w:styleId="ad">
-    <w:name w:val="日期字符"/>
-    <w:basedOn w:val="a0"/>
-    <w:link w:val="ac"/>
+  <w:style w:type="character" w:customStyle="1" w:styleId="DateChar">
+    <w:name w:val="Date Char"/>
+    <w:basedOn w:val="DefaultParagraphFont"/>
+    <w:link w:val="Date"/>
     <w:uiPriority w:val="2"/>
     <w:rPr>
       <w:sz w:val="28"/>
     </w:rPr>
   </w:style>
-  <w:style w:type="character" w:styleId="ae">
+  <w:style w:type="character" w:styleId="IntenseEmphasis">
     <w:name w:val="Intense Emphasis"/>
-    <w:basedOn w:val="a0"/>
+    <w:basedOn w:val="DefaultParagraphFont"/>
     <w:uiPriority w:val="21"/>
     <w:semiHidden/>
     <w:unhideWhenUsed/>
@@ -6666,11 +11534,11 @@
       <w:color w:val="2E2E2E" w:themeColor="accent2"/>
     </w:rPr>
   </w:style>
-  <w:style w:type="paragraph" w:styleId="af">
+  <w:style w:type="paragraph" w:styleId="IntenseQuote">
     <w:name w:val="Intense Quote"/>
-    <w:basedOn w:val="a"/>
-    <w:next w:val="a"/>
-    <w:link w:val="af0"/>
+    <w:basedOn w:val="Normal"/>
+    <w:next w:val="Normal"/>
+    <w:link w:val="IntenseQuoteChar"/>
     <w:uiPriority w:val="30"/>
     <w:semiHidden/>
     <w:unhideWhenUsed/>
@@ -6685,10 +11553,10 @@
       <w:color w:val="2E2E2E" w:themeColor="accent2"/>
     </w:rPr>
   </w:style>
-  <w:style w:type="character" w:customStyle="1" w:styleId="af0">
-    <w:name w:val="明显引用字符"/>
-    <w:basedOn w:val="a0"/>
-    <w:link w:val="af"/>
+  <w:style w:type="character" w:customStyle="1" w:styleId="IntenseQuoteChar">
+    <w:name w:val="Intense Quote Char"/>
+    <w:basedOn w:val="DefaultParagraphFont"/>
+    <w:link w:val="IntenseQuote"/>
     <w:uiPriority w:val="30"/>
     <w:semiHidden/>
     <w:rPr>
@@ -6698,9 +11566,9 @@
       <w:color w:val="2E2E2E" w:themeColor="accent2"/>
     </w:rPr>
   </w:style>
-  <w:style w:type="character" w:styleId="af1">
+  <w:style w:type="character" w:styleId="IntenseReference">
     <w:name w:val="Intense Reference"/>
-    <w:basedOn w:val="a0"/>
+    <w:basedOn w:val="DefaultParagraphFont"/>
     <w:uiPriority w:val="32"/>
     <w:semiHidden/>
     <w:unhideWhenUsed/>
@@ -6714,11 +11582,11 @@
       <w:spacing w:val="0"/>
     </w:rPr>
   </w:style>
-  <w:style w:type="paragraph" w:styleId="af2">
+  <w:style w:type="paragraph" w:styleId="Quote">
     <w:name w:val="Quote"/>
-    <w:basedOn w:val="a"/>
-    <w:next w:val="a"/>
-    <w:link w:val="af3"/>
+    <w:basedOn w:val="Normal"/>
+    <w:next w:val="Normal"/>
+    <w:link w:val="QuoteChar"/>
     <w:uiPriority w:val="29"/>
     <w:semiHidden/>
     <w:unhideWhenUsed/>
@@ -6731,10 +11599,10 @@
       <w:iCs/>
     </w:rPr>
   </w:style>
-  <w:style w:type="character" w:customStyle="1" w:styleId="af3">
-    <w:name w:val="引用字符"/>
-    <w:basedOn w:val="a0"/>
-    <w:link w:val="af2"/>
+  <w:style w:type="character" w:customStyle="1" w:styleId="QuoteChar">
+    <w:name w:val="Quote Char"/>
+    <w:basedOn w:val="DefaultParagraphFont"/>
+    <w:link w:val="Quote"/>
     <w:uiPriority w:val="29"/>
     <w:semiHidden/>
     <w:rPr>
@@ -6742,9 +11610,9 @@
       <w:iCs/>
     </w:rPr>
   </w:style>
-  <w:style w:type="character" w:styleId="af4">
+  <w:style w:type="character" w:styleId="Strong">
     <w:name w:val="Strong"/>
-    <w:basedOn w:val="a0"/>
+    <w:basedOn w:val="DefaultParagraphFont"/>
     <w:uiPriority w:val="22"/>
     <w:semiHidden/>
     <w:unhideWhenUsed/>
@@ -6754,9 +11622,9 @@
       <w:bCs/>
     </w:rPr>
   </w:style>
-  <w:style w:type="character" w:styleId="af5">
+  <w:style w:type="character" w:styleId="SubtleEmphasis">
     <w:name w:val="Subtle Emphasis"/>
-    <w:basedOn w:val="a0"/>
+    <w:basedOn w:val="DefaultParagraphFont"/>
     <w:uiPriority w:val="19"/>
     <w:semiHidden/>
     <w:unhideWhenUsed/>
@@ -6767,9 +11635,9 @@
       <w:color w:val="707070" w:themeColor="accent1"/>
     </w:rPr>
   </w:style>
-  <w:style w:type="character" w:styleId="af6">
+  <w:style w:type="character" w:styleId="SubtleReference">
     <w:name w:val="Subtle Reference"/>
-    <w:basedOn w:val="a0"/>
+    <w:basedOn w:val="DefaultParagraphFont"/>
     <w:uiPriority w:val="31"/>
     <w:semiHidden/>
     <w:unhideWhenUsed/>
@@ -6780,10 +11648,10 @@
       <w:color w:val="707070" w:themeColor="accent1"/>
     </w:rPr>
   </w:style>
-  <w:style w:type="paragraph" w:styleId="af7">
+  <w:style w:type="paragraph" w:styleId="TOCHeading">
     <w:name w:val="TOC Heading"/>
-    <w:basedOn w:val="1"/>
-    <w:next w:val="a"/>
+    <w:basedOn w:val="Heading1"/>
+    <w:next w:val="Normal"/>
     <w:uiPriority w:val="39"/>
     <w:unhideWhenUsed/>
     <w:qFormat/>
@@ -6794,10 +11662,10 @@
       <w:outlineLvl w:val="9"/>
     </w:pPr>
   </w:style>
-  <w:style w:type="character" w:customStyle="1" w:styleId="ab">
-    <w:name w:val="副标题字符"/>
-    <w:basedOn w:val="a0"/>
-    <w:link w:val="aa"/>
+  <w:style w:type="character" w:customStyle="1" w:styleId="SubtitleChar">
+    <w:name w:val="Subtitle Char"/>
+    <w:basedOn w:val="DefaultParagraphFont"/>
+    <w:link w:val="Subtitle"/>
     <w:uiPriority w:val="11"/>
     <w:semiHidden/>
     <w:rPr>
@@ -6807,18 +11675,18 @@
       <w:sz w:val="32"/>
     </w:rPr>
   </w:style>
-  <w:style w:type="character" w:styleId="af8">
+  <w:style w:type="character" w:styleId="PlaceholderText">
     <w:name w:val="Placeholder Text"/>
-    <w:basedOn w:val="a0"/>
+    <w:basedOn w:val="DefaultParagraphFont"/>
     <w:uiPriority w:val="99"/>
     <w:semiHidden/>
     <w:rPr>
       <w:color w:val="808080"/>
     </w:rPr>
   </w:style>
-  <w:style w:type="table" w:styleId="af9">
+  <w:style w:type="table" w:styleId="TableGrid">
     <w:name w:val="Table Grid"/>
-    <w:basedOn w:val="a1"/>
+    <w:basedOn w:val="TableNormal"/>
     <w:uiPriority w:val="39"/>
     <w:rsid w:val="003E0BE3"/>
     <w:pPr>
@@ -6850,9 +11718,9 @@
       </w:tblCellMar>
     </w:tblPr>
   </w:style>
-  <w:style w:type="paragraph" w:styleId="afa">
+  <w:style w:type="paragraph" w:styleId="ListParagraph">
     <w:name w:val="List Paragraph"/>
-    <w:basedOn w:val="a"/>
+    <w:basedOn w:val="Normal"/>
     <w:uiPriority w:val="34"/>
     <w:unhideWhenUsed/>
     <w:qFormat/>
@@ -6861,9 +11729,9 @@
       <w:ind w:firstLineChars="200" w:firstLine="420"/>
     </w:pPr>
   </w:style>
-  <w:style w:type="paragraph" w:styleId="afb">
+  <w:style w:type="paragraph" w:styleId="NoSpacing">
     <w:name w:val="No Spacing"/>
-    <w:link w:val="afc"/>
+    <w:link w:val="NoSpacingChar"/>
     <w:uiPriority w:val="1"/>
     <w:qFormat/>
     <w:rsid w:val="00DC3232"/>
@@ -6877,10 +11745,10 @@
       <w:lang w:eastAsia="zh-CN"/>
     </w:rPr>
   </w:style>
-  <w:style w:type="character" w:customStyle="1" w:styleId="afc">
-    <w:name w:val="无间隔字符"/>
-    <w:basedOn w:val="a0"/>
-    <w:link w:val="afb"/>
+  <w:style w:type="character" w:customStyle="1" w:styleId="NoSpacingChar">
+    <w:name w:val="No Spacing Char"/>
+    <w:basedOn w:val="DefaultParagraphFont"/>
+    <w:link w:val="NoSpacing"/>
     <w:uiPriority w:val="1"/>
     <w:rsid w:val="00DC3232"/>
     <w:rPr>
@@ -6889,9 +11757,9 @@
       <w:lang w:eastAsia="zh-CN"/>
     </w:rPr>
   </w:style>
-  <w:style w:type="table" w:styleId="3-3">
+  <w:style w:type="table" w:styleId="GridTable3-Accent3">
     <w:name w:val="Grid Table 3 Accent 3"/>
-    <w:basedOn w:val="a1"/>
+    <w:basedOn w:val="TableNormal"/>
     <w:uiPriority w:val="48"/>
     <w:rsid w:val="003C5F77"/>
     <w:pPr>
@@ -7032,9 +11900,9 @@
       </w:tcPr>
     </w:tblStylePr>
   </w:style>
-  <w:style w:type="table" w:styleId="2-3">
+  <w:style w:type="table" w:styleId="GridTable2-Accent3">
     <w:name w:val="Grid Table 2 Accent 3"/>
-    <w:basedOn w:val="a1"/>
+    <w:basedOn w:val="TableNormal"/>
     <w:uiPriority w:val="47"/>
     <w:rsid w:val="003C5F77"/>
     <w:pPr>
@@ -7114,9 +11982,9 @@
       </w:tcPr>
     </w:tblStylePr>
   </w:style>
-  <w:style w:type="table" w:styleId="2-1">
+  <w:style w:type="table" w:styleId="GridTable2-Accent1">
     <w:name w:val="Grid Table 2 Accent 1"/>
-    <w:basedOn w:val="a1"/>
+    <w:basedOn w:val="TableNormal"/>
     <w:uiPriority w:val="47"/>
     <w:rsid w:val="003C5F77"/>
     <w:pPr>
@@ -7196,9 +12064,9 @@
       </w:tcPr>
     </w:tblStylePr>
   </w:style>
-  <w:style w:type="table" w:styleId="2-2">
+  <w:style w:type="table" w:styleId="GridTable2-Accent2">
     <w:name w:val="Grid Table 2 Accent 2"/>
-    <w:basedOn w:val="a1"/>
+    <w:basedOn w:val="TableNormal"/>
     <w:uiPriority w:val="47"/>
     <w:rsid w:val="003C5F77"/>
     <w:pPr>
@@ -7278,9 +12146,9 @@
       </w:tcPr>
     </w:tblStylePr>
   </w:style>
-  <w:style w:type="table" w:styleId="1-2">
+  <w:style w:type="table" w:styleId="GridTable1Light-Accent2">
     <w:name w:val="Grid Table 1 Light Accent 2"/>
-    <w:basedOn w:val="a1"/>
+    <w:basedOn w:val="TableNormal"/>
     <w:uiPriority w:val="46"/>
     <w:rsid w:val="003C5F77"/>
     <w:pPr>
@@ -7342,9 +12210,9 @@
       </w:rPr>
     </w:tblStylePr>
   </w:style>
-  <w:style w:type="table" w:styleId="11">
+  <w:style w:type="table" w:styleId="GridTable1Light">
     <w:name w:val="Grid Table 1 Light"/>
-    <w:basedOn w:val="a1"/>
+    <w:basedOn w:val="TableNormal"/>
     <w:uiPriority w:val="46"/>
     <w:rsid w:val="003C5F77"/>
     <w:pPr>
@@ -7406,9 +12274,9 @@
       </w:rPr>
     </w:tblStylePr>
   </w:style>
-  <w:style w:type="table" w:styleId="3-1">
+  <w:style w:type="table" w:styleId="ListTable3-Accent1">
     <w:name w:val="List Table 3 Accent 1"/>
-    <w:basedOn w:val="a1"/>
+    <w:basedOn w:val="TableNormal"/>
     <w:uiPriority w:val="48"/>
     <w:rsid w:val="003C5F77"/>
     <w:pPr>
@@ -7537,9 +12405,9 @@
       </w:tcPr>
     </w:tblStylePr>
   </w:style>
-  <w:style w:type="table" w:styleId="21">
+  <w:style w:type="table" w:styleId="ListTable2">
     <w:name w:val="List Table 2"/>
-    <w:basedOn w:val="a1"/>
+    <w:basedOn w:val="TableNormal"/>
     <w:uiPriority w:val="47"/>
     <w:rsid w:val="003C5F77"/>
     <w:pPr>
@@ -7598,9 +12466,9 @@
       </w:tcPr>
     </w:tblStylePr>
   </w:style>
-  <w:style w:type="table" w:styleId="-6">
+  <w:style w:type="table" w:styleId="ColorfulList-Accent6">
     <w:name w:val="Colorful List Accent 6"/>
-    <w:basedOn w:val="a1"/>
+    <w:basedOn w:val="TableNormal"/>
     <w:uiPriority w:val="72"/>
     <w:rsid w:val="003C5F77"/>
     <w:pPr>
@@ -7684,9 +12552,9 @@
       </w:tcPr>
     </w:tblStylePr>
   </w:style>
-  <w:style w:type="table" w:styleId="7-1">
+  <w:style w:type="table" w:styleId="ListTable7Colorful-Accent1">
     <w:name w:val="List Table 7 Colorful Accent 1"/>
-    <w:basedOn w:val="a1"/>
+    <w:basedOn w:val="TableNormal"/>
     <w:uiPriority w:val="52"/>
     <w:rsid w:val="003C5F77"/>
     <w:pPr>
@@ -7814,9 +12682,9 @@
       </w:tcPr>
     </w:tblStylePr>
   </w:style>
-  <w:style w:type="table" w:styleId="1-1">
+  <w:style w:type="table" w:styleId="GridTable1Light-Accent1">
     <w:name w:val="Grid Table 1 Light Accent 1"/>
-    <w:basedOn w:val="a1"/>
+    <w:basedOn w:val="TableNormal"/>
     <w:uiPriority w:val="46"/>
     <w:rsid w:val="003C5F77"/>
     <w:pPr>
@@ -7878,10 +12746,10 @@
       </w:rPr>
     </w:tblStylePr>
   </w:style>
-  <w:style w:type="paragraph" w:styleId="22">
+  <w:style w:type="paragraph" w:styleId="TOC2">
     <w:name w:val="toc 2"/>
-    <w:basedOn w:val="a"/>
-    <w:next w:val="a"/>
+    <w:basedOn w:val="Normal"/>
+    <w:next w:val="Normal"/>
     <w:autoRedefine/>
     <w:uiPriority w:val="39"/>
     <w:unhideWhenUsed/>
@@ -7897,10 +12765,10 @@
       <w:szCs w:val="22"/>
     </w:rPr>
   </w:style>
-  <w:style w:type="paragraph" w:styleId="12">
+  <w:style w:type="paragraph" w:styleId="TOC1">
     <w:name w:val="toc 1"/>
-    <w:basedOn w:val="a"/>
-    <w:next w:val="a"/>
+    <w:basedOn w:val="Normal"/>
+    <w:next w:val="Normal"/>
     <w:autoRedefine/>
     <w:uiPriority w:val="39"/>
     <w:unhideWhenUsed/>
@@ -7916,10 +12784,10 @@
       <w:szCs w:val="22"/>
     </w:rPr>
   </w:style>
-  <w:style w:type="paragraph" w:styleId="31">
+  <w:style w:type="paragraph" w:styleId="TOC3">
     <w:name w:val="toc 3"/>
-    <w:basedOn w:val="a"/>
-    <w:next w:val="a"/>
+    <w:basedOn w:val="Normal"/>
+    <w:next w:val="Normal"/>
     <w:autoRedefine/>
     <w:uiPriority w:val="39"/>
     <w:unhideWhenUsed/>
@@ -7933,10 +12801,10 @@
       <w:szCs w:val="22"/>
     </w:rPr>
   </w:style>
-  <w:style w:type="paragraph" w:styleId="41">
+  <w:style w:type="paragraph" w:styleId="TOC4">
     <w:name w:val="toc 4"/>
-    <w:basedOn w:val="a"/>
-    <w:next w:val="a"/>
+    <w:basedOn w:val="Normal"/>
+    <w:next w:val="Normal"/>
     <w:autoRedefine/>
     <w:uiPriority w:val="39"/>
     <w:unhideWhenUsed/>
@@ -7950,10 +12818,10 @@
       <w:szCs w:val="20"/>
     </w:rPr>
   </w:style>
-  <w:style w:type="paragraph" w:styleId="51">
+  <w:style w:type="paragraph" w:styleId="TOC5">
     <w:name w:val="toc 5"/>
-    <w:basedOn w:val="a"/>
-    <w:next w:val="a"/>
+    <w:basedOn w:val="Normal"/>
+    <w:next w:val="Normal"/>
     <w:autoRedefine/>
     <w:uiPriority w:val="39"/>
     <w:unhideWhenUsed/>
@@ -7967,10 +12835,10 @@
       <w:szCs w:val="20"/>
     </w:rPr>
   </w:style>
-  <w:style w:type="paragraph" w:styleId="61">
+  <w:style w:type="paragraph" w:styleId="TOC6">
     <w:name w:val="toc 6"/>
-    <w:basedOn w:val="a"/>
-    <w:next w:val="a"/>
+    <w:basedOn w:val="Normal"/>
+    <w:next w:val="Normal"/>
     <w:autoRedefine/>
     <w:uiPriority w:val="39"/>
     <w:unhideWhenUsed/>
@@ -7984,10 +12852,10 @@
       <w:szCs w:val="20"/>
     </w:rPr>
   </w:style>
-  <w:style w:type="paragraph" w:styleId="71">
+  <w:style w:type="paragraph" w:styleId="TOC7">
     <w:name w:val="toc 7"/>
-    <w:basedOn w:val="a"/>
-    <w:next w:val="a"/>
+    <w:basedOn w:val="Normal"/>
+    <w:next w:val="Normal"/>
     <w:autoRedefine/>
     <w:uiPriority w:val="39"/>
     <w:unhideWhenUsed/>
@@ -8001,10 +12869,10 @@
       <w:szCs w:val="20"/>
     </w:rPr>
   </w:style>
-  <w:style w:type="paragraph" w:styleId="81">
+  <w:style w:type="paragraph" w:styleId="TOC8">
     <w:name w:val="toc 8"/>
-    <w:basedOn w:val="a"/>
-    <w:next w:val="a"/>
+    <w:basedOn w:val="Normal"/>
+    <w:next w:val="Normal"/>
     <w:autoRedefine/>
     <w:uiPriority w:val="39"/>
     <w:unhideWhenUsed/>
@@ -8018,10 +12886,10 @@
       <w:szCs w:val="20"/>
     </w:rPr>
   </w:style>
-  <w:style w:type="paragraph" w:styleId="91">
+  <w:style w:type="paragraph" w:styleId="TOC9">
     <w:name w:val="toc 9"/>
-    <w:basedOn w:val="a"/>
-    <w:next w:val="a"/>
+    <w:basedOn w:val="Normal"/>
+    <w:next w:val="Normal"/>
     <w:autoRedefine/>
     <w:uiPriority w:val="39"/>
     <w:unhideWhenUsed/>
@@ -8035,9 +12903,9 @@
       <w:szCs w:val="20"/>
     </w:rPr>
   </w:style>
-  <w:style w:type="character" w:styleId="afd">
+  <w:style w:type="character" w:styleId="Hyperlink">
     <w:name w:val="Hyperlink"/>
-    <w:basedOn w:val="a0"/>
+    <w:basedOn w:val="DefaultParagraphFont"/>
     <w:uiPriority w:val="99"/>
     <w:unhideWhenUsed/>
     <w:rsid w:val="003C5F77"/>
@@ -8046,9 +12914,9 @@
       <w:u w:val="single"/>
     </w:rPr>
   </w:style>
-  <w:style w:type="table" w:styleId="1-4">
+  <w:style w:type="table" w:styleId="GridTable1Light-Accent4">
     <w:name w:val="Grid Table 1 Light Accent 4"/>
-    <w:basedOn w:val="a1"/>
+    <w:basedOn w:val="TableNormal"/>
     <w:uiPriority w:val="46"/>
     <w:rsid w:val="003C5F77"/>
     <w:pPr>
@@ -8110,9 +12978,9 @@
       </w:rPr>
     </w:tblStylePr>
   </w:style>
-  <w:style w:type="table" w:styleId="2-6">
+  <w:style w:type="table" w:styleId="GridTable2-Accent6">
     <w:name w:val="Grid Table 2 Accent 6"/>
-    <w:basedOn w:val="a1"/>
+    <w:basedOn w:val="TableNormal"/>
     <w:uiPriority w:val="47"/>
     <w:rsid w:val="003C5F77"/>
     <w:pPr>
@@ -8192,9 +13060,9 @@
       </w:tcPr>
     </w:tblStylePr>
   </w:style>
-  <w:style w:type="table" w:styleId="3-4">
+  <w:style w:type="table" w:styleId="GridTable3-Accent4">
     <w:name w:val="Grid Table 3 Accent 4"/>
-    <w:basedOn w:val="a1"/>
+    <w:basedOn w:val="TableNormal"/>
     <w:uiPriority w:val="48"/>
     <w:rsid w:val="003C5F77"/>
     <w:pPr>
@@ -8335,9 +13203,9 @@
       </w:tcPr>
     </w:tblStylePr>
   </w:style>
-  <w:style w:type="table" w:styleId="6-1">
+  <w:style w:type="table" w:styleId="GridTable6Colorful-Accent1">
     <w:name w:val="Grid Table 6 Colorful Accent 1"/>
-    <w:basedOn w:val="a1"/>
+    <w:basedOn w:val="TableNormal"/>
     <w:uiPriority w:val="51"/>
     <w:rsid w:val="003C5F77"/>
     <w:pPr>
@@ -8414,9 +13282,9 @@
       </w:tcPr>
     </w:tblStylePr>
   </w:style>
-  <w:style w:type="table" w:styleId="6-3">
+  <w:style w:type="table" w:styleId="GridTable6Colorful-Accent3">
     <w:name w:val="Grid Table 6 Colorful Accent 3"/>
-    <w:basedOn w:val="a1"/>
+    <w:basedOn w:val="TableNormal"/>
     <w:uiPriority w:val="51"/>
     <w:rsid w:val="002003A2"/>
     <w:pPr>
@@ -8497,9 +13365,9 @@
       </w:tcPr>
     </w:tblStylePr>
   </w:style>
-  <w:style w:type="character" w:styleId="afe">
+  <w:style w:type="character" w:styleId="FollowedHyperlink">
     <w:name w:val="FollowedHyperlink"/>
-    <w:basedOn w:val="a0"/>
+    <w:basedOn w:val="DefaultParagraphFont"/>
     <w:uiPriority w:val="99"/>
     <w:semiHidden/>
     <w:unhideWhenUsed/>
@@ -8509,9 +13377,9 @@
       <w:u w:val="single"/>
     </w:rPr>
   </w:style>
-  <w:style w:type="table" w:styleId="aff">
+  <w:style w:type="table" w:styleId="TableGridLight">
     <w:name w:val="Grid Table Light"/>
-    <w:basedOn w:val="a1"/>
+    <w:basedOn w:val="TableNormal"/>
     <w:uiPriority w:val="40"/>
     <w:rsid w:val="00EC6638"/>
     <w:pPr>
@@ -8535,9 +13403,9 @@
       </w:tblCellMar>
     </w:tblPr>
   </w:style>
-  <w:style w:type="table" w:styleId="13">
+  <w:style w:type="table" w:styleId="PlainTable1">
     <w:name w:val="Plain Table 1"/>
-    <w:basedOn w:val="a1"/>
+    <w:basedOn w:val="TableNormal"/>
     <w:uiPriority w:val="41"/>
     <w:rsid w:val="00EC6638"/>
     <w:pPr>
@@ -8605,674 +13473,35 @@
       </w:tcPr>
     </w:tblStylePr>
   </w:style>
-</w:styles>
-</file>
-
-<file path=word/glossary/document.xml><?xml version="1.0" encoding="utf-8"?>
-<w:glossaryDocument xmlns:wpc="http://schemas.microsoft.com/office/word/2010/wordprocessingCanvas" xmlns:mo="http://schemas.microsoft.com/office/mac/office/2008/main" xmlns:mc="http://schemas.openxmlformats.org/markup-compatibility/2006" xmlns:mv="urn:schemas-microsoft-com:mac:vml" xmlns:o="urn:schemas-microsoft-com:office:office" xmlns:r="http://schemas.openxmlformats.org/officeDocument/2006/relationships" xmlns:m="http://schemas.openxmlformats.org/officeDocument/2006/math" xmlns:v="urn:schemas-microsoft-com:vml" xmlns:wp14="http://schemas.microsoft.com/office/word/2010/wordprocessingDrawing" xmlns:wp="http://schemas.openxmlformats.org/drawingml/2006/wordprocessingDrawing" xmlns:w10="urn:schemas-microsoft-com:office:word" xmlns:w="http://schemas.openxmlformats.org/wordprocessingml/2006/main" xmlns:w14="http://schemas.microsoft.com/office/word/2010/wordml" xmlns:w15="http://schemas.microsoft.com/office/word/2012/wordml" xmlns:wpg="http://schemas.microsoft.com/office/word/2010/wordprocessingGroup" xmlns:wpi="http://schemas.microsoft.com/office/word/2010/wordprocessingInk" xmlns:wne="http://schemas.microsoft.com/office/word/2006/wordml" xmlns:wps="http://schemas.microsoft.com/office/word/2010/wordprocessingShape" mc:Ignorable="w14 w15 wp14"/>
-</file>
-
-<file path=word/glossary/fontTable.xml><?xml version="1.0" encoding="utf-8"?>
-<w:fonts xmlns:mc="http://schemas.openxmlformats.org/markup-compatibility/2006" xmlns:r="http://schemas.openxmlformats.org/officeDocument/2006/relationships" xmlns:w="http://schemas.openxmlformats.org/wordprocessingml/2006/main" xmlns:w14="http://schemas.microsoft.com/office/word/2010/wordml" xmlns:w15="http://schemas.microsoft.com/office/word/2012/wordml" mc:Ignorable="w14 w15">
-  <w:font w:name="Wingdings">
-    <w:panose1 w:val="05000000000000000000"/>
-    <w:charset w:val="02"/>
-    <w:family w:val="auto"/>
-    <w:pitch w:val="variable"/>
-    <w:sig w:usb0="00000000" w:usb1="10000000" w:usb2="00000000" w:usb3="00000000" w:csb0="80000000" w:csb1="00000000"/>
-  </w:font>
-  <w:font w:name="Times New Roman">
-    <w:panose1 w:val="02020603050405020304"/>
-    <w:charset w:val="00"/>
-    <w:family w:val="auto"/>
-    <w:pitch w:val="variable"/>
-    <w:sig w:usb0="E0002AEF" w:usb1="C0007841" w:usb2="00000009" w:usb3="00000000" w:csb0="000001FF" w:csb1="00000000"/>
-  </w:font>
-  <w:font w:name="Cambria">
-    <w:panose1 w:val="02040503050406030204"/>
-    <w:charset w:val="00"/>
-    <w:family w:val="auto"/>
-    <w:pitch w:val="variable"/>
-    <w:sig w:usb0="E00002FF" w:usb1="400004FF" w:usb2="00000000" w:usb3="00000000" w:csb0="0000019F" w:csb1="00000000"/>
-  </w:font>
-  <w:font w:name="微软雅黑">
-    <w:charset w:val="86"/>
-    <w:family w:val="auto"/>
-    <w:pitch w:val="variable"/>
-    <w:sig w:usb0="80000287" w:usb1="28CF3C52" w:usb2="00000016" w:usb3="00000000" w:csb0="0004001F" w:csb1="00000000"/>
-  </w:font>
-  <w:font w:name="Mangal">
-    <w:panose1 w:val="02040503050203030202"/>
-    <w:charset w:val="00"/>
-    <w:family w:val="auto"/>
-    <w:pitch w:val="variable"/>
-    <w:sig w:usb0="00008003" w:usb1="00000000" w:usb2="00000000" w:usb3="00000000" w:csb0="00000001" w:csb1="00000000"/>
-  </w:font>
-  <w:font w:name="Microsoft YaHei UI">
-    <w:charset w:val="86"/>
-    <w:family w:val="auto"/>
-    <w:pitch w:val="variable"/>
-    <w:sig w:usb0="80000287" w:usb1="28CF3C52" w:usb2="00000016" w:usb3="00000000" w:csb0="0004001F" w:csb1="00000000"/>
-  </w:font>
-  <w:font w:name="宋体">
-    <w:charset w:val="86"/>
-    <w:family w:val="auto"/>
-    <w:pitch w:val="variable"/>
-    <w:sig w:usb0="800002BF" w:usb1="38CF7CF8" w:usb2="00000016" w:usb3="00000000" w:csb0="00040000" w:csb1="00000000"/>
-  </w:font>
-  <w:font w:name="Arial">
-    <w:panose1 w:val="020B0604020202020204"/>
-    <w:charset w:val="00"/>
-    <w:family w:val="auto"/>
-    <w:pitch w:val="variable"/>
-    <w:sig w:usb0="E0002AFF" w:usb1="C0007843" w:usb2="00000009" w:usb3="00000000" w:csb0="000001FF" w:csb1="00000000"/>
-  </w:font>
-  <w:font w:name="DengXian">
-    <w:panose1 w:val="02010600030101010101"/>
-    <w:charset w:val="86"/>
-    <w:family w:val="auto"/>
-    <w:pitch w:val="variable"/>
-    <w:sig w:usb0="A00002BF" w:usb1="38CF7CFA" w:usb2="00000016" w:usb3="00000000" w:csb0="0004000F" w:csb1="00000000"/>
-  </w:font>
-  <w:font w:name="DengXian Light">
-    <w:panose1 w:val="02010600030101010101"/>
-    <w:charset w:val="86"/>
-    <w:family w:val="auto"/>
-    <w:pitch w:val="variable"/>
-    <w:sig w:usb0="A00002BF" w:usb1="38CF7CFA" w:usb2="00000016" w:usb3="00000000" w:csb0="0004000F" w:csb1="00000000"/>
-  </w:font>
-</w:fonts>
-</file>
-
-<file path=word/glossary/settings.xml><?xml version="1.0" encoding="utf-8"?>
-<w:settings xmlns:mc="http://schemas.openxmlformats.org/markup-compatibility/2006" xmlns:o="urn:schemas-microsoft-com:office:office" xmlns:r="http://schemas.openxmlformats.org/officeDocument/2006/relationships" xmlns:m="http://schemas.openxmlformats.org/officeDocument/2006/math" xmlns:v="urn:schemas-microsoft-com:vml" xmlns:w10="urn:schemas-microsoft-com:office:word" xmlns:w="http://schemas.openxmlformats.org/wordprocessingml/2006/main" xmlns:w14="http://schemas.microsoft.com/office/word/2010/wordml" xmlns:w15="http://schemas.microsoft.com/office/word/2012/wordml" xmlns:sl="http://schemas.openxmlformats.org/schemaLibrary/2006/main" mc:Ignorable="w14 w15">
-  <w:view w:val="normal"/>
-  <w:bordersDoNotSurroundHeader/>
-  <w:bordersDoNotSurroundFooter/>
-  <w:defaultTabStop w:val="420"/>
-  <w:drawingGridVerticalSpacing w:val="200"/>
-  <w:displayHorizontalDrawingGridEvery w:val="0"/>
-  <w:displayVerticalDrawingGridEvery w:val="2"/>
-  <w:characterSpacingControl w:val="compressPunctuation"/>
-  <w:compat>
-    <w:spaceForUL/>
-    <w:balanceSingleByteDoubleByteWidth/>
-    <w:doNotLeaveBackslashAlone/>
-    <w:ulTrailSpace/>
-    <w:doNotExpandShiftReturn/>
-    <w:adjustLineHeightInTable/>
-    <w:useFELayout/>
-    <w:compatSetting w:name="compatibilityMode" w:uri="http://schemas.microsoft.com/office/word" w:val="15"/>
-    <w:compatSetting w:name="overrideTableStyleFontSizeAndJustification" w:uri="http://schemas.microsoft.com/office/word" w:val="1"/>
-    <w:compatSetting w:name="enableOpenTypeFeatures" w:uri="http://schemas.microsoft.com/office/word" w:val="1"/>
-    <w:compatSetting w:name="doNotFlipMirrorIndents" w:uri="http://schemas.microsoft.com/office/word" w:val="1"/>
-    <w:compatSetting w:name="differentiateMultirowTableHeaders" w:uri="http://schemas.microsoft.com/office/word" w:val="1"/>
-  </w:compat>
-  <w:rsids>
-    <w:rsidRoot w:val="00DC1499"/>
-    <w:rsid w:val="001B1870"/>
-    <w:rsid w:val="00DC1499"/>
-  </w:rsids>
-  <m:mathPr>
-    <m:mathFont m:val="Cambria Math"/>
-    <m:brkBin m:val="before"/>
-    <m:brkBinSub m:val="--"/>
-    <m:smallFrac m:val="0"/>
-    <m:dispDef/>
-    <m:lMargin m:val="0"/>
-    <m:rMargin m:val="0"/>
-    <m:defJc m:val="centerGroup"/>
-    <m:wrapIndent m:val="1440"/>
-    <m:intLim m:val="subSup"/>
-    <m:naryLim m:val="undOvr"/>
-  </m:mathPr>
-  <w:themeFontLang w:val="en-US" w:eastAsia="zh-CN" w:bidi="x-none"/>
-  <w:clrSchemeMapping w:bg1="light1" w:t1="dark1" w:bg2="light2" w:t2="dark2" w:accent1="accent1" w:accent2="accent2" w:accent3="accent3" w:accent4="accent4" w:accent5="accent5" w:accent6="accent6" w:hyperlink="hyperlink" w:followedHyperlink="followedHyperlink"/>
-  <w:decimalSymbol w:val="."/>
-  <w:listSeparator w:val=","/>
-  <w14:defaultImageDpi w14:val="32767"/>
-  <w15:chartTrackingRefBased/>
-</w:settings>
-</file>
-
-<file path=word/glossary/styles.xml><?xml version="1.0" encoding="utf-8"?>
-<w:styles xmlns:mc="http://schemas.openxmlformats.org/markup-compatibility/2006" xmlns:r="http://schemas.openxmlformats.org/officeDocument/2006/relationships" xmlns:w="http://schemas.openxmlformats.org/wordprocessingml/2006/main" xmlns:w14="http://schemas.microsoft.com/office/word/2010/wordml" xmlns:w15="http://schemas.microsoft.com/office/word/2012/wordml" mc:Ignorable="w14 w15">
-  <w:docDefaults>
-    <w:rPrDefault>
-      <w:rPr>
-        <w:rFonts w:asciiTheme="minorHAnsi" w:eastAsiaTheme="minorEastAsia" w:hAnsiTheme="minorHAnsi" w:cstheme="minorBidi"/>
-        <w:kern w:val="2"/>
-        <w:sz w:val="24"/>
-        <w:szCs w:val="24"/>
-        <w:lang w:val="en-US" w:eastAsia="zh-CN" w:bidi="ar-SA"/>
-      </w:rPr>
-    </w:rPrDefault>
-    <w:pPrDefault/>
-  </w:docDefaults>
-  <w:latentStyles w:defLockedState="0" w:defUIPriority="99" w:defSemiHidden="0" w:defUnhideWhenUsed="0" w:defQFormat="0" w:count="382">
-    <w:lsdException w:name="Normal" w:uiPriority="0" w:qFormat="1"/>
-    <w:lsdException w:name="heading 1" w:uiPriority="9" w:qFormat="1"/>
-    <w:lsdException w:name="heading 2" w:semiHidden="1" w:uiPriority="9" w:unhideWhenUsed="1" w:qFormat="1"/>
-    <w:lsdException w:name="heading 3" w:semiHidden="1" w:uiPriority="9" w:unhideWhenUsed="1" w:qFormat="1"/>
-    <w:lsdException w:name="heading 4" w:semiHidden="1" w:uiPriority="9" w:unhideWhenUsed="1" w:qFormat="1"/>
-    <w:lsdException w:name="heading 5" w:semiHidden="1" w:uiPriority="9" w:unhideWhenUsed="1" w:qFormat="1"/>
-    <w:lsdException w:name="heading 6" w:semiHidden="1" w:uiPriority="9" w:unhideWhenUsed="1" w:qFormat="1"/>
-    <w:lsdException w:name="heading 7" w:semiHidden="1" w:uiPriority="9" w:unhideWhenUsed="1" w:qFormat="1"/>
-    <w:lsdException w:name="heading 8" w:semiHidden="1" w:uiPriority="9" w:unhideWhenUsed="1" w:qFormat="1"/>
-    <w:lsdException w:name="heading 9" w:semiHidden="1" w:uiPriority="9" w:unhideWhenUsed="1" w:qFormat="1"/>
-    <w:lsdException w:name="index 1" w:semiHidden="1" w:unhideWhenUsed="1"/>
-    <w:lsdException w:name="index 2" w:semiHidden="1" w:unhideWhenUsed="1"/>
-    <w:lsdException w:name="index 3" w:semiHidden="1" w:unhideWhenUsed="1"/>
-    <w:lsdException w:name="index 4" w:semiHidden="1" w:unhideWhenUsed="1"/>
-    <w:lsdException w:name="index 5" w:semiHidden="1" w:unhideWhenUsed="1"/>
-    <w:lsdException w:name="index 6" w:semiHidden="1" w:unhideWhenUsed="1"/>
-    <w:lsdException w:name="index 7" w:semiHidden="1" w:unhideWhenUsed="1"/>
-    <w:lsdException w:name="index 8" w:semiHidden="1" w:unhideWhenUsed="1"/>
-    <w:lsdException w:name="index 9" w:semiHidden="1" w:unhideWhenUsed="1"/>
-    <w:lsdException w:name="toc 1" w:semiHidden="1" w:uiPriority="39" w:unhideWhenUsed="1"/>
-    <w:lsdException w:name="toc 2" w:semiHidden="1" w:uiPriority="39" w:unhideWhenUsed="1"/>
-    <w:lsdException w:name="toc 3" w:semiHidden="1" w:uiPriority="39" w:unhideWhenUsed="1"/>
-    <w:lsdException w:name="toc 4" w:semiHidden="1" w:uiPriority="39" w:unhideWhenUsed="1"/>
-    <w:lsdException w:name="toc 5" w:semiHidden="1" w:uiPriority="39" w:unhideWhenUsed="1"/>
-    <w:lsdException w:name="toc 6" w:semiHidden="1" w:uiPriority="39" w:unhideWhenUsed="1"/>
-    <w:lsdException w:name="toc 7" w:semiHidden="1" w:uiPriority="39" w:unhideWhenUsed="1"/>
-    <w:lsdException w:name="toc 8" w:semiHidden="1" w:uiPriority="39" w:unhideWhenUsed="1"/>
-    <w:lsdException w:name="toc 9" w:semiHidden="1" w:uiPriority="39" w:unhideWhenUsed="1"/>
-    <w:lsdException w:name="Normal Indent" w:semiHidden="1" w:unhideWhenUsed="1"/>
-    <w:lsdException w:name="footnote text" w:semiHidden="1" w:unhideWhenUsed="1"/>
-    <w:lsdException w:name="annotation text" w:semiHidden="1" w:unhideWhenUsed="1"/>
-    <w:lsdException w:name="header" w:semiHidden="1" w:unhideWhenUsed="1"/>
-    <w:lsdException w:name="footer" w:semiHidden="1" w:unhideWhenUsed="1"/>
-    <w:lsdException w:name="index heading" w:semiHidden="1" w:unhideWhenUsed="1"/>
-    <w:lsdException w:name="caption" w:semiHidden="1" w:uiPriority="35" w:unhideWhenUsed="1" w:qFormat="1"/>
-    <w:lsdException w:name="table of figures" w:semiHidden="1" w:unhideWhenUsed="1"/>
-    <w:lsdException w:name="envelope address" w:semiHidden="1" w:unhideWhenUsed="1"/>
-    <w:lsdException w:name="envelope return" w:semiHidden="1" w:unhideWhenUsed="1"/>
-    <w:lsdException w:name="footnote reference" w:semiHidden="1" w:unhideWhenUsed="1"/>
-    <w:lsdException w:name="annotation reference" w:semiHidden="1" w:unhideWhenUsed="1"/>
-    <w:lsdException w:name="line number" w:semiHidden="1" w:unhideWhenUsed="1"/>
-    <w:lsdException w:name="page number" w:semiHidden="1" w:unhideWhenUsed="1"/>
-    <w:lsdException w:name="endnote reference" w:semiHidden="1" w:unhideWhenUsed="1"/>
-    <w:lsdException w:name="endnote text" w:semiHidden="1" w:unhideWhenUsed="1"/>
-    <w:lsdException w:name="table of authorities" w:semiHidden="1" w:unhideWhenUsed="1"/>
-    <w:lsdException w:name="macro" w:semiHidden="1" w:unhideWhenUsed="1"/>
-    <w:lsdException w:name="toa heading" w:semiHidden="1" w:unhideWhenUsed="1"/>
-    <w:lsdException w:name="List" w:semiHidden="1" w:unhideWhenUsed="1"/>
-    <w:lsdException w:name="List Bullet" w:semiHidden="1" w:unhideWhenUsed="1"/>
-    <w:lsdException w:name="List Number" w:semiHidden="1" w:unhideWhenUsed="1"/>
-    <w:lsdException w:name="List 2" w:semiHidden="1" w:unhideWhenUsed="1"/>
-    <w:lsdException w:name="List 3" w:semiHidden="1" w:unhideWhenUsed="1"/>
-    <w:lsdException w:name="List 4" w:semiHidden="1" w:unhideWhenUsed="1"/>
-    <w:lsdException w:name="List 5" w:semiHidden="1" w:unhideWhenUsed="1"/>
-    <w:lsdException w:name="List Bullet 2" w:semiHidden="1" w:unhideWhenUsed="1"/>
-    <w:lsdException w:name="List Bullet 3" w:semiHidden="1" w:unhideWhenUsed="1"/>
-    <w:lsdException w:name="List Bullet 4" w:semiHidden="1" w:unhideWhenUsed="1"/>
-    <w:lsdException w:name="List Bullet 5" w:semiHidden="1" w:unhideWhenUsed="1"/>
-    <w:lsdException w:name="List Number 2" w:semiHidden="1" w:unhideWhenUsed="1"/>
-    <w:lsdException w:name="List Number 3" w:semiHidden="1" w:unhideWhenUsed="1"/>
-    <w:lsdException w:name="List Number 4" w:semiHidden="1" w:unhideWhenUsed="1"/>
-    <w:lsdException w:name="List Number 5" w:semiHidden="1" w:unhideWhenUsed="1"/>
-    <w:lsdException w:name="Title" w:uiPriority="10" w:qFormat="1"/>
-    <w:lsdException w:name="Closing" w:semiHidden="1" w:unhideWhenUsed="1"/>
-    <w:lsdException w:name="Signature" w:semiHidden="1" w:unhideWhenUsed="1"/>
-    <w:lsdException w:name="Default Paragraph Font" w:semiHidden="1" w:uiPriority="1" w:unhideWhenUsed="1"/>
-    <w:lsdException w:name="Body Text" w:semiHidden="1" w:unhideWhenUsed="1"/>
-    <w:lsdException w:name="Body Text Indent" w:semiHidden="1" w:unhideWhenUsed="1"/>
-    <w:lsdException w:name="List Continue" w:semiHidden="1" w:unhideWhenUsed="1"/>
-    <w:lsdException w:name="List Continue 2" w:semiHidden="1" w:unhideWhenUsed="1"/>
-    <w:lsdException w:name="List Continue 3" w:semiHidden="1" w:unhideWhenUsed="1"/>
-    <w:lsdException w:name="List Continue 4" w:semiHidden="1" w:unhideWhenUsed="1"/>
-    <w:lsdException w:name="List Continue 5" w:semiHidden="1" w:unhideWhenUsed="1"/>
-    <w:lsdException w:name="Message Header" w:semiHidden="1" w:unhideWhenUsed="1"/>
-    <w:lsdException w:name="Subtitle" w:uiPriority="11" w:qFormat="1"/>
-    <w:lsdException w:name="Salutation" w:semiHidden="1" w:unhideWhenUsed="1"/>
-    <w:lsdException w:name="Date" w:semiHidden="1" w:unhideWhenUsed="1"/>
-    <w:lsdException w:name="Body Text First Indent" w:semiHidden="1" w:unhideWhenUsed="1"/>
-    <w:lsdException w:name="Body Text First Indent 2" w:semiHidden="1" w:unhideWhenUsed="1"/>
-    <w:lsdException w:name="Note Heading" w:semiHidden="1" w:unhideWhenUsed="1"/>
-    <w:lsdException w:name="Body Text 2" w:semiHidden="1" w:unhideWhenUsed="1"/>
-    <w:lsdException w:name="Body Text 3" w:semiHidden="1" w:unhideWhenUsed="1"/>
-    <w:lsdException w:name="Body Text Indent 2" w:semiHidden="1" w:unhideWhenUsed="1"/>
-    <w:lsdException w:name="Body Text Indent 3" w:semiHidden="1" w:unhideWhenUsed="1"/>
-    <w:lsdException w:name="Block Text" w:semiHidden="1" w:unhideWhenUsed="1"/>
-    <w:lsdException w:name="Hyperlink" w:semiHidden="1" w:unhideWhenUsed="1"/>
-    <w:lsdException w:name="FollowedHyperlink" w:semiHidden="1" w:unhideWhenUsed="1"/>
-    <w:lsdException w:name="Strong" w:uiPriority="22" w:qFormat="1"/>
-    <w:lsdException w:name="Emphasis" w:uiPriority="20" w:qFormat="1"/>
-    <w:lsdException w:name="Document Map" w:semiHidden="1" w:unhideWhenUsed="1"/>
-    <w:lsdException w:name="Plain Text" w:semiHidden="1" w:unhideWhenUsed="1"/>
-    <w:lsdException w:name="E-mail Signature" w:semiHidden="1" w:unhideWhenUsed="1"/>
-    <w:lsdException w:name="HTML Top of Form" w:semiHidden="1" w:unhideWhenUsed="1"/>
-    <w:lsdException w:name="HTML Bottom of Form" w:semiHidden="1" w:unhideWhenUsed="1"/>
-    <w:lsdException w:name="Normal (Web)" w:semiHidden="1" w:unhideWhenUsed="1"/>
-    <w:lsdException w:name="HTML Acronym" w:semiHidden="1" w:unhideWhenUsed="1"/>
-    <w:lsdException w:name="HTML Address" w:semiHidden="1" w:unhideWhenUsed="1"/>
-    <w:lsdException w:name="HTML Cite" w:semiHidden="1" w:unhideWhenUsed="1"/>
-    <w:lsdException w:name="HTML Code" w:semiHidden="1" w:unhideWhenUsed="1"/>
-    <w:lsdException w:name="HTML Definition" w:semiHidden="1" w:unhideWhenUsed="1"/>
-    <w:lsdException w:name="HTML Keyboard" w:semiHidden="1" w:unhideWhenUsed="1"/>
-    <w:lsdException w:name="HTML Preformatted" w:semiHidden="1" w:unhideWhenUsed="1"/>
-    <w:lsdException w:name="HTML Sample" w:semiHidden="1" w:unhideWhenUsed="1"/>
-    <w:lsdException w:name="HTML Typewriter" w:semiHidden="1" w:unhideWhenUsed="1"/>
-    <w:lsdException w:name="HTML Variable" w:semiHidden="1" w:unhideWhenUsed="1"/>
-    <w:lsdException w:name="Normal Table" w:semiHidden="1" w:unhideWhenUsed="1"/>
-    <w:lsdException w:name="annotation subject" w:semiHidden="1" w:unhideWhenUsed="1"/>
-    <w:lsdException w:name="No List" w:semiHidden="1" w:unhideWhenUsed="1"/>
-    <w:lsdException w:name="Outline List 1" w:semiHidden="1" w:unhideWhenUsed="1"/>
-    <w:lsdException w:name="Outline List 2" w:semiHidden="1" w:unhideWhenUsed="1"/>
-    <w:lsdException w:name="Outline List 3" w:semiHidden="1" w:unhideWhenUsed="1"/>
-    <w:lsdException w:name="Table Simple 1" w:semiHidden="1" w:unhideWhenUsed="1"/>
-    <w:lsdException w:name="Table Simple 2" w:semiHidden="1" w:unhideWhenUsed="1"/>
-    <w:lsdException w:name="Table Simple 3" w:semiHidden="1" w:unhideWhenUsed="1"/>
-    <w:lsdException w:name="Table Classic 1" w:semiHidden="1" w:unhideWhenUsed="1"/>
-    <w:lsdException w:name="Table Classic 2" w:semiHidden="1" w:unhideWhenUsed="1"/>
-    <w:lsdException w:name="Table Classic 3" w:semiHidden="1" w:unhideWhenUsed="1"/>
-    <w:lsdException w:name="Table Classic 4" w:semiHidden="1" w:unhideWhenUsed="1"/>
-    <w:lsdException w:name="Table Colorful 1" w:semiHidden="1" w:unhideWhenUsed="1"/>
-    <w:lsdException w:name="Table Colorful 2" w:semiHidden="1" w:unhideWhenUsed="1"/>
-    <w:lsdException w:name="Table Colorful 3" w:semiHidden="1" w:unhideWhenUsed="1"/>
-    <w:lsdException w:name="Table Columns 1" w:semiHidden="1" w:unhideWhenUsed="1"/>
-    <w:lsdException w:name="Table Columns 2" w:semiHidden="1" w:unhideWhenUsed="1"/>
-    <w:lsdException w:name="Table Columns 3" w:semiHidden="1" w:unhideWhenUsed="1"/>
-    <w:lsdException w:name="Table Columns 4" w:semiHidden="1" w:unhideWhenUsed="1"/>
-    <w:lsdException w:name="Table Columns 5" w:semiHidden="1" w:unhideWhenUsed="1"/>
-    <w:lsdException w:name="Table Grid 1" w:semiHidden="1" w:unhideWhenUsed="1"/>
-    <w:lsdException w:name="Table Grid 2" w:semiHidden="1" w:unhideWhenUsed="1"/>
-    <w:lsdException w:name="Table Grid 3" w:semiHidden="1" w:unhideWhenUsed="1"/>
-    <w:lsdException w:name="Table Grid 4" w:semiHidden="1" w:unhideWhenUsed="1"/>
-    <w:lsdException w:name="Table Grid 5" w:semiHidden="1" w:unhideWhenUsed="1"/>
-    <w:lsdException w:name="Table Grid 6" w:semiHidden="1" w:unhideWhenUsed="1"/>
-    <w:lsdException w:name="Table Grid 7" w:semiHidden="1" w:unhideWhenUsed="1"/>
-    <w:lsdException w:name="Table Grid 8" w:semiHidden="1" w:unhideWhenUsed="1"/>
-    <w:lsdException w:name="Table List 1" w:semiHidden="1" w:unhideWhenUsed="1"/>
-    <w:lsdException w:name="Table List 2" w:semiHidden="1" w:unhideWhenUsed="1"/>
-    <w:lsdException w:name="Table List 3" w:semiHidden="1" w:unhideWhenUsed="1"/>
-    <w:lsdException w:name="Table List 4" w:semiHidden="1" w:unhideWhenUsed="1"/>
-    <w:lsdException w:name="Table List 5" w:semiHidden="1" w:unhideWhenUsed="1"/>
-    <w:lsdException w:name="Table List 6" w:semiHidden="1" w:unhideWhenUsed="1"/>
-    <w:lsdException w:name="Table List 7" w:semiHidden="1" w:unhideWhenUsed="1"/>
-    <w:lsdException w:name="Table List 8" w:semiHidden="1" w:unhideWhenUsed="1"/>
-    <w:lsdException w:name="Table 3D effects 1" w:semiHidden="1" w:unhideWhenUsed="1"/>
-    <w:lsdException w:name="Table 3D effects 2" w:semiHidden="1" w:unhideWhenUsed="1"/>
-    <w:lsdException w:name="Table 3D effects 3" w:semiHidden="1" w:unhideWhenUsed="1"/>
-    <w:lsdException w:name="Table Contemporary" w:semiHidden="1" w:unhideWhenUsed="1"/>
-    <w:lsdException w:name="Table Elegant" w:semiHidden="1" w:unhideWhenUsed="1"/>
-    <w:lsdException w:name="Table Professional" w:semiHidden="1" w:unhideWhenUsed="1"/>
-    <w:lsdException w:name="Table Subtle 1" w:semiHidden="1" w:unhideWhenUsed="1"/>
-    <w:lsdException w:name="Table Subtle 2" w:semiHidden="1" w:unhideWhenUsed="1"/>
-    <w:lsdException w:name="Table Web 1" w:semiHidden="1" w:unhideWhenUsed="1"/>
-    <w:lsdException w:name="Table Web 2" w:semiHidden="1" w:unhideWhenUsed="1"/>
-    <w:lsdException w:name="Table Web 3" w:semiHidden="1" w:unhideWhenUsed="1"/>
-    <w:lsdException w:name="Balloon Text" w:semiHidden="1" w:unhideWhenUsed="1"/>
-    <w:lsdException w:name="Table Grid" w:uiPriority="39"/>
-    <w:lsdException w:name="Table Theme" w:semiHidden="1" w:unhideWhenUsed="1"/>
-    <w:lsdException w:name="Note Level 1" w:semiHidden="1" w:unhideWhenUsed="1"/>
-    <w:lsdException w:name="Note Level 2" w:semiHidden="1" w:unhideWhenUsed="1"/>
-    <w:lsdException w:name="Note Level 3" w:semiHidden="1" w:unhideWhenUsed="1"/>
-    <w:lsdException w:name="Note Level 4" w:semiHidden="1" w:unhideWhenUsed="1"/>
-    <w:lsdException w:name="Note Level 5" w:semiHidden="1" w:unhideWhenUsed="1"/>
-    <w:lsdException w:name="Note Level 6" w:semiHidden="1" w:unhideWhenUsed="1"/>
-    <w:lsdException w:name="Note Level 7" w:semiHidden="1" w:unhideWhenUsed="1"/>
-    <w:lsdException w:name="Note Level 8" w:semiHidden="1" w:unhideWhenUsed="1"/>
-    <w:lsdException w:name="Note Level 9" w:semiHidden="1" w:unhideWhenUsed="1"/>
-    <w:lsdException w:name="Placeholder Text" w:semiHidden="1"/>
-    <w:lsdException w:name="No Spacing" w:uiPriority="1" w:qFormat="1"/>
-    <w:lsdException w:name="Light Shading" w:uiPriority="60"/>
-    <w:lsdException w:name="Light List" w:uiPriority="61"/>
-    <w:lsdException w:name="Light Grid" w:uiPriority="62"/>
-    <w:lsdException w:name="Medium Shading 1" w:uiPriority="63"/>
-    <w:lsdException w:name="Medium Shading 2" w:uiPriority="64"/>
-    <w:lsdException w:name="Medium List 1" w:uiPriority="65"/>
-    <w:lsdException w:name="Medium List 2" w:uiPriority="66"/>
-    <w:lsdException w:name="Medium Grid 1" w:uiPriority="67"/>
-    <w:lsdException w:name="Medium Grid 2" w:uiPriority="68"/>
-    <w:lsdException w:name="Medium Grid 3" w:uiPriority="69"/>
-    <w:lsdException w:name="Dark List" w:uiPriority="70"/>
-    <w:lsdException w:name="Colorful Shading" w:uiPriority="71"/>
-    <w:lsdException w:name="Colorful List" w:uiPriority="72"/>
-    <w:lsdException w:name="Colorful Grid" w:uiPriority="73"/>
-    <w:lsdException w:name="Light Shading Accent 1" w:uiPriority="60"/>
-    <w:lsdException w:name="Light List Accent 1" w:uiPriority="61"/>
-    <w:lsdException w:name="Light Grid Accent 1" w:uiPriority="62"/>
-    <w:lsdException w:name="Medium Shading 1 Accent 1" w:uiPriority="63"/>
-    <w:lsdException w:name="Medium Shading 2 Accent 1" w:uiPriority="64"/>
-    <w:lsdException w:name="Medium List 1 Accent 1" w:uiPriority="65"/>
-    <w:lsdException w:name="Revision" w:semiHidden="1"/>
-    <w:lsdException w:name="List Paragraph" w:uiPriority="34" w:qFormat="1"/>
-    <w:lsdException w:name="Quote" w:uiPriority="29" w:qFormat="1"/>
-    <w:lsdException w:name="Intense Quote" w:uiPriority="30" w:qFormat="1"/>
-    <w:lsdException w:name="Medium List 2 Accent 1" w:uiPriority="66"/>
-    <w:lsdException w:name="Medium Grid 1 Accent 1" w:uiPriority="67"/>
-    <w:lsdException w:name="Medium Grid 2 Accent 1" w:uiPriority="68"/>
-    <w:lsdException w:name="Medium Grid 3 Accent 1" w:uiPriority="69"/>
-    <w:lsdException w:name="Dark List Accent 1" w:uiPriority="70"/>
-    <w:lsdException w:name="Colorful Shading Accent 1" w:uiPriority="71"/>
-    <w:lsdException w:name="Colorful List Accent 1" w:uiPriority="72"/>
-    <w:lsdException w:name="Colorful Grid Accent 1" w:uiPriority="73"/>
-    <w:lsdException w:name="Light Shading Accent 2" w:uiPriority="60"/>
-    <w:lsdException w:name="Light List Accent 2" w:uiPriority="61"/>
-    <w:lsdException w:name="Light Grid Accent 2" w:uiPriority="62"/>
-    <w:lsdException w:name="Medium Shading 1 Accent 2" w:uiPriority="63"/>
-    <w:lsdException w:name="Medium Shading 2 Accent 2" w:uiPriority="64"/>
-    <w:lsdException w:name="Medium List 1 Accent 2" w:uiPriority="65"/>
-    <w:lsdException w:name="Medium List 2 Accent 2" w:uiPriority="66"/>
-    <w:lsdException w:name="Medium Grid 1 Accent 2" w:uiPriority="67"/>
-    <w:lsdException w:name="Medium Grid 2 Accent 2" w:uiPriority="68"/>
-    <w:lsdException w:name="Medium Grid 3 Accent 2" w:uiPriority="69"/>
-    <w:lsdException w:name="Dark List Accent 2" w:uiPriority="70"/>
-    <w:lsdException w:name="Colorful Shading Accent 2" w:uiPriority="71"/>
-    <w:lsdException w:name="Colorful List Accent 2" w:uiPriority="72"/>
-    <w:lsdException w:name="Colorful Grid Accent 2" w:uiPriority="73"/>
-    <w:lsdException w:name="Light Shading Accent 3" w:uiPriority="60"/>
-    <w:lsdException w:name="Light List Accent 3" w:uiPriority="61"/>
-    <w:lsdException w:name="Light Grid Accent 3" w:uiPriority="62"/>
-    <w:lsdException w:name="Medium Shading 1 Accent 3" w:uiPriority="63"/>
-    <w:lsdException w:name="Medium Shading 2 Accent 3" w:uiPriority="64"/>
-    <w:lsdException w:name="Medium List 1 Accent 3" w:uiPriority="65"/>
-    <w:lsdException w:name="Medium List 2 Accent 3" w:uiPriority="66"/>
-    <w:lsdException w:name="Medium Grid 1 Accent 3" w:uiPriority="67"/>
-    <w:lsdException w:name="Medium Grid 2 Accent 3" w:uiPriority="68"/>
-    <w:lsdException w:name="Medium Grid 3 Accent 3" w:uiPriority="69"/>
-    <w:lsdException w:name="Dark List Accent 3" w:uiPriority="70"/>
-    <w:lsdException w:name="Colorful Shading Accent 3" w:uiPriority="71"/>
-    <w:lsdException w:name="Colorful List Accent 3" w:uiPriority="72"/>
-    <w:lsdException w:name="Colorful Grid Accent 3" w:uiPriority="73"/>
-    <w:lsdException w:name="Light Shading Accent 4" w:uiPriority="60"/>
-    <w:lsdException w:name="Light List Accent 4" w:uiPriority="61"/>
-    <w:lsdException w:name="Light Grid Accent 4" w:uiPriority="62"/>
-    <w:lsdException w:name="Medium Shading 1 Accent 4" w:uiPriority="63"/>
-    <w:lsdException w:name="Medium Shading 2 Accent 4" w:uiPriority="64"/>
-    <w:lsdException w:name="Medium List 1 Accent 4" w:uiPriority="65"/>
-    <w:lsdException w:name="Medium List 2 Accent 4" w:uiPriority="66"/>
-    <w:lsdException w:name="Medium Grid 1 Accent 4" w:uiPriority="67"/>
-    <w:lsdException w:name="Medium Grid 2 Accent 4" w:uiPriority="68"/>
-    <w:lsdException w:name="Medium Grid 3 Accent 4" w:uiPriority="69"/>
-    <w:lsdException w:name="Dark List Accent 4" w:uiPriority="70"/>
-    <w:lsdException w:name="Colorful Shading Accent 4" w:uiPriority="71"/>
-    <w:lsdException w:name="Colorful List Accent 4" w:uiPriority="72"/>
-    <w:lsdException w:name="Colorful Grid Accent 4" w:uiPriority="73"/>
-    <w:lsdException w:name="Light Shading Accent 5" w:uiPriority="60"/>
-    <w:lsdException w:name="Light List Accent 5" w:uiPriority="61"/>
-    <w:lsdException w:name="Light Grid Accent 5" w:uiPriority="62"/>
-    <w:lsdException w:name="Medium Shading 1 Accent 5" w:uiPriority="63"/>
-    <w:lsdException w:name="Medium Shading 2 Accent 5" w:uiPriority="64"/>
-    <w:lsdException w:name="Medium List 1 Accent 5" w:uiPriority="65"/>
-    <w:lsdException w:name="Medium List 2 Accent 5" w:uiPriority="66"/>
-    <w:lsdException w:name="Medium Grid 1 Accent 5" w:uiPriority="67"/>
-    <w:lsdException w:name="Medium Grid 2 Accent 5" w:uiPriority="68"/>
-    <w:lsdException w:name="Medium Grid 3 Accent 5" w:uiPriority="69"/>
-    <w:lsdException w:name="Dark List Accent 5" w:uiPriority="70"/>
-    <w:lsdException w:name="Colorful Shading Accent 5" w:uiPriority="71"/>
-    <w:lsdException w:name="Colorful List Accent 5" w:uiPriority="72"/>
-    <w:lsdException w:name="Colorful Grid Accent 5" w:uiPriority="73"/>
-    <w:lsdException w:name="Light Shading Accent 6" w:uiPriority="60"/>
-    <w:lsdException w:name="Light List Accent 6" w:uiPriority="61"/>
-    <w:lsdException w:name="Light Grid Accent 6" w:uiPriority="62"/>
-    <w:lsdException w:name="Medium Shading 1 Accent 6" w:uiPriority="63"/>
-    <w:lsdException w:name="Medium Shading 2 Accent 6" w:uiPriority="64"/>
-    <w:lsdException w:name="Medium List 1 Accent 6" w:uiPriority="65"/>
-    <w:lsdException w:name="Medium List 2 Accent 6" w:uiPriority="66"/>
-    <w:lsdException w:name="Medium Grid 1 Accent 6" w:uiPriority="67"/>
-    <w:lsdException w:name="Medium Grid 2 Accent 6" w:uiPriority="68"/>
-    <w:lsdException w:name="Medium Grid 3 Accent 6" w:uiPriority="69"/>
-    <w:lsdException w:name="Dark List Accent 6" w:uiPriority="70"/>
-    <w:lsdException w:name="Colorful Shading Accent 6" w:uiPriority="71"/>
-    <w:lsdException w:name="Colorful List Accent 6" w:uiPriority="72"/>
-    <w:lsdException w:name="Colorful Grid Accent 6" w:uiPriority="73"/>
-    <w:lsdException w:name="Subtle Emphasis" w:uiPriority="19" w:qFormat="1"/>
-    <w:lsdException w:name="Intense Emphasis" w:uiPriority="21" w:qFormat="1"/>
-    <w:lsdException w:name="Subtle Reference" w:uiPriority="31" w:qFormat="1"/>
-    <w:lsdException w:name="Intense Reference" w:uiPriority="32" w:qFormat="1"/>
-    <w:lsdException w:name="Book Title" w:uiPriority="33" w:qFormat="1"/>
-    <w:lsdException w:name="Bibliography" w:semiHidden="1" w:uiPriority="37" w:unhideWhenUsed="1"/>
-    <w:lsdException w:name="TOC Heading" w:semiHidden="1" w:uiPriority="39" w:unhideWhenUsed="1" w:qFormat="1"/>
-    <w:lsdException w:name="Plain Table 1" w:uiPriority="41"/>
-    <w:lsdException w:name="Plain Table 2" w:uiPriority="42"/>
-    <w:lsdException w:name="Plain Table 3" w:uiPriority="43"/>
-    <w:lsdException w:name="Plain Table 4" w:uiPriority="44"/>
-    <w:lsdException w:name="Plain Table 5" w:uiPriority="45"/>
-    <w:lsdException w:name="Grid Table Light" w:uiPriority="40"/>
-    <w:lsdException w:name="Grid Table 1 Light" w:uiPriority="46"/>
-    <w:lsdException w:name="Grid Table 2" w:uiPriority="47"/>
-    <w:lsdException w:name="Grid Table 3" w:uiPriority="48"/>
-    <w:lsdException w:name="Grid Table 4" w:uiPriority="49"/>
-    <w:lsdException w:name="Grid Table 5 Dark" w:uiPriority="50"/>
-    <w:lsdException w:name="Grid Table 6 Colorful" w:uiPriority="51"/>
-    <w:lsdException w:name="Grid Table 7 Colorful" w:uiPriority="52"/>
-    <w:lsdException w:name="Grid Table 1 Light Accent 1" w:uiPriority="46"/>
-    <w:lsdException w:name="Grid Table 2 Accent 1" w:uiPriority="47"/>
-    <w:lsdException w:name="Grid Table 3 Accent 1" w:uiPriority="48"/>
-    <w:lsdException w:name="Grid Table 4 Accent 1" w:uiPriority="49"/>
-    <w:lsdException w:name="Grid Table 5 Dark Accent 1" w:uiPriority="50"/>
-    <w:lsdException w:name="Grid Table 6 Colorful Accent 1" w:uiPriority="51"/>
-    <w:lsdException w:name="Grid Table 7 Colorful Accent 1" w:uiPriority="52"/>
-    <w:lsdException w:name="Grid Table 1 Light Accent 2" w:uiPriority="46"/>
-    <w:lsdException w:name="Grid Table 2 Accent 2" w:uiPriority="47"/>
-    <w:lsdException w:name="Grid Table 3 Accent 2" w:uiPriority="48"/>
-    <w:lsdException w:name="Grid Table 4 Accent 2" w:uiPriority="49"/>
-    <w:lsdException w:name="Grid Table 5 Dark Accent 2" w:uiPriority="50"/>
-    <w:lsdException w:name="Grid Table 6 Colorful Accent 2" w:uiPriority="51"/>
-    <w:lsdException w:name="Grid Table 7 Colorful Accent 2" w:uiPriority="52"/>
-    <w:lsdException w:name="Grid Table 1 Light Accent 3" w:uiPriority="46"/>
-    <w:lsdException w:name="Grid Table 2 Accent 3" w:uiPriority="47"/>
-    <w:lsdException w:name="Grid Table 3 Accent 3" w:uiPriority="48"/>
-    <w:lsdException w:name="Grid Table 4 Accent 3" w:uiPriority="49"/>
-    <w:lsdException w:name="Grid Table 5 Dark Accent 3" w:uiPriority="50"/>
-    <w:lsdException w:name="Grid Table 6 Colorful Accent 3" w:uiPriority="51"/>
-    <w:lsdException w:name="Grid Table 7 Colorful Accent 3" w:uiPriority="52"/>
-    <w:lsdException w:name="Grid Table 1 Light Accent 4" w:uiPriority="46"/>
-    <w:lsdException w:name="Grid Table 2 Accent 4" w:uiPriority="47"/>
-    <w:lsdException w:name="Grid Table 3 Accent 4" w:uiPriority="48"/>
-    <w:lsdException w:name="Grid Table 4 Accent 4" w:uiPriority="49"/>
-    <w:lsdException w:name="Grid Table 5 Dark Accent 4" w:uiPriority="50"/>
-    <w:lsdException w:name="Grid Table 6 Colorful Accent 4" w:uiPriority="51"/>
-    <w:lsdException w:name="Grid Table 7 Colorful Accent 4" w:uiPriority="52"/>
-    <w:lsdException w:name="Grid Table 1 Light Accent 5" w:uiPriority="46"/>
-    <w:lsdException w:name="Grid Table 2 Accent 5" w:uiPriority="47"/>
-    <w:lsdException w:name="Grid Table 3 Accent 5" w:uiPriority="48"/>
-    <w:lsdException w:name="Grid Table 4 Accent 5" w:uiPriority="49"/>
-    <w:lsdException w:name="Grid Table 5 Dark Accent 5" w:uiPriority="50"/>
-    <w:lsdException w:name="Grid Table 6 Colorful Accent 5" w:uiPriority="51"/>
-    <w:lsdException w:name="Grid Table 7 Colorful Accent 5" w:uiPriority="52"/>
-    <w:lsdException w:name="Grid Table 1 Light Accent 6" w:uiPriority="46"/>
-    <w:lsdException w:name="Grid Table 2 Accent 6" w:uiPriority="47"/>
-    <w:lsdException w:name="Grid Table 3 Accent 6" w:uiPriority="48"/>
-    <w:lsdException w:name="Grid Table 4 Accent 6" w:uiPriority="49"/>
-    <w:lsdException w:name="Grid Table 5 Dark Accent 6" w:uiPriority="50"/>
-    <w:lsdException w:name="Grid Table 6 Colorful Accent 6" w:uiPriority="51"/>
-    <w:lsdException w:name="Grid Table 7 Colorful Accent 6" w:uiPriority="52"/>
-    <w:lsdException w:name="List Table 1 Light" w:uiPriority="46"/>
-    <w:lsdException w:name="List Table 2" w:uiPriority="47"/>
-    <w:lsdException w:name="List Table 3" w:uiPriority="48"/>
-    <w:lsdException w:name="List Table 4" w:uiPriority="49"/>
-    <w:lsdException w:name="List Table 5 Dark" w:uiPriority="50"/>
-    <w:lsdException w:name="List Table 6 Colorful" w:uiPriority="51"/>
-    <w:lsdException w:name="List Table 7 Colorful" w:uiPriority="52"/>
-    <w:lsdException w:name="List Table 1 Light Accent 1" w:uiPriority="46"/>
-    <w:lsdException w:name="List Table 2 Accent 1" w:uiPriority="47"/>
-    <w:lsdException w:name="List Table 3 Accent 1" w:uiPriority="48"/>
-    <w:lsdException w:name="List Table 4 Accent 1" w:uiPriority="49"/>
-    <w:lsdException w:name="List Table 5 Dark Accent 1" w:uiPriority="50"/>
-    <w:lsdException w:name="List Table 6 Colorful Accent 1" w:uiPriority="51"/>
-    <w:lsdException w:name="List Table 7 Colorful Accent 1" w:uiPriority="52"/>
-    <w:lsdException w:name="List Table 1 Light Accent 2" w:uiPriority="46"/>
-    <w:lsdException w:name="List Table 2 Accent 2" w:uiPriority="47"/>
-    <w:lsdException w:name="List Table 3 Accent 2" w:uiPriority="48"/>
-    <w:lsdException w:name="List Table 4 Accent 2" w:uiPriority="49"/>
-    <w:lsdException w:name="List Table 5 Dark Accent 2" w:uiPriority="50"/>
-    <w:lsdException w:name="List Table 6 Colorful Accent 2" w:uiPriority="51"/>
-    <w:lsdException w:name="List Table 7 Colorful Accent 2" w:uiPriority="52"/>
-    <w:lsdException w:name="List Table 1 Light Accent 3" w:uiPriority="46"/>
-    <w:lsdException w:name="List Table 2 Accent 3" w:uiPriority="47"/>
-    <w:lsdException w:name="List Table 3 Accent 3" w:uiPriority="48"/>
-    <w:lsdException w:name="List Table 4 Accent 3" w:uiPriority="49"/>
-    <w:lsdException w:name="List Table 5 Dark Accent 3" w:uiPriority="50"/>
-    <w:lsdException w:name="List Table 6 Colorful Accent 3" w:uiPriority="51"/>
-    <w:lsdException w:name="List Table 7 Colorful Accent 3" w:uiPriority="52"/>
-    <w:lsdException w:name="List Table 1 Light Accent 4" w:uiPriority="46"/>
-    <w:lsdException w:name="List Table 2 Accent 4" w:uiPriority="47"/>
-    <w:lsdException w:name="List Table 3 Accent 4" w:uiPriority="48"/>
-    <w:lsdException w:name="List Table 4 Accent 4" w:uiPriority="49"/>
-    <w:lsdException w:name="List Table 5 Dark Accent 4" w:uiPriority="50"/>
-    <w:lsdException w:name="List Table 6 Colorful Accent 4" w:uiPriority="51"/>
-    <w:lsdException w:name="List Table 7 Colorful Accent 4" w:uiPriority="52"/>
-    <w:lsdException w:name="List Table 1 Light Accent 5" w:uiPriority="46"/>
-    <w:lsdException w:name="List Table 2 Accent 5" w:uiPriority="47"/>
-    <w:lsdException w:name="List Table 3 Accent 5" w:uiPriority="48"/>
-    <w:lsdException w:name="List Table 4 Accent 5" w:uiPriority="49"/>
-    <w:lsdException w:name="List Table 5 Dark Accent 5" w:uiPriority="50"/>
-    <w:lsdException w:name="List Table 6 Colorful Accent 5" w:uiPriority="51"/>
-    <w:lsdException w:name="List Table 7 Colorful Accent 5" w:uiPriority="52"/>
-    <w:lsdException w:name="List Table 1 Light Accent 6" w:uiPriority="46"/>
-    <w:lsdException w:name="List Table 2 Accent 6" w:uiPriority="47"/>
-    <w:lsdException w:name="List Table 3 Accent 6" w:uiPriority="48"/>
-    <w:lsdException w:name="List Table 4 Accent 6" w:uiPriority="49"/>
-    <w:lsdException w:name="List Table 5 Dark Accent 6" w:uiPriority="50"/>
-    <w:lsdException w:name="List Table 6 Colorful Accent 6" w:uiPriority="51"/>
-    <w:lsdException w:name="List Table 7 Colorful Accent 6" w:uiPriority="52"/>
-    <w:lsdException w:name="Mention" w:semiHidden="1" w:unhideWhenUsed="1"/>
-    <w:lsdException w:name="Smart Hyperlink" w:semiHidden="1" w:unhideWhenUsed="1"/>
-  </w:latentStyles>
-  <w:style w:type="paragraph" w:default="1" w:styleId="a">
-    <w:name w:val="Normal"/>
-    <w:qFormat/>
-    <w:pPr>
-      <w:widowControl w:val="0"/>
-      <w:jc w:val="both"/>
-    </w:pPr>
-  </w:style>
-  <w:style w:type="character" w:default="1" w:styleId="a0">
-    <w:name w:val="Default Paragraph Font"/>
-    <w:uiPriority w:val="1"/>
-    <w:semiHidden/>
-    <w:unhideWhenUsed/>
-  </w:style>
-  <w:style w:type="table" w:default="1" w:styleId="a1">
-    <w:name w:val="Normal Table"/>
+  <w:style w:type="paragraph" w:styleId="DocumentMap">
+    <w:name w:val="Document Map"/>
+    <w:basedOn w:val="Normal"/>
+    <w:link w:val="DocumentMapChar"/>
     <w:uiPriority w:val="99"/>
     <w:semiHidden/>
     <w:unhideWhenUsed/>
-    <w:tblPr>
-      <w:tblInd w:w="0" w:type="dxa"/>
-      <w:tblCellMar>
-        <w:top w:w="0" w:type="dxa"/>
-        <w:left w:w="108" w:type="dxa"/>
-        <w:bottom w:w="0" w:type="dxa"/>
-        <w:right w:w="108" w:type="dxa"/>
-      </w:tblCellMar>
-    </w:tblPr>
+    <w:rsid w:val="002A47CC"/>
+    <w:rPr>
+      <w:rFonts w:ascii="宋体" w:eastAsia="宋体"/>
+    </w:rPr>
   </w:style>
-  <w:style w:type="numbering" w:default="1" w:styleId="a2">
-    <w:name w:val="No List"/>
+  <w:style w:type="character" w:customStyle="1" w:styleId="DocumentMapChar">
+    <w:name w:val="Document Map Char"/>
+    <w:basedOn w:val="DefaultParagraphFont"/>
+    <w:link w:val="DocumentMap"/>
     <w:uiPriority w:val="99"/>
     <w:semiHidden/>
-    <w:unhideWhenUsed/>
-  </w:style>
-  <w:style w:type="paragraph" w:customStyle="1" w:styleId="684BB65F822A254BBF39F7CD1F051759">
-    <w:name w:val="684BB65F822A254BBF39F7CD1F051759"/>
-    <w:rsid w:val="00DC1499"/>
-    <w:pPr>
-      <w:widowControl w:val="0"/>
-      <w:jc w:val="both"/>
-    </w:pPr>
-  </w:style>
-  <w:style w:type="paragraph" w:customStyle="1" w:styleId="47C121EC2B3F424BA73F2F173DF19710">
-    <w:name w:val="47C121EC2B3F424BA73F2F173DF19710"/>
-    <w:rsid w:val="00DC1499"/>
-    <w:pPr>
-      <w:widowControl w:val="0"/>
-      <w:jc w:val="both"/>
-    </w:pPr>
-  </w:style>
-  <w:style w:type="paragraph" w:customStyle="1" w:styleId="3D0027846984C446AA5B40F39A69AE83">
-    <w:name w:val="3D0027846984C446AA5B40F39A69AE83"/>
-    <w:rsid w:val="00DC1499"/>
-    <w:pPr>
-      <w:widowControl w:val="0"/>
-      <w:jc w:val="both"/>
-    </w:pPr>
-  </w:style>
-  <w:style w:type="paragraph" w:customStyle="1" w:styleId="F33C6D18730E4049B60B031FB933A3F8">
-    <w:name w:val="F33C6D18730E4049B60B031FB933A3F8"/>
-    <w:rsid w:val="00DC1499"/>
-    <w:pPr>
-      <w:widowControl w:val="0"/>
-      <w:jc w:val="both"/>
-    </w:pPr>
-  </w:style>
-  <w:style w:type="paragraph" w:customStyle="1" w:styleId="90E55674968B7C499D9581D67AE2EDAB">
-    <w:name w:val="90E55674968B7C499D9581D67AE2EDAB"/>
-    <w:rsid w:val="00DC1499"/>
-    <w:pPr>
-      <w:widowControl w:val="0"/>
-      <w:jc w:val="both"/>
-    </w:pPr>
-  </w:style>
-  <w:style w:type="paragraph" w:customStyle="1" w:styleId="717A84FB36EC0842B37FFD43722289E6">
-    <w:name w:val="717A84FB36EC0842B37FFD43722289E6"/>
-    <w:rsid w:val="00DC1499"/>
-    <w:pPr>
-      <w:widowControl w:val="0"/>
-      <w:jc w:val="both"/>
-    </w:pPr>
-  </w:style>
-  <w:style w:type="paragraph" w:customStyle="1" w:styleId="6449A5A3760DC944A9DB5789BC69B804">
-    <w:name w:val="6449A5A3760DC944A9DB5789BC69B804"/>
-    <w:rsid w:val="00DC1499"/>
-    <w:pPr>
-      <w:widowControl w:val="0"/>
-      <w:jc w:val="both"/>
-    </w:pPr>
-  </w:style>
-  <w:style w:type="paragraph" w:customStyle="1" w:styleId="CDBEAF1811BC8A41ACBF582057F025E3">
-    <w:name w:val="CDBEAF1811BC8A41ACBF582057F025E3"/>
-    <w:rsid w:val="00DC1499"/>
-    <w:pPr>
-      <w:widowControl w:val="0"/>
-      <w:jc w:val="both"/>
-    </w:pPr>
-  </w:style>
-  <w:style w:type="paragraph" w:customStyle="1" w:styleId="8A39E43EC13A7041859444B01077C873">
-    <w:name w:val="8A39E43EC13A7041859444B01077C873"/>
-    <w:rsid w:val="00DC1499"/>
-    <w:pPr>
-      <w:widowControl w:val="0"/>
-      <w:jc w:val="both"/>
-    </w:pPr>
-  </w:style>
-  <w:style w:type="paragraph" w:customStyle="1" w:styleId="2D9138B3F7E32F4E83A7BF7CA924E3EB">
-    <w:name w:val="2D9138B3F7E32F4E83A7BF7CA924E3EB"/>
-    <w:rsid w:val="00DC1499"/>
-    <w:pPr>
-      <w:widowControl w:val="0"/>
-      <w:jc w:val="both"/>
-    </w:pPr>
-  </w:style>
-  <w:style w:type="paragraph" w:customStyle="1" w:styleId="60A056F4136C1644A79A9361C450C566">
-    <w:name w:val="60A056F4136C1644A79A9361C450C566"/>
-    <w:rsid w:val="00DC1499"/>
-    <w:pPr>
-      <w:widowControl w:val="0"/>
-      <w:jc w:val="both"/>
-    </w:pPr>
-  </w:style>
-  <w:style w:type="paragraph" w:customStyle="1" w:styleId="0073B1AF046FEA47861F1AE6A9CBBD7D">
-    <w:name w:val="0073B1AF046FEA47861F1AE6A9CBBD7D"/>
-    <w:rsid w:val="00DC1499"/>
-    <w:pPr>
-      <w:widowControl w:val="0"/>
-      <w:jc w:val="both"/>
-    </w:pPr>
+    <w:rsid w:val="002A47CC"/>
+    <w:rPr>
+      <w:rFonts w:ascii="宋体" w:eastAsia="宋体"/>
+      <w:color w:val="auto"/>
+      <w:kern w:val="2"/>
+      <w:sz w:val="24"/>
+      <w:szCs w:val="24"/>
+      <w:lang w:eastAsia="zh-CN"/>
+    </w:rPr>
   </w:style>
 </w:styles>
-</file>
-
-<file path=word/glossary/webSettings.xml><?xml version="1.0" encoding="utf-8"?>
-<w:webSettings xmlns:mc="http://schemas.openxmlformats.org/markup-compatibility/2006" xmlns:r="http://schemas.openxmlformats.org/officeDocument/2006/relationships" xmlns:w="http://schemas.openxmlformats.org/wordprocessingml/2006/main" xmlns:w14="http://schemas.microsoft.com/office/word/2010/wordml" xmlns:w15="http://schemas.microsoft.com/office/word/2012/wordml" mc:Ignorable="w14 w15">
-  <w:allowPNG/>
-  <w:doNotSaveAsSingleFile/>
-  <w:pixelsPerInch w:val="96"/>
-</w:webSettings>
 </file>
 
 <file path=word/theme/theme1.xml><?xml version="1.0" encoding="utf-8"?>
@@ -9560,7 +13789,7 @@
 </file>
 
 <file path=customXml/itemProps2.xml><?xml version="1.0" encoding="utf-8"?>
-<ds:datastoreItem xmlns:ds="http://schemas.openxmlformats.org/officeDocument/2006/customXml" ds:itemID="{9847C7D5-B02C-2441-B28C-C1E72D91475F}">
+<ds:datastoreItem xmlns:ds="http://schemas.openxmlformats.org/officeDocument/2006/customXml" ds:itemID="{24524D47-3DDE-F546-96C4-E4795026D00E}">
   <ds:schemaRefs>
     <ds:schemaRef ds:uri="http://schemas.openxmlformats.org/officeDocument/2006/bibliography"/>
   </ds:schemaRefs>

--- a/作业2-用户测试报告/ChefAdia用户测试报告v1.0.docx
+++ b/作业2-用户测试报告/ChefAdia用户测试报告v1.0.docx
@@ -6269,9 +6269,6 @@
           <w:ilvl w:val="1"/>
           <w:numId w:val="13"/>
         </w:numPr>
-        <w:rPr>
-          <w:rFonts w:hint="eastAsia"/>
-        </w:rPr>
       </w:pPr>
       <w:bookmarkStart w:id="9" w:name="_Toc476435972"/>
       <w:r>
@@ -6291,7 +6288,6 @@
         </w:numPr>
         <w:ind w:left="567"/>
         <w:rPr>
-          <w:rFonts w:hint="eastAsia"/>
           <w:b w:val="0"/>
         </w:rPr>
       </w:pPr>
@@ -6349,7 +6345,6 @@
         </w:numPr>
         <w:ind w:left="567"/>
         <w:rPr>
-          <w:rFonts w:hint="eastAsia"/>
           <w:b w:val="0"/>
         </w:rPr>
       </w:pPr>
@@ -6372,7 +6367,6 @@
         </w:numPr>
         <w:ind w:left="567"/>
         <w:rPr>
-          <w:rFonts w:hint="eastAsia"/>
           <w:b w:val="0"/>
         </w:rPr>
       </w:pPr>
@@ -6402,7 +6396,6 @@
         </w:numPr>
         <w:ind w:left="567"/>
         <w:rPr>
-          <w:rFonts w:hint="eastAsia"/>
           <w:b w:val="0"/>
         </w:rPr>
       </w:pPr>
@@ -6453,7 +6446,6 @@
         </w:numPr>
         <w:ind w:left="567"/>
         <w:rPr>
-          <w:rFonts w:hint="eastAsia"/>
           <w:b w:val="0"/>
         </w:rPr>
       </w:pPr>
@@ -6483,7 +6475,6 @@
         </w:numPr>
         <w:ind w:left="567"/>
         <w:rPr>
-          <w:rFonts w:hint="eastAsia"/>
           <w:b w:val="0"/>
         </w:rPr>
       </w:pPr>
@@ -6513,7 +6504,6 @@
         </w:numPr>
         <w:ind w:left="567"/>
         <w:rPr>
-          <w:rFonts w:hint="eastAsia"/>
           <w:b w:val="0"/>
         </w:rPr>
       </w:pPr>
@@ -6543,7 +6533,6 @@
         </w:numPr>
         <w:ind w:left="567"/>
         <w:rPr>
-          <w:rFonts w:hint="eastAsia"/>
           <w:b w:val="0"/>
         </w:rPr>
       </w:pPr>
@@ -6584,9 +6573,6 @@
           <w:ilvl w:val="1"/>
           <w:numId w:val="13"/>
         </w:numPr>
-        <w:rPr>
-          <w:rFonts w:hint="eastAsia"/>
-        </w:rPr>
       </w:pPr>
       <w:bookmarkStart w:id="18" w:name="_Toc476435981"/>
       <w:r>
@@ -6606,7 +6592,6 @@
         </w:numPr>
         <w:ind w:left="567"/>
         <w:rPr>
-          <w:rFonts w:hint="eastAsia"/>
           <w:b w:val="0"/>
         </w:rPr>
       </w:pPr>
@@ -6630,7 +6615,6 @@
         </w:numPr>
         <w:ind w:left="567"/>
         <w:rPr>
-          <w:rFonts w:hint="eastAsia"/>
           <w:b w:val="0"/>
         </w:rPr>
       </w:pPr>
@@ -6652,7 +6636,6 @@
           <w:numId w:val="17"/>
         </w:numPr>
         <w:rPr>
-          <w:rFonts w:hint="eastAsia"/>
           <w:b w:val="0"/>
         </w:rPr>
       </w:pPr>
@@ -6674,7 +6657,6 @@
           <w:numId w:val="17"/>
         </w:numPr>
         <w:rPr>
-          <w:rFonts w:hint="eastAsia"/>
           <w:b w:val="0"/>
         </w:rPr>
       </w:pPr>
@@ -6696,7 +6678,6 @@
           <w:numId w:val="17"/>
         </w:numPr>
         <w:rPr>
-          <w:rFonts w:hint="eastAsia"/>
           <w:b w:val="0"/>
         </w:rPr>
       </w:pPr>
@@ -6729,7 +6710,6 @@
           <w:numId w:val="17"/>
         </w:numPr>
         <w:rPr>
-          <w:rFonts w:hint="eastAsia"/>
           <w:b w:val="0"/>
         </w:rPr>
       </w:pPr>
@@ -6758,7 +6738,6 @@
           <w:numId w:val="17"/>
         </w:numPr>
         <w:rPr>
-          <w:rFonts w:hint="eastAsia"/>
           <w:b w:val="0"/>
         </w:rPr>
       </w:pPr>
@@ -6780,7 +6759,6 @@
           <w:numId w:val="17"/>
         </w:numPr>
         <w:rPr>
-          <w:rFonts w:hint="eastAsia"/>
           <w:b w:val="0"/>
         </w:rPr>
       </w:pPr>
@@ -6802,7 +6780,6 @@
           <w:numId w:val="17"/>
         </w:numPr>
         <w:rPr>
-          <w:rFonts w:hint="eastAsia"/>
           <w:b w:val="0"/>
         </w:rPr>
       </w:pPr>
@@ -6824,7 +6801,6 @@
           <w:numId w:val="17"/>
         </w:numPr>
         <w:rPr>
-          <w:rFonts w:hint="eastAsia"/>
           <w:b w:val="0"/>
         </w:rPr>
       </w:pPr>
@@ -6846,7 +6822,6 @@
           <w:numId w:val="17"/>
         </w:numPr>
         <w:rPr>
-          <w:rFonts w:hint="eastAsia"/>
           <w:b w:val="0"/>
         </w:rPr>
       </w:pPr>
@@ -6868,7 +6843,6 @@
           <w:numId w:val="17"/>
         </w:numPr>
         <w:rPr>
-          <w:rFonts w:hint="eastAsia"/>
           <w:b w:val="0"/>
         </w:rPr>
       </w:pPr>
@@ -6890,7 +6864,6 @@
           <w:numId w:val="17"/>
         </w:numPr>
         <w:rPr>
-          <w:rFonts w:hint="eastAsia"/>
           <w:b w:val="0"/>
         </w:rPr>
       </w:pPr>
@@ -6912,7 +6885,6 @@
           <w:numId w:val="17"/>
         </w:numPr>
         <w:rPr>
-          <w:rFonts w:hint="eastAsia"/>
           <w:b w:val="0"/>
         </w:rPr>
       </w:pPr>
@@ -6934,7 +6906,6 @@
           <w:numId w:val="17"/>
         </w:numPr>
         <w:rPr>
-          <w:rFonts w:hint="eastAsia"/>
           <w:b w:val="0"/>
         </w:rPr>
       </w:pPr>
@@ -6956,7 +6927,6 @@
           <w:numId w:val="17"/>
         </w:numPr>
         <w:rPr>
-          <w:rFonts w:hint="eastAsia"/>
           <w:b w:val="0"/>
         </w:rPr>
       </w:pPr>
@@ -6978,7 +6948,6 @@
           <w:numId w:val="17"/>
         </w:numPr>
         <w:rPr>
-          <w:rFonts w:hint="eastAsia"/>
           <w:b w:val="0"/>
         </w:rPr>
       </w:pPr>
@@ -7000,7 +6969,6 @@
           <w:numId w:val="17"/>
         </w:numPr>
         <w:rPr>
-          <w:rFonts w:hint="eastAsia"/>
           <w:b w:val="0"/>
         </w:rPr>
       </w:pPr>
@@ -7060,17 +7028,11 @@
     <w:p>
       <w:pPr>
         <w:ind w:left="567"/>
-        <w:rPr>
-          <w:rFonts w:hint="eastAsia"/>
-        </w:rPr>
       </w:pPr>
     </w:p>
     <w:p>
       <w:pPr>
         <w:ind w:left="567"/>
-        <w:rPr>
-          <w:rFonts w:hint="eastAsia"/>
-        </w:rPr>
       </w:pPr>
     </w:p>
     <w:p>
@@ -7094,20 +7056,12 @@
       <w:pPr>
         <w:pStyle w:val="ListParagraph"/>
         <w:ind w:left="567" w:firstLineChars="0" w:firstLine="0"/>
-        <w:rPr>
-          <w:rFonts w:hint="eastAsia"/>
-        </w:rPr>
-      </w:pPr>
-      <w:bookmarkStart w:id="42" w:name="_GoBack"/>
-      <w:bookmarkEnd w:id="42"/>
+      </w:pPr>
     </w:p>
     <w:p>
       <w:pPr>
         <w:pStyle w:val="ListParagraph"/>
         <w:ind w:left="567" w:firstLineChars="0" w:firstLine="0"/>
-        <w:rPr>
-          <w:rFonts w:hint="eastAsia"/>
-        </w:rPr>
       </w:pPr>
     </w:p>
     <w:p>
@@ -7118,14 +7072,14 @@
           <w:numId w:val="13"/>
         </w:numPr>
       </w:pPr>
-      <w:bookmarkStart w:id="43" w:name="_Toc476436003"/>
+      <w:bookmarkStart w:id="42" w:name="_Toc476436003"/>
       <w:r>
         <w:rPr>
           <w:rFonts w:hint="eastAsia"/>
         </w:rPr>
         <w:t>测试任务</w:t>
       </w:r>
-      <w:bookmarkEnd w:id="43"/>
+      <w:bookmarkEnd w:id="42"/>
     </w:p>
     <w:p>
       <w:pPr>
@@ -7135,9 +7089,6 @@
           <w:numId w:val="16"/>
         </w:numPr>
         <w:ind w:firstLineChars="0"/>
-        <w:rPr>
-          <w:rFonts w:hint="eastAsia"/>
-        </w:rPr>
       </w:pPr>
       <w:r>
         <w:rPr>
@@ -7172,9 +7123,6 @@
           <w:numId w:val="16"/>
         </w:numPr>
         <w:ind w:firstLineChars="0"/>
-        <w:rPr>
-          <w:rFonts w:hint="eastAsia"/>
-        </w:rPr>
       </w:pPr>
       <w:r>
         <w:rPr>
@@ -7302,9 +7250,6 @@
           <w:numId w:val="16"/>
         </w:numPr>
         <w:ind w:firstLineChars="0"/>
-        <w:rPr>
-          <w:rFonts w:hint="eastAsia"/>
-        </w:rPr>
       </w:pPr>
       <w:r>
         <w:rPr>
@@ -7346,9 +7291,6 @@
           <w:numId w:val="16"/>
         </w:numPr>
         <w:ind w:firstLineChars="0"/>
-        <w:rPr>
-          <w:rFonts w:hint="eastAsia"/>
-        </w:rPr>
       </w:pPr>
       <w:r>
         <w:rPr>
@@ -7467,9 +7409,6 @@
           <w:numId w:val="16"/>
         </w:numPr>
         <w:ind w:firstLineChars="0"/>
-        <w:rPr>
-          <w:rFonts w:hint="eastAsia"/>
-        </w:rPr>
       </w:pPr>
       <w:r>
         <w:rPr>
@@ -7514,9 +7453,6 @@
           <w:numId w:val="16"/>
         </w:numPr>
         <w:ind w:firstLineChars="0"/>
-        <w:rPr>
-          <w:rFonts w:hint="eastAsia"/>
-        </w:rPr>
       </w:pPr>
       <w:r>
         <w:rPr>
@@ -7581,14 +7517,14 @@
           <w:numId w:val="13"/>
         </w:numPr>
       </w:pPr>
-      <w:bookmarkStart w:id="44" w:name="_Toc476436004"/>
+      <w:bookmarkStart w:id="43" w:name="_Toc476436004"/>
       <w:r>
         <w:rPr>
           <w:rFonts w:hint="eastAsia"/>
         </w:rPr>
         <w:t>测试用户数据</w:t>
       </w:r>
-      <w:bookmarkEnd w:id="44"/>
+      <w:bookmarkEnd w:id="43"/>
     </w:p>
     <w:tbl>
       <w:tblPr>
@@ -7619,14 +7555,14 @@
                 <w:rFonts w:asciiTheme="minorEastAsia" w:hAnsiTheme="minorEastAsia"/>
               </w:rPr>
             </w:pPr>
-            <w:bookmarkStart w:id="45" w:name="OLE_LINK1"/>
-            <w:bookmarkStart w:id="46" w:name="OLE_LINK2"/>
-            <w:bookmarkStart w:id="47" w:name="OLE_LINK12"/>
-            <w:bookmarkStart w:id="48" w:name="OLE_LINK13"/>
-            <w:bookmarkStart w:id="49" w:name="OLE_LINK14"/>
-            <w:bookmarkStart w:id="50" w:name="OLE_LINK17"/>
-            <w:bookmarkStart w:id="51" w:name="OLE_LINK18"/>
-            <w:bookmarkStart w:id="52" w:name="OLE_LINK19"/>
+            <w:bookmarkStart w:id="44" w:name="OLE_LINK1"/>
+            <w:bookmarkStart w:id="45" w:name="OLE_LINK2"/>
+            <w:bookmarkStart w:id="46" w:name="OLE_LINK12"/>
+            <w:bookmarkStart w:id="47" w:name="OLE_LINK13"/>
+            <w:bookmarkStart w:id="48" w:name="OLE_LINK14"/>
+            <w:bookmarkStart w:id="49" w:name="OLE_LINK17"/>
+            <w:bookmarkStart w:id="50" w:name="OLE_LINK18"/>
+            <w:bookmarkStart w:id="51" w:name="OLE_LINK19"/>
             <w:r>
               <w:rPr>
                 <w:rFonts w:asciiTheme="minorEastAsia" w:hAnsiTheme="minorEastAsia" w:hint="eastAsia"/>
@@ -7951,6 +7887,7 @@
           </w:p>
         </w:tc>
       </w:tr>
+      <w:bookmarkEnd w:id="44"/>
       <w:bookmarkEnd w:id="45"/>
       <w:bookmarkEnd w:id="46"/>
       <w:bookmarkEnd w:id="47"/>
@@ -7958,7 +7895,6 @@
       <w:bookmarkEnd w:id="49"/>
       <w:bookmarkEnd w:id="50"/>
       <w:bookmarkEnd w:id="51"/>
-      <w:bookmarkEnd w:id="52"/>
     </w:tbl>
     <w:p/>
     <w:p>
@@ -7969,21 +7905,18 @@
           <w:numId w:val="13"/>
         </w:numPr>
       </w:pPr>
-      <w:bookmarkStart w:id="53" w:name="_Toc476436005"/>
+      <w:bookmarkStart w:id="52" w:name="_Toc476436005"/>
       <w:r>
         <w:rPr>
           <w:rFonts w:hint="eastAsia"/>
         </w:rPr>
         <w:t>测试结果</w:t>
       </w:r>
-      <w:bookmarkEnd w:id="53"/>
+      <w:bookmarkEnd w:id="52"/>
     </w:p>
     <w:p>
       <w:pPr>
         <w:ind w:left="425"/>
-        <w:rPr>
-          <w:rFonts w:hint="eastAsia"/>
-        </w:rPr>
       </w:pPr>
       <w:r>
         <w:rPr>
@@ -8007,12 +7940,9 @@
     <w:p>
       <w:pPr>
         <w:ind w:left="425"/>
-        <w:rPr>
-          <w:rFonts w:hint="eastAsia"/>
-        </w:rPr>
-      </w:pPr>
-      <w:bookmarkStart w:id="54" w:name="OLE_LINK15"/>
-      <w:bookmarkStart w:id="55" w:name="OLE_LINK16"/>
+      </w:pPr>
+      <w:bookmarkStart w:id="53" w:name="OLE_LINK15"/>
+      <w:bookmarkStart w:id="54" w:name="OLE_LINK16"/>
       <w:r>
         <w:rPr>
           <w:rFonts w:hint="eastAsia"/>
@@ -8049,15 +7979,17 @@
             <w:cnfStyle w:val="001000000000" w:firstRow="0" w:lastRow="0" w:firstColumn="1" w:lastColumn="0" w:oddVBand="0" w:evenVBand="0" w:oddHBand="0" w:evenHBand="0" w:firstRowFirstColumn="0" w:firstRowLastColumn="0" w:lastRowFirstColumn="0" w:lastRowLastColumn="0"/>
             <w:tcW w:w="1264" w:type="dxa"/>
           </w:tcPr>
-          <w:bookmarkEnd w:id="54"/>
-          <w:bookmarkEnd w:id="55"/>
           <w:p>
             <w:pPr>
               <w:jc w:val="center"/>
               <w:rPr>
-                <w:rFonts w:asciiTheme="minorEastAsia" w:hAnsiTheme="minorEastAsia" w:hint="eastAsia"/>
+                <w:rFonts w:asciiTheme="minorEastAsia" w:hAnsiTheme="minorEastAsia"/>
               </w:rPr>
             </w:pPr>
+            <w:bookmarkStart w:id="55" w:name="OLE_LINK22"/>
+            <w:bookmarkStart w:id="56" w:name="OLE_LINK23"/>
+            <w:bookmarkEnd w:id="53"/>
+            <w:bookmarkEnd w:id="54"/>
             <w:r>
               <w:rPr>
                 <w:rFonts w:asciiTheme="minorEastAsia" w:hAnsiTheme="minorEastAsia" w:hint="eastAsia"/>
@@ -8075,7 +8007,7 @@
               <w:jc w:val="center"/>
               <w:cnfStyle w:val="100000000000" w:firstRow="1" w:lastRow="0" w:firstColumn="0" w:lastColumn="0" w:oddVBand="0" w:evenVBand="0" w:oddHBand="0" w:evenHBand="0" w:firstRowFirstColumn="0" w:firstRowLastColumn="0" w:lastRowFirstColumn="0" w:lastRowLastColumn="0"/>
               <w:rPr>
-                <w:rFonts w:asciiTheme="minorEastAsia" w:hAnsiTheme="minorEastAsia" w:hint="eastAsia"/>
+                <w:rFonts w:asciiTheme="minorEastAsia" w:hAnsiTheme="minorEastAsia"/>
               </w:rPr>
             </w:pPr>
             <w:r>
@@ -8095,7 +8027,7 @@
               <w:jc w:val="center"/>
               <w:cnfStyle w:val="100000000000" w:firstRow="1" w:lastRow="0" w:firstColumn="0" w:lastColumn="0" w:oddVBand="0" w:evenVBand="0" w:oddHBand="0" w:evenHBand="0" w:firstRowFirstColumn="0" w:firstRowLastColumn="0" w:lastRowFirstColumn="0" w:lastRowLastColumn="0"/>
               <w:rPr>
-                <w:rFonts w:asciiTheme="minorEastAsia" w:hAnsiTheme="minorEastAsia" w:hint="eastAsia"/>
+                <w:rFonts w:asciiTheme="minorEastAsia" w:hAnsiTheme="minorEastAsia"/>
                 <w:b w:val="0"/>
                 <w:bCs w:val="0"/>
               </w:rPr>
@@ -8117,7 +8049,7 @@
               <w:jc w:val="center"/>
               <w:cnfStyle w:val="100000000000" w:firstRow="1" w:lastRow="0" w:firstColumn="0" w:lastColumn="0" w:oddVBand="0" w:evenVBand="0" w:oddHBand="0" w:evenHBand="0" w:firstRowFirstColumn="0" w:firstRowLastColumn="0" w:lastRowFirstColumn="0" w:lastRowLastColumn="0"/>
               <w:rPr>
-                <w:rFonts w:asciiTheme="minorEastAsia" w:hAnsiTheme="minorEastAsia" w:hint="eastAsia"/>
+                <w:rFonts w:asciiTheme="minorEastAsia" w:hAnsiTheme="minorEastAsia"/>
               </w:rPr>
             </w:pPr>
             <w:r>
@@ -8137,7 +8069,7 @@
               <w:jc w:val="center"/>
               <w:cnfStyle w:val="100000000000" w:firstRow="1" w:lastRow="0" w:firstColumn="0" w:lastColumn="0" w:oddVBand="0" w:evenVBand="0" w:oddHBand="0" w:evenHBand="0" w:firstRowFirstColumn="0" w:firstRowLastColumn="0" w:lastRowFirstColumn="0" w:lastRowLastColumn="0"/>
               <w:rPr>
-                <w:rFonts w:asciiTheme="minorEastAsia" w:hAnsiTheme="minorEastAsia" w:hint="eastAsia"/>
+                <w:rFonts w:asciiTheme="minorEastAsia" w:hAnsiTheme="minorEastAsia"/>
               </w:rPr>
             </w:pPr>
             <w:r>
@@ -8163,7 +8095,7 @@
             <w:pPr>
               <w:jc w:val="center"/>
               <w:rPr>
-                <w:rFonts w:asciiTheme="minorEastAsia" w:hAnsiTheme="minorEastAsia" w:hint="eastAsia"/>
+                <w:rFonts w:asciiTheme="minorEastAsia" w:hAnsiTheme="minorEastAsia"/>
               </w:rPr>
             </w:pPr>
           </w:p>
@@ -8177,7 +8109,7 @@
               <w:jc w:val="center"/>
               <w:cnfStyle w:val="000000100000" w:firstRow="0" w:lastRow="0" w:firstColumn="0" w:lastColumn="0" w:oddVBand="0" w:evenVBand="0" w:oddHBand="1" w:evenHBand="0" w:firstRowFirstColumn="0" w:firstRowLastColumn="0" w:lastRowFirstColumn="0" w:lastRowLastColumn="0"/>
               <w:rPr>
-                <w:rFonts w:asciiTheme="minorEastAsia" w:hAnsiTheme="minorEastAsia" w:hint="eastAsia"/>
+                <w:rFonts w:asciiTheme="minorEastAsia" w:hAnsiTheme="minorEastAsia"/>
               </w:rPr>
             </w:pPr>
           </w:p>
@@ -8191,7 +8123,7 @@
               <w:jc w:val="center"/>
               <w:cnfStyle w:val="000000100000" w:firstRow="0" w:lastRow="0" w:firstColumn="0" w:lastColumn="0" w:oddVBand="0" w:evenVBand="0" w:oddHBand="1" w:evenHBand="0" w:firstRowFirstColumn="0" w:firstRowLastColumn="0" w:lastRowFirstColumn="0" w:lastRowLastColumn="0"/>
               <w:rPr>
-                <w:rFonts w:asciiTheme="minorEastAsia" w:hAnsiTheme="minorEastAsia" w:hint="eastAsia"/>
+                <w:rFonts w:asciiTheme="minorEastAsia" w:hAnsiTheme="minorEastAsia"/>
               </w:rPr>
             </w:pPr>
           </w:p>
@@ -8205,7 +8137,7 @@
               <w:jc w:val="center"/>
               <w:cnfStyle w:val="000000100000" w:firstRow="0" w:lastRow="0" w:firstColumn="0" w:lastColumn="0" w:oddVBand="0" w:evenVBand="0" w:oddHBand="1" w:evenHBand="0" w:firstRowFirstColumn="0" w:firstRowLastColumn="0" w:lastRowFirstColumn="0" w:lastRowLastColumn="0"/>
               <w:rPr>
-                <w:rFonts w:asciiTheme="minorEastAsia" w:hAnsiTheme="minorEastAsia" w:hint="eastAsia"/>
+                <w:rFonts w:asciiTheme="minorEastAsia" w:hAnsiTheme="minorEastAsia"/>
               </w:rPr>
             </w:pPr>
           </w:p>
@@ -8219,7 +8151,7 @@
               <w:jc w:val="center"/>
               <w:cnfStyle w:val="000000100000" w:firstRow="0" w:lastRow="0" w:firstColumn="0" w:lastColumn="0" w:oddVBand="0" w:evenVBand="0" w:oddHBand="1" w:evenHBand="0" w:firstRowFirstColumn="0" w:firstRowLastColumn="0" w:lastRowFirstColumn="0" w:lastRowLastColumn="0"/>
               <w:rPr>
-                <w:rFonts w:asciiTheme="minorEastAsia" w:hAnsiTheme="minorEastAsia" w:hint="eastAsia"/>
+                <w:rFonts w:asciiTheme="minorEastAsia" w:hAnsiTheme="minorEastAsia"/>
               </w:rPr>
             </w:pPr>
           </w:p>
@@ -8238,7 +8170,7 @@
             <w:pPr>
               <w:jc w:val="center"/>
               <w:rPr>
-                <w:rFonts w:asciiTheme="minorEastAsia" w:hAnsiTheme="minorEastAsia" w:hint="eastAsia"/>
+                <w:rFonts w:asciiTheme="minorEastAsia" w:hAnsiTheme="minorEastAsia"/>
               </w:rPr>
             </w:pPr>
           </w:p>
@@ -8252,7 +8184,7 @@
               <w:jc w:val="center"/>
               <w:cnfStyle w:val="000000000000" w:firstRow="0" w:lastRow="0" w:firstColumn="0" w:lastColumn="0" w:oddVBand="0" w:evenVBand="0" w:oddHBand="0" w:evenHBand="0" w:firstRowFirstColumn="0" w:firstRowLastColumn="0" w:lastRowFirstColumn="0" w:lastRowLastColumn="0"/>
               <w:rPr>
-                <w:rFonts w:asciiTheme="minorEastAsia" w:hAnsiTheme="minorEastAsia" w:hint="eastAsia"/>
+                <w:rFonts w:asciiTheme="minorEastAsia" w:hAnsiTheme="minorEastAsia"/>
               </w:rPr>
             </w:pPr>
           </w:p>
@@ -8266,7 +8198,7 @@
               <w:jc w:val="center"/>
               <w:cnfStyle w:val="000000000000" w:firstRow="0" w:lastRow="0" w:firstColumn="0" w:lastColumn="0" w:oddVBand="0" w:evenVBand="0" w:oddHBand="0" w:evenHBand="0" w:firstRowFirstColumn="0" w:firstRowLastColumn="0" w:lastRowFirstColumn="0" w:lastRowLastColumn="0"/>
               <w:rPr>
-                <w:rFonts w:asciiTheme="minorEastAsia" w:hAnsiTheme="minorEastAsia" w:hint="eastAsia"/>
+                <w:rFonts w:asciiTheme="minorEastAsia" w:hAnsiTheme="minorEastAsia"/>
               </w:rPr>
             </w:pPr>
           </w:p>
@@ -8280,7 +8212,7 @@
               <w:jc w:val="center"/>
               <w:cnfStyle w:val="000000000000" w:firstRow="0" w:lastRow="0" w:firstColumn="0" w:lastColumn="0" w:oddVBand="0" w:evenVBand="0" w:oddHBand="0" w:evenHBand="0" w:firstRowFirstColumn="0" w:firstRowLastColumn="0" w:lastRowFirstColumn="0" w:lastRowLastColumn="0"/>
               <w:rPr>
-                <w:rFonts w:asciiTheme="minorEastAsia" w:hAnsiTheme="minorEastAsia" w:hint="eastAsia"/>
+                <w:rFonts w:asciiTheme="minorEastAsia" w:hAnsiTheme="minorEastAsia"/>
               </w:rPr>
             </w:pPr>
           </w:p>
@@ -8294,7 +8226,7 @@
               <w:jc w:val="center"/>
               <w:cnfStyle w:val="000000000000" w:firstRow="0" w:lastRow="0" w:firstColumn="0" w:lastColumn="0" w:oddVBand="0" w:evenVBand="0" w:oddHBand="0" w:evenHBand="0" w:firstRowFirstColumn="0" w:firstRowLastColumn="0" w:lastRowFirstColumn="0" w:lastRowLastColumn="0"/>
               <w:rPr>
-                <w:rFonts w:asciiTheme="minorEastAsia" w:hAnsiTheme="minorEastAsia" w:hint="eastAsia"/>
+                <w:rFonts w:asciiTheme="minorEastAsia" w:hAnsiTheme="minorEastAsia"/>
               </w:rPr>
             </w:pPr>
           </w:p>
@@ -8314,7 +8246,7 @@
             <w:pPr>
               <w:jc w:val="center"/>
               <w:rPr>
-                <w:rFonts w:asciiTheme="minorEastAsia" w:hAnsiTheme="minorEastAsia" w:hint="eastAsia"/>
+                <w:rFonts w:asciiTheme="minorEastAsia" w:hAnsiTheme="minorEastAsia"/>
               </w:rPr>
             </w:pPr>
           </w:p>
@@ -8328,7 +8260,7 @@
               <w:jc w:val="center"/>
               <w:cnfStyle w:val="000000100000" w:firstRow="0" w:lastRow="0" w:firstColumn="0" w:lastColumn="0" w:oddVBand="0" w:evenVBand="0" w:oddHBand="1" w:evenHBand="0" w:firstRowFirstColumn="0" w:firstRowLastColumn="0" w:lastRowFirstColumn="0" w:lastRowLastColumn="0"/>
               <w:rPr>
-                <w:rFonts w:asciiTheme="minorEastAsia" w:hAnsiTheme="minorEastAsia" w:hint="eastAsia"/>
+                <w:rFonts w:asciiTheme="minorEastAsia" w:hAnsiTheme="minorEastAsia"/>
               </w:rPr>
             </w:pPr>
           </w:p>
@@ -8342,7 +8274,7 @@
               <w:jc w:val="center"/>
               <w:cnfStyle w:val="000000100000" w:firstRow="0" w:lastRow="0" w:firstColumn="0" w:lastColumn="0" w:oddVBand="0" w:evenVBand="0" w:oddHBand="1" w:evenHBand="0" w:firstRowFirstColumn="0" w:firstRowLastColumn="0" w:lastRowFirstColumn="0" w:lastRowLastColumn="0"/>
               <w:rPr>
-                <w:rFonts w:asciiTheme="minorEastAsia" w:hAnsiTheme="minorEastAsia" w:hint="eastAsia"/>
+                <w:rFonts w:asciiTheme="minorEastAsia" w:hAnsiTheme="minorEastAsia"/>
               </w:rPr>
             </w:pPr>
           </w:p>
@@ -8356,7 +8288,7 @@
               <w:jc w:val="center"/>
               <w:cnfStyle w:val="000000100000" w:firstRow="0" w:lastRow="0" w:firstColumn="0" w:lastColumn="0" w:oddVBand="0" w:evenVBand="0" w:oddHBand="1" w:evenHBand="0" w:firstRowFirstColumn="0" w:firstRowLastColumn="0" w:lastRowFirstColumn="0" w:lastRowLastColumn="0"/>
               <w:rPr>
-                <w:rFonts w:asciiTheme="minorEastAsia" w:hAnsiTheme="minorEastAsia" w:hint="eastAsia"/>
+                <w:rFonts w:asciiTheme="minorEastAsia" w:hAnsiTheme="minorEastAsia"/>
               </w:rPr>
             </w:pPr>
           </w:p>
@@ -8370,19 +8302,18 @@
               <w:jc w:val="center"/>
               <w:cnfStyle w:val="000000100000" w:firstRow="0" w:lastRow="0" w:firstColumn="0" w:lastColumn="0" w:oddVBand="0" w:evenVBand="0" w:oddHBand="1" w:evenHBand="0" w:firstRowFirstColumn="0" w:firstRowLastColumn="0" w:lastRowFirstColumn="0" w:lastRowLastColumn="0"/>
               <w:rPr>
-                <w:rFonts w:asciiTheme="minorEastAsia" w:hAnsiTheme="minorEastAsia" w:hint="eastAsia"/>
+                <w:rFonts w:asciiTheme="minorEastAsia" w:hAnsiTheme="minorEastAsia"/>
               </w:rPr>
             </w:pPr>
           </w:p>
         </w:tc>
       </w:tr>
     </w:tbl>
+    <w:bookmarkEnd w:id="55"/>
+    <w:bookmarkEnd w:id="56"/>
     <w:p>
       <w:pPr>
         <w:ind w:left="425"/>
-        <w:rPr>
-          <w:rFonts w:hint="eastAsia"/>
-        </w:rPr>
       </w:pPr>
       <w:r>
         <w:rPr>
@@ -8400,17 +8331,11 @@
     <w:p>
       <w:pPr>
         <w:ind w:left="425"/>
-        <w:rPr>
-          <w:rFonts w:hint="eastAsia"/>
-        </w:rPr>
       </w:pPr>
     </w:p>
     <w:p>
       <w:pPr>
         <w:ind w:left="425"/>
-        <w:rPr>
-          <w:rFonts w:hint="eastAsia"/>
-        </w:rPr>
       </w:pPr>
       <w:r>
         <w:rPr>
@@ -8428,17 +8353,11 @@
     <w:p>
       <w:pPr>
         <w:ind w:left="425"/>
-        <w:rPr>
-          <w:rFonts w:hint="eastAsia"/>
-        </w:rPr>
       </w:pPr>
     </w:p>
     <w:p>
       <w:pPr>
         <w:ind w:left="425"/>
-        <w:rPr>
-          <w:rFonts w:hint="eastAsia"/>
-        </w:rPr>
       </w:pPr>
       <w:r>
         <w:rPr>
@@ -8456,17 +8375,11 @@
     <w:p>
       <w:pPr>
         <w:ind w:left="425"/>
-        <w:rPr>
-          <w:rFonts w:hint="eastAsia"/>
-        </w:rPr>
       </w:pPr>
     </w:p>
     <w:p>
       <w:pPr>
         <w:ind w:left="425"/>
-        <w:rPr>
-          <w:rFonts w:hint="eastAsia"/>
-        </w:rPr>
       </w:pPr>
       <w:r>
         <w:rPr>
@@ -8479,49 +8392,34 @@
           <w:rFonts w:hint="eastAsia"/>
         </w:rPr>
         <w:t>5</w:t>
+      </w:r>
+    </w:p>
+    <w:p/>
+    <w:p>
+      <w:pPr>
+        <w:ind w:left="425"/>
+      </w:pPr>
+      <w:r>
+        <w:rPr>
+          <w:rFonts w:hint="eastAsia"/>
+        </w:rPr>
+        <w:t>任务</w:t>
+      </w:r>
+      <w:r>
+        <w:rPr>
+          <w:rFonts w:hint="eastAsia"/>
+        </w:rPr>
+        <w:t>6</w:t>
       </w:r>
     </w:p>
     <w:p>
       <w:pPr>
-        <w:rPr>
-          <w:rFonts w:hint="eastAsia"/>
-        </w:rPr>
+        <w:ind w:left="425"/>
       </w:pPr>
     </w:p>
     <w:p>
       <w:pPr>
         <w:ind w:left="425"/>
-        <w:rPr>
-          <w:rFonts w:hint="eastAsia"/>
-        </w:rPr>
-      </w:pPr>
-      <w:r>
-        <w:rPr>
-          <w:rFonts w:hint="eastAsia"/>
-        </w:rPr>
-        <w:t>任务</w:t>
-      </w:r>
-      <w:r>
-        <w:rPr>
-          <w:rFonts w:hint="eastAsia"/>
-        </w:rPr>
-        <w:t>6</w:t>
-      </w:r>
-    </w:p>
-    <w:p>
-      <w:pPr>
-        <w:ind w:left="425"/>
-        <w:rPr>
-          <w:rFonts w:hint="eastAsia"/>
-        </w:rPr>
-      </w:pPr>
-    </w:p>
-    <w:p>
-      <w:pPr>
-        <w:ind w:left="425"/>
-        <w:rPr>
-          <w:rFonts w:hint="eastAsia"/>
-        </w:rPr>
       </w:pPr>
       <w:r>
         <w:rPr>
@@ -8530,16 +8428,16 @@
         <w:lastRenderedPageBreak/>
         <w:t>5.2</w:t>
       </w:r>
-      <w:bookmarkStart w:id="56" w:name="OLE_LINK10"/>
-      <w:bookmarkStart w:id="57" w:name="OLE_LINK11"/>
+      <w:bookmarkStart w:id="57" w:name="OLE_LINK10"/>
+      <w:bookmarkStart w:id="58" w:name="OLE_LINK11"/>
       <w:r>
         <w:rPr>
           <w:rFonts w:hint="eastAsia"/>
         </w:rPr>
         <w:t>定</w:t>
       </w:r>
-      <w:bookmarkEnd w:id="56"/>
       <w:bookmarkEnd w:id="57"/>
+      <w:bookmarkEnd w:id="58"/>
       <w:r>
         <w:rPr>
           <w:rFonts w:hint="eastAsia"/>
@@ -8561,14 +8459,14 @@
           <w:numId w:val="13"/>
         </w:numPr>
       </w:pPr>
-      <w:bookmarkStart w:id="58" w:name="_Toc476436006"/>
+      <w:bookmarkStart w:id="59" w:name="_Toc476436006"/>
       <w:r>
         <w:rPr>
           <w:rFonts w:hint="eastAsia"/>
         </w:rPr>
         <w:t>正面反馈列表</w:t>
       </w:r>
-      <w:bookmarkEnd w:id="58"/>
+      <w:bookmarkEnd w:id="59"/>
     </w:p>
     <w:tbl>
       <w:tblPr>
@@ -8593,7 +8491,7 @@
           <w:p>
             <w:pPr>
               <w:rPr>
-                <w:rFonts w:asciiTheme="minorEastAsia" w:hAnsiTheme="minorEastAsia" w:hint="eastAsia"/>
+                <w:rFonts w:asciiTheme="minorEastAsia" w:hAnsiTheme="minorEastAsia"/>
               </w:rPr>
             </w:pPr>
             <w:r>
@@ -8781,7 +8679,6 @@
       <w:pPr>
         <w:ind w:left="425"/>
         <w:rPr>
-          <w:rFonts w:hint="eastAsia"/>
           <w:b/>
         </w:rPr>
       </w:pPr>
@@ -8789,10 +8686,9 @@
     <w:p>
       <w:pPr>
         <w:ind w:left="425"/>
-        <w:rPr>
-          <w:rFonts w:hint="eastAsia"/>
-        </w:rPr>
-      </w:pPr>
+      </w:pPr>
+      <w:bookmarkStart w:id="60" w:name="_GoBack"/>
+      <w:bookmarkEnd w:id="60"/>
     </w:p>
     <w:p>
       <w:pPr>
@@ -8802,14 +8698,14 @@
           <w:numId w:val="13"/>
         </w:numPr>
       </w:pPr>
-      <w:bookmarkStart w:id="59" w:name="_Toc476436007"/>
+      <w:bookmarkStart w:id="61" w:name="_Toc476436007"/>
       <w:r>
         <w:rPr>
           <w:rFonts w:hint="eastAsia"/>
         </w:rPr>
         <w:t>建议列表</w:t>
       </w:r>
-      <w:bookmarkEnd w:id="59"/>
+      <w:bookmarkEnd w:id="61"/>
     </w:p>
     <w:p>
       <w:pPr>
@@ -8824,14 +8720,14 @@
           <w:numId w:val="13"/>
         </w:numPr>
       </w:pPr>
-      <w:bookmarkStart w:id="60" w:name="_Toc476436008"/>
+      <w:bookmarkStart w:id="62" w:name="_Toc476436008"/>
       <w:r>
         <w:rPr>
           <w:rFonts w:hint="eastAsia"/>
         </w:rPr>
         <w:t>附录</w:t>
       </w:r>
-      <w:bookmarkEnd w:id="60"/>
+      <w:bookmarkEnd w:id="62"/>
     </w:p>
     <w:p>
       <w:pPr>
@@ -8928,7 +8824,7 @@
         <w:sz w:val="20"/>
         <w:szCs w:val="20"/>
       </w:rPr>
-      <w:t>4</w:t>
+      <w:t>8</w:t>
     </w:r>
     <w:r>
       <w:rPr>
@@ -11249,6 +11145,7 @@
   <w:style w:type="character" w:default="1" w:styleId="DefaultParagraphFont">
     <w:name w:val="Default Paragraph Font"/>
     <w:uiPriority w:val="1"/>
+    <w:semiHidden/>
     <w:unhideWhenUsed/>
   </w:style>
   <w:style w:type="table" w:default="1" w:styleId="TableNormal">
@@ -13789,7 +13686,7 @@
 </file>
 
 <file path=customXml/itemProps2.xml><?xml version="1.0" encoding="utf-8"?>
-<ds:datastoreItem xmlns:ds="http://schemas.openxmlformats.org/officeDocument/2006/customXml" ds:itemID="{24524D47-3DDE-F546-96C4-E4795026D00E}">
+<ds:datastoreItem xmlns:ds="http://schemas.openxmlformats.org/officeDocument/2006/customXml" ds:itemID="{3607421A-9159-304A-90B9-DA0778C19E62}">
   <ds:schemaRefs>
     <ds:schemaRef ds:uri="http://schemas.openxmlformats.org/officeDocument/2006/bibliography"/>
   </ds:schemaRefs>
